--- a/src/main/java/session5/lab06.UO269412.docx
+++ b/src/main/java/session5/lab06.UO269412.docx
@@ -161,7 +161,7 @@
         <w:rPr>
           <w:lang w:val="en-US"/>
         </w:rPr>
-        <w:t>Basic recursive models</w:t>
+        <w:t>Table made “manually”</w:t>
       </w:r>
     </w:p>
     <w:p>
@@ -171,131 +171,1573 @@
         </w:rPr>
       </w:pPr>
     </w:p>
+    <w:tbl>
+      <w:tblPr>
+        <w:tblW w:w="6720" w:type="dxa"/>
+        <w:jc w:val="center"/>
+        <w:tblCellMar>
+          <w:left w:w="70" w:type="dxa"/>
+          <w:right w:w="70" w:type="dxa"/>
+        </w:tblCellMar>
+        <w:tblLook w:val="04A0" w:firstRow="1" w:lastRow="0" w:firstColumn="1" w:lastColumn="0" w:noHBand="0" w:noVBand="1"/>
+      </w:tblPr>
+      <w:tblGrid>
+        <w:gridCol w:w="480"/>
+        <w:gridCol w:w="480"/>
+        <w:gridCol w:w="480"/>
+        <w:gridCol w:w="480"/>
+        <w:gridCol w:w="480"/>
+        <w:gridCol w:w="480"/>
+        <w:gridCol w:w="480"/>
+        <w:gridCol w:w="480"/>
+        <w:gridCol w:w="480"/>
+        <w:gridCol w:w="522"/>
+        <w:gridCol w:w="522"/>
+        <w:gridCol w:w="522"/>
+        <w:gridCol w:w="522"/>
+        <w:gridCol w:w="522"/>
+      </w:tblGrid>
+      <w:tr>
+        <w:trPr>
+          <w:trHeight w:val="300"/>
+          <w:jc w:val="center"/>
+        </w:trPr>
+        <w:tc>
+          <w:tcPr>
+            <w:tcW w:w="480" w:type="dxa"/>
+            <w:tcBorders>
+              <w:top w:val="single" w:sz="4" w:space="0" w:color="auto"/>
+              <w:left w:val="single" w:sz="4" w:space="0" w:color="auto"/>
+              <w:bottom w:val="single" w:sz="4" w:space="0" w:color="auto"/>
+              <w:right w:val="single" w:sz="4" w:space="0" w:color="auto"/>
+            </w:tcBorders>
+            <w:shd w:val="clear" w:color="000000" w:fill="E2EFDA"/>
+            <w:noWrap/>
+            <w:vAlign w:val="center"/>
+            <w:hideMark/>
+          </w:tcPr>
+          <w:p>
+            <w:pPr>
+              <w:spacing w:line="240" w:lineRule="auto"/>
+              <w:jc w:val="center"/>
+              <w:rPr>
+                <w:rFonts w:cs="Calibri"/>
+                <w:color w:val="000000"/>
+                <w:sz w:val="22"/>
+                <w:szCs w:val="22"/>
+              </w:rPr>
+            </w:pPr>
+            <w:r>
+              <w:rPr>
+                <w:rFonts w:cs="Calibri"/>
+                <w:color w:val="000000"/>
+                <w:sz w:val="22"/>
+                <w:szCs w:val="22"/>
+              </w:rPr>
+              <w:t>1/t</w:t>
+            </w:r>
+          </w:p>
+        </w:tc>
+        <w:tc>
+          <w:tcPr>
+            <w:tcW w:w="480" w:type="dxa"/>
+            <w:tcBorders>
+              <w:top w:val="single" w:sz="4" w:space="0" w:color="auto"/>
+              <w:left w:val="nil"/>
+              <w:bottom w:val="single" w:sz="4" w:space="0" w:color="auto"/>
+              <w:right w:val="single" w:sz="4" w:space="0" w:color="auto"/>
+            </w:tcBorders>
+            <w:shd w:val="clear" w:color="000000" w:fill="E2EFDA"/>
+            <w:noWrap/>
+            <w:vAlign w:val="center"/>
+            <w:hideMark/>
+          </w:tcPr>
+          <w:p>
+            <w:pPr>
+              <w:spacing w:line="240" w:lineRule="auto"/>
+              <w:jc w:val="center"/>
+              <w:rPr>
+                <w:rFonts w:cs="Calibri"/>
+                <w:color w:val="000000"/>
+                <w:sz w:val="22"/>
+                <w:szCs w:val="22"/>
+              </w:rPr>
+            </w:pPr>
+            <w:r>
+              <w:rPr>
+                <w:rFonts w:cs="Calibri"/>
+                <w:color w:val="000000"/>
+                <w:sz w:val="22"/>
+                <w:szCs w:val="22"/>
+              </w:rPr>
+              <w:t>2/t</w:t>
+            </w:r>
+          </w:p>
+        </w:tc>
+        <w:tc>
+          <w:tcPr>
+            <w:tcW w:w="480" w:type="dxa"/>
+            <w:tcBorders>
+              <w:top w:val="single" w:sz="4" w:space="0" w:color="auto"/>
+              <w:left w:val="nil"/>
+              <w:bottom w:val="single" w:sz="4" w:space="0" w:color="auto"/>
+              <w:right w:val="single" w:sz="4" w:space="0" w:color="auto"/>
+            </w:tcBorders>
+            <w:shd w:val="clear" w:color="000000" w:fill="E2EFDA"/>
+            <w:noWrap/>
+            <w:vAlign w:val="center"/>
+            <w:hideMark/>
+          </w:tcPr>
+          <w:p>
+            <w:pPr>
+              <w:spacing w:line="240" w:lineRule="auto"/>
+              <w:jc w:val="center"/>
+              <w:rPr>
+                <w:rFonts w:cs="Calibri"/>
+                <w:color w:val="000000"/>
+                <w:sz w:val="22"/>
+                <w:szCs w:val="22"/>
+              </w:rPr>
+            </w:pPr>
+            <w:r>
+              <w:rPr>
+                <w:rFonts w:cs="Calibri"/>
+                <w:color w:val="000000"/>
+                <w:sz w:val="22"/>
+                <w:szCs w:val="22"/>
+              </w:rPr>
+              <w:t>3/t</w:t>
+            </w:r>
+          </w:p>
+        </w:tc>
+        <w:tc>
+          <w:tcPr>
+            <w:tcW w:w="480" w:type="dxa"/>
+            <w:tcBorders>
+              <w:top w:val="single" w:sz="4" w:space="0" w:color="auto"/>
+              <w:left w:val="nil"/>
+              <w:bottom w:val="single" w:sz="4" w:space="0" w:color="auto"/>
+              <w:right w:val="single" w:sz="4" w:space="0" w:color="auto"/>
+            </w:tcBorders>
+            <w:shd w:val="clear" w:color="000000" w:fill="E2EFDA"/>
+            <w:noWrap/>
+            <w:vAlign w:val="center"/>
+            <w:hideMark/>
+          </w:tcPr>
+          <w:p>
+            <w:pPr>
+              <w:spacing w:line="240" w:lineRule="auto"/>
+              <w:jc w:val="center"/>
+              <w:rPr>
+                <w:rFonts w:cs="Calibri"/>
+                <w:color w:val="000000"/>
+                <w:sz w:val="22"/>
+                <w:szCs w:val="22"/>
+              </w:rPr>
+            </w:pPr>
+            <w:r>
+              <w:rPr>
+                <w:rFonts w:cs="Calibri"/>
+                <w:color w:val="000000"/>
+                <w:sz w:val="22"/>
+                <w:szCs w:val="22"/>
+              </w:rPr>
+              <w:t>4/t</w:t>
+            </w:r>
+          </w:p>
+        </w:tc>
+        <w:tc>
+          <w:tcPr>
+            <w:tcW w:w="480" w:type="dxa"/>
+            <w:tcBorders>
+              <w:top w:val="single" w:sz="4" w:space="0" w:color="auto"/>
+              <w:left w:val="nil"/>
+              <w:bottom w:val="single" w:sz="4" w:space="0" w:color="auto"/>
+              <w:right w:val="single" w:sz="4" w:space="0" w:color="auto"/>
+            </w:tcBorders>
+            <w:shd w:val="clear" w:color="000000" w:fill="E2EFDA"/>
+            <w:noWrap/>
+            <w:vAlign w:val="center"/>
+            <w:hideMark/>
+          </w:tcPr>
+          <w:p>
+            <w:pPr>
+              <w:spacing w:line="240" w:lineRule="auto"/>
+              <w:jc w:val="center"/>
+              <w:rPr>
+                <w:rFonts w:cs="Calibri"/>
+                <w:color w:val="000000"/>
+                <w:sz w:val="22"/>
+                <w:szCs w:val="22"/>
+              </w:rPr>
+            </w:pPr>
+            <w:r>
+              <w:rPr>
+                <w:rFonts w:cs="Calibri"/>
+                <w:color w:val="000000"/>
+                <w:sz w:val="22"/>
+                <w:szCs w:val="22"/>
+              </w:rPr>
+              <w:t>5/t</w:t>
+            </w:r>
+          </w:p>
+        </w:tc>
+        <w:tc>
+          <w:tcPr>
+            <w:tcW w:w="480" w:type="dxa"/>
+            <w:tcBorders>
+              <w:top w:val="single" w:sz="4" w:space="0" w:color="auto"/>
+              <w:left w:val="nil"/>
+              <w:bottom w:val="single" w:sz="4" w:space="0" w:color="auto"/>
+              <w:right w:val="single" w:sz="4" w:space="0" w:color="auto"/>
+            </w:tcBorders>
+            <w:shd w:val="clear" w:color="000000" w:fill="E2EFDA"/>
+            <w:noWrap/>
+            <w:vAlign w:val="center"/>
+            <w:hideMark/>
+          </w:tcPr>
+          <w:p>
+            <w:pPr>
+              <w:spacing w:line="240" w:lineRule="auto"/>
+              <w:jc w:val="center"/>
+              <w:rPr>
+                <w:rFonts w:cs="Calibri"/>
+                <w:color w:val="000000"/>
+                <w:sz w:val="22"/>
+                <w:szCs w:val="22"/>
+              </w:rPr>
+            </w:pPr>
+            <w:r>
+              <w:rPr>
+                <w:rFonts w:cs="Calibri"/>
+                <w:color w:val="000000"/>
+                <w:sz w:val="22"/>
+                <w:szCs w:val="22"/>
+              </w:rPr>
+              <w:t>6/t</w:t>
+            </w:r>
+          </w:p>
+        </w:tc>
+        <w:tc>
+          <w:tcPr>
+            <w:tcW w:w="480" w:type="dxa"/>
+            <w:tcBorders>
+              <w:top w:val="single" w:sz="4" w:space="0" w:color="auto"/>
+              <w:left w:val="nil"/>
+              <w:bottom w:val="single" w:sz="4" w:space="0" w:color="auto"/>
+              <w:right w:val="single" w:sz="4" w:space="0" w:color="auto"/>
+            </w:tcBorders>
+            <w:shd w:val="clear" w:color="000000" w:fill="E2EFDA"/>
+            <w:noWrap/>
+            <w:vAlign w:val="center"/>
+            <w:hideMark/>
+          </w:tcPr>
+          <w:p>
+            <w:pPr>
+              <w:spacing w:line="240" w:lineRule="auto"/>
+              <w:jc w:val="center"/>
+              <w:rPr>
+                <w:rFonts w:cs="Calibri"/>
+                <w:color w:val="000000"/>
+                <w:sz w:val="22"/>
+                <w:szCs w:val="22"/>
+              </w:rPr>
+            </w:pPr>
+            <w:r>
+              <w:rPr>
+                <w:rFonts w:cs="Calibri"/>
+                <w:color w:val="000000"/>
+                <w:sz w:val="22"/>
+                <w:szCs w:val="22"/>
+              </w:rPr>
+              <w:t>7/t</w:t>
+            </w:r>
+          </w:p>
+        </w:tc>
+        <w:tc>
+          <w:tcPr>
+            <w:tcW w:w="480" w:type="dxa"/>
+            <w:tcBorders>
+              <w:top w:val="single" w:sz="4" w:space="0" w:color="auto"/>
+              <w:left w:val="nil"/>
+              <w:bottom w:val="single" w:sz="4" w:space="0" w:color="auto"/>
+              <w:right w:val="single" w:sz="4" w:space="0" w:color="auto"/>
+            </w:tcBorders>
+            <w:shd w:val="clear" w:color="000000" w:fill="E2EFDA"/>
+            <w:noWrap/>
+            <w:vAlign w:val="center"/>
+            <w:hideMark/>
+          </w:tcPr>
+          <w:p>
+            <w:pPr>
+              <w:spacing w:line="240" w:lineRule="auto"/>
+              <w:jc w:val="center"/>
+              <w:rPr>
+                <w:rFonts w:cs="Calibri"/>
+                <w:color w:val="000000"/>
+                <w:sz w:val="22"/>
+                <w:szCs w:val="22"/>
+              </w:rPr>
+            </w:pPr>
+            <w:r>
+              <w:rPr>
+                <w:rFonts w:cs="Calibri"/>
+                <w:color w:val="000000"/>
+                <w:sz w:val="22"/>
+                <w:szCs w:val="22"/>
+              </w:rPr>
+              <w:t>8/t</w:t>
+            </w:r>
+          </w:p>
+        </w:tc>
+        <w:tc>
+          <w:tcPr>
+            <w:tcW w:w="480" w:type="dxa"/>
+            <w:tcBorders>
+              <w:top w:val="single" w:sz="4" w:space="0" w:color="auto"/>
+              <w:left w:val="nil"/>
+              <w:bottom w:val="single" w:sz="4" w:space="0" w:color="auto"/>
+              <w:right w:val="single" w:sz="4" w:space="0" w:color="auto"/>
+            </w:tcBorders>
+            <w:shd w:val="clear" w:color="000000" w:fill="E2EFDA"/>
+            <w:noWrap/>
+            <w:vAlign w:val="center"/>
+            <w:hideMark/>
+          </w:tcPr>
+          <w:p>
+            <w:pPr>
+              <w:spacing w:line="240" w:lineRule="auto"/>
+              <w:jc w:val="center"/>
+              <w:rPr>
+                <w:rFonts w:cs="Calibri"/>
+                <w:color w:val="000000"/>
+                <w:sz w:val="22"/>
+                <w:szCs w:val="22"/>
+              </w:rPr>
+            </w:pPr>
+            <w:r>
+              <w:rPr>
+                <w:rFonts w:cs="Calibri"/>
+                <w:color w:val="000000"/>
+                <w:sz w:val="22"/>
+                <w:szCs w:val="22"/>
+              </w:rPr>
+              <w:t>9/t</w:t>
+            </w:r>
+          </w:p>
+        </w:tc>
+        <w:tc>
+          <w:tcPr>
+            <w:tcW w:w="480" w:type="dxa"/>
+            <w:tcBorders>
+              <w:top w:val="single" w:sz="4" w:space="0" w:color="auto"/>
+              <w:left w:val="nil"/>
+              <w:bottom w:val="single" w:sz="4" w:space="0" w:color="auto"/>
+              <w:right w:val="single" w:sz="4" w:space="0" w:color="auto"/>
+            </w:tcBorders>
+            <w:shd w:val="clear" w:color="000000" w:fill="E2EFDA"/>
+            <w:noWrap/>
+            <w:vAlign w:val="center"/>
+            <w:hideMark/>
+          </w:tcPr>
+          <w:p>
+            <w:pPr>
+              <w:spacing w:line="240" w:lineRule="auto"/>
+              <w:jc w:val="center"/>
+              <w:rPr>
+                <w:rFonts w:cs="Calibri"/>
+                <w:color w:val="000000"/>
+                <w:sz w:val="22"/>
+                <w:szCs w:val="22"/>
+              </w:rPr>
+            </w:pPr>
+            <w:r>
+              <w:rPr>
+                <w:rFonts w:cs="Calibri"/>
+                <w:color w:val="000000"/>
+                <w:sz w:val="22"/>
+                <w:szCs w:val="22"/>
+              </w:rPr>
+              <w:t>10/t</w:t>
+            </w:r>
+          </w:p>
+        </w:tc>
+        <w:tc>
+          <w:tcPr>
+            <w:tcW w:w="480" w:type="dxa"/>
+            <w:tcBorders>
+              <w:top w:val="single" w:sz="4" w:space="0" w:color="auto"/>
+              <w:left w:val="nil"/>
+              <w:bottom w:val="single" w:sz="4" w:space="0" w:color="auto"/>
+              <w:right w:val="single" w:sz="4" w:space="0" w:color="auto"/>
+            </w:tcBorders>
+            <w:shd w:val="clear" w:color="000000" w:fill="E2EFDA"/>
+            <w:noWrap/>
+            <w:vAlign w:val="center"/>
+            <w:hideMark/>
+          </w:tcPr>
+          <w:p>
+            <w:pPr>
+              <w:spacing w:line="240" w:lineRule="auto"/>
+              <w:jc w:val="center"/>
+              <w:rPr>
+                <w:rFonts w:cs="Calibri"/>
+                <w:color w:val="000000"/>
+                <w:sz w:val="22"/>
+                <w:szCs w:val="22"/>
+              </w:rPr>
+            </w:pPr>
+            <w:r>
+              <w:rPr>
+                <w:rFonts w:cs="Calibri"/>
+                <w:color w:val="000000"/>
+                <w:sz w:val="22"/>
+                <w:szCs w:val="22"/>
+              </w:rPr>
+              <w:t>11/t</w:t>
+            </w:r>
+          </w:p>
+        </w:tc>
+        <w:tc>
+          <w:tcPr>
+            <w:tcW w:w="480" w:type="dxa"/>
+            <w:tcBorders>
+              <w:top w:val="single" w:sz="4" w:space="0" w:color="auto"/>
+              <w:left w:val="nil"/>
+              <w:bottom w:val="single" w:sz="4" w:space="0" w:color="auto"/>
+              <w:right w:val="single" w:sz="4" w:space="0" w:color="auto"/>
+            </w:tcBorders>
+            <w:shd w:val="clear" w:color="000000" w:fill="E2EFDA"/>
+            <w:noWrap/>
+            <w:vAlign w:val="center"/>
+            <w:hideMark/>
+          </w:tcPr>
+          <w:p>
+            <w:pPr>
+              <w:spacing w:line="240" w:lineRule="auto"/>
+              <w:jc w:val="center"/>
+              <w:rPr>
+                <w:rFonts w:cs="Calibri"/>
+                <w:color w:val="000000"/>
+                <w:sz w:val="22"/>
+                <w:szCs w:val="22"/>
+              </w:rPr>
+            </w:pPr>
+            <w:r>
+              <w:rPr>
+                <w:rFonts w:cs="Calibri"/>
+                <w:color w:val="000000"/>
+                <w:sz w:val="22"/>
+                <w:szCs w:val="22"/>
+              </w:rPr>
+              <w:t>12/t</w:t>
+            </w:r>
+          </w:p>
+        </w:tc>
+        <w:tc>
+          <w:tcPr>
+            <w:tcW w:w="480" w:type="dxa"/>
+            <w:tcBorders>
+              <w:top w:val="single" w:sz="4" w:space="0" w:color="auto"/>
+              <w:left w:val="nil"/>
+              <w:bottom w:val="single" w:sz="4" w:space="0" w:color="auto"/>
+              <w:right w:val="single" w:sz="4" w:space="0" w:color="auto"/>
+            </w:tcBorders>
+            <w:shd w:val="clear" w:color="000000" w:fill="E2EFDA"/>
+            <w:noWrap/>
+            <w:vAlign w:val="center"/>
+            <w:hideMark/>
+          </w:tcPr>
+          <w:p>
+            <w:pPr>
+              <w:spacing w:line="240" w:lineRule="auto"/>
+              <w:jc w:val="center"/>
+              <w:rPr>
+                <w:rFonts w:cs="Calibri"/>
+                <w:color w:val="000000"/>
+                <w:sz w:val="22"/>
+                <w:szCs w:val="22"/>
+              </w:rPr>
+            </w:pPr>
+            <w:r>
+              <w:rPr>
+                <w:rFonts w:cs="Calibri"/>
+                <w:color w:val="000000"/>
+                <w:sz w:val="22"/>
+                <w:szCs w:val="22"/>
+              </w:rPr>
+              <w:t>13/t</w:t>
+            </w:r>
+          </w:p>
+        </w:tc>
+        <w:tc>
+          <w:tcPr>
+            <w:tcW w:w="480" w:type="dxa"/>
+            <w:tcBorders>
+              <w:top w:val="single" w:sz="4" w:space="0" w:color="auto"/>
+              <w:left w:val="nil"/>
+              <w:bottom w:val="single" w:sz="4" w:space="0" w:color="auto"/>
+              <w:right w:val="single" w:sz="4" w:space="0" w:color="auto"/>
+            </w:tcBorders>
+            <w:shd w:val="clear" w:color="000000" w:fill="E2EFDA"/>
+            <w:noWrap/>
+            <w:vAlign w:val="center"/>
+            <w:hideMark/>
+          </w:tcPr>
+          <w:p>
+            <w:pPr>
+              <w:spacing w:line="240" w:lineRule="auto"/>
+              <w:jc w:val="center"/>
+              <w:rPr>
+                <w:rFonts w:cs="Calibri"/>
+                <w:color w:val="000000"/>
+                <w:sz w:val="22"/>
+                <w:szCs w:val="22"/>
+              </w:rPr>
+            </w:pPr>
+            <w:r>
+              <w:rPr>
+                <w:rFonts w:cs="Calibri"/>
+                <w:color w:val="000000"/>
+                <w:sz w:val="22"/>
+                <w:szCs w:val="22"/>
+              </w:rPr>
+              <w:t>14/t</w:t>
+            </w:r>
+          </w:p>
+        </w:tc>
+      </w:tr>
+      <w:tr>
+        <w:trPr>
+          <w:trHeight w:val="315"/>
+          <w:jc w:val="center"/>
+        </w:trPr>
+        <w:tc>
+          <w:tcPr>
+            <w:tcW w:w="480" w:type="dxa"/>
+            <w:tcBorders>
+              <w:top w:val="nil"/>
+              <w:left w:val="single" w:sz="4" w:space="0" w:color="auto"/>
+              <w:bottom w:val="single" w:sz="4" w:space="0" w:color="auto"/>
+              <w:right w:val="single" w:sz="4" w:space="0" w:color="auto"/>
+            </w:tcBorders>
+            <w:shd w:val="clear" w:color="000000" w:fill="E2EFDA"/>
+            <w:noWrap/>
+            <w:vAlign w:val="center"/>
+            <w:hideMark/>
+          </w:tcPr>
+          <w:p>
+            <w:pPr>
+              <w:spacing w:line="240" w:lineRule="auto"/>
+              <w:jc w:val="center"/>
+              <w:rPr>
+                <w:rFonts w:cs="Calibri"/>
+                <w:color w:val="000000"/>
+                <w:sz w:val="22"/>
+                <w:szCs w:val="22"/>
+              </w:rPr>
+            </w:pPr>
+            <w:r>
+              <w:rPr>
+                <w:rFonts w:cs="Calibri"/>
+                <w:color w:val="000000"/>
+                <w:sz w:val="22"/>
+                <w:szCs w:val="22"/>
+              </w:rPr>
+              <w:t>1/f</w:t>
+            </w:r>
+          </w:p>
+        </w:tc>
+        <w:tc>
+          <w:tcPr>
+            <w:tcW w:w="480" w:type="dxa"/>
+            <w:tcBorders>
+              <w:top w:val="nil"/>
+              <w:left w:val="nil"/>
+              <w:bottom w:val="single" w:sz="4" w:space="0" w:color="auto"/>
+              <w:right w:val="single" w:sz="4" w:space="0" w:color="auto"/>
+            </w:tcBorders>
+            <w:shd w:val="clear" w:color="000000" w:fill="E2EFDA"/>
+            <w:noWrap/>
+            <w:vAlign w:val="center"/>
+            <w:hideMark/>
+          </w:tcPr>
+          <w:p>
+            <w:pPr>
+              <w:spacing w:line="240" w:lineRule="auto"/>
+              <w:jc w:val="center"/>
+              <w:rPr>
+                <w:rFonts w:cs="Calibri"/>
+                <w:color w:val="000000"/>
+                <w:sz w:val="22"/>
+                <w:szCs w:val="22"/>
+              </w:rPr>
+            </w:pPr>
+            <w:r>
+              <w:rPr>
+                <w:rFonts w:cs="Calibri"/>
+                <w:color w:val="000000"/>
+                <w:sz w:val="22"/>
+                <w:szCs w:val="22"/>
+              </w:rPr>
+              <w:t>2/f</w:t>
+            </w:r>
+          </w:p>
+        </w:tc>
+        <w:tc>
+          <w:tcPr>
+            <w:tcW w:w="480" w:type="dxa"/>
+            <w:tcBorders>
+              <w:top w:val="nil"/>
+              <w:left w:val="nil"/>
+              <w:bottom w:val="single" w:sz="4" w:space="0" w:color="auto"/>
+              <w:right w:val="single" w:sz="4" w:space="0" w:color="auto"/>
+            </w:tcBorders>
+            <w:shd w:val="clear" w:color="000000" w:fill="E2EFDA"/>
+            <w:noWrap/>
+            <w:vAlign w:val="center"/>
+            <w:hideMark/>
+          </w:tcPr>
+          <w:p>
+            <w:pPr>
+              <w:spacing w:line="240" w:lineRule="auto"/>
+              <w:jc w:val="center"/>
+              <w:rPr>
+                <w:rFonts w:cs="Calibri"/>
+                <w:color w:val="000000"/>
+                <w:sz w:val="22"/>
+                <w:szCs w:val="22"/>
+              </w:rPr>
+            </w:pPr>
+            <w:r>
+              <w:rPr>
+                <w:rFonts w:cs="Calibri"/>
+                <w:color w:val="000000"/>
+                <w:sz w:val="22"/>
+                <w:szCs w:val="22"/>
+              </w:rPr>
+              <w:t>1/t</w:t>
+            </w:r>
+          </w:p>
+        </w:tc>
+        <w:tc>
+          <w:tcPr>
+            <w:tcW w:w="480" w:type="dxa"/>
+            <w:tcBorders>
+              <w:top w:val="nil"/>
+              <w:left w:val="nil"/>
+              <w:bottom w:val="single" w:sz="4" w:space="0" w:color="auto"/>
+              <w:right w:val="single" w:sz="4" w:space="0" w:color="auto"/>
+            </w:tcBorders>
+            <w:shd w:val="clear" w:color="000000" w:fill="E2EFDA"/>
+            <w:noWrap/>
+            <w:vAlign w:val="center"/>
+            <w:hideMark/>
+          </w:tcPr>
+          <w:p>
+            <w:pPr>
+              <w:spacing w:line="240" w:lineRule="auto"/>
+              <w:jc w:val="center"/>
+              <w:rPr>
+                <w:rFonts w:cs="Calibri"/>
+                <w:color w:val="000000"/>
+                <w:sz w:val="22"/>
+                <w:szCs w:val="22"/>
+              </w:rPr>
+            </w:pPr>
+            <w:r>
+              <w:rPr>
+                <w:rFonts w:cs="Calibri"/>
+                <w:color w:val="000000"/>
+                <w:sz w:val="22"/>
+                <w:szCs w:val="22"/>
+              </w:rPr>
+              <w:t>2/t</w:t>
+            </w:r>
+          </w:p>
+        </w:tc>
+        <w:tc>
+          <w:tcPr>
+            <w:tcW w:w="480" w:type="dxa"/>
+            <w:tcBorders>
+              <w:top w:val="nil"/>
+              <w:left w:val="nil"/>
+              <w:bottom w:val="single" w:sz="4" w:space="0" w:color="auto"/>
+              <w:right w:val="single" w:sz="4" w:space="0" w:color="auto"/>
+            </w:tcBorders>
+            <w:shd w:val="clear" w:color="000000" w:fill="E2EFDA"/>
+            <w:noWrap/>
+            <w:vAlign w:val="center"/>
+            <w:hideMark/>
+          </w:tcPr>
+          <w:p>
+            <w:pPr>
+              <w:spacing w:line="240" w:lineRule="auto"/>
+              <w:jc w:val="center"/>
+              <w:rPr>
+                <w:rFonts w:cs="Calibri"/>
+                <w:color w:val="000000"/>
+                <w:sz w:val="22"/>
+                <w:szCs w:val="22"/>
+              </w:rPr>
+            </w:pPr>
+            <w:r>
+              <w:rPr>
+                <w:rFonts w:cs="Calibri"/>
+                <w:color w:val="000000"/>
+                <w:sz w:val="22"/>
+                <w:szCs w:val="22"/>
+              </w:rPr>
+              <w:t>3/t</w:t>
+            </w:r>
+          </w:p>
+        </w:tc>
+        <w:tc>
+          <w:tcPr>
+            <w:tcW w:w="480" w:type="dxa"/>
+            <w:tcBorders>
+              <w:top w:val="nil"/>
+              <w:left w:val="nil"/>
+              <w:bottom w:val="single" w:sz="4" w:space="0" w:color="auto"/>
+              <w:right w:val="single" w:sz="4" w:space="0" w:color="auto"/>
+            </w:tcBorders>
+            <w:shd w:val="clear" w:color="000000" w:fill="E2EFDA"/>
+            <w:noWrap/>
+            <w:vAlign w:val="center"/>
+            <w:hideMark/>
+          </w:tcPr>
+          <w:p>
+            <w:pPr>
+              <w:spacing w:line="240" w:lineRule="auto"/>
+              <w:jc w:val="center"/>
+              <w:rPr>
+                <w:rFonts w:cs="Calibri"/>
+                <w:color w:val="000000"/>
+                <w:sz w:val="22"/>
+                <w:szCs w:val="22"/>
+              </w:rPr>
+            </w:pPr>
+            <w:r>
+              <w:rPr>
+                <w:rFonts w:cs="Calibri"/>
+                <w:color w:val="000000"/>
+                <w:sz w:val="22"/>
+                <w:szCs w:val="22"/>
+              </w:rPr>
+              <w:t>2/t</w:t>
+            </w:r>
+          </w:p>
+        </w:tc>
+        <w:tc>
+          <w:tcPr>
+            <w:tcW w:w="480" w:type="dxa"/>
+            <w:tcBorders>
+              <w:top w:val="nil"/>
+              <w:left w:val="nil"/>
+              <w:bottom w:val="single" w:sz="4" w:space="0" w:color="auto"/>
+              <w:right w:val="single" w:sz="4" w:space="0" w:color="auto"/>
+            </w:tcBorders>
+            <w:shd w:val="clear" w:color="000000" w:fill="E2EFDA"/>
+            <w:noWrap/>
+            <w:vAlign w:val="center"/>
+            <w:hideMark/>
+          </w:tcPr>
+          <w:p>
+            <w:pPr>
+              <w:spacing w:line="240" w:lineRule="auto"/>
+              <w:jc w:val="center"/>
+              <w:rPr>
+                <w:rFonts w:cs="Calibri"/>
+                <w:color w:val="000000"/>
+                <w:sz w:val="22"/>
+                <w:szCs w:val="22"/>
+              </w:rPr>
+            </w:pPr>
+            <w:r>
+              <w:rPr>
+                <w:rFonts w:cs="Calibri"/>
+                <w:color w:val="000000"/>
+                <w:sz w:val="22"/>
+                <w:szCs w:val="22"/>
+              </w:rPr>
+              <w:t>3/t</w:t>
+            </w:r>
+          </w:p>
+        </w:tc>
+        <w:tc>
+          <w:tcPr>
+            <w:tcW w:w="480" w:type="dxa"/>
+            <w:tcBorders>
+              <w:top w:val="nil"/>
+              <w:left w:val="nil"/>
+              <w:bottom w:val="single" w:sz="4" w:space="0" w:color="auto"/>
+              <w:right w:val="single" w:sz="4" w:space="0" w:color="auto"/>
+            </w:tcBorders>
+            <w:shd w:val="clear" w:color="000000" w:fill="E2EFDA"/>
+            <w:noWrap/>
+            <w:vAlign w:val="center"/>
+            <w:hideMark/>
+          </w:tcPr>
+          <w:p>
+            <w:pPr>
+              <w:spacing w:line="240" w:lineRule="auto"/>
+              <w:jc w:val="center"/>
+              <w:rPr>
+                <w:rFonts w:cs="Calibri"/>
+                <w:color w:val="000000"/>
+                <w:sz w:val="22"/>
+                <w:szCs w:val="22"/>
+              </w:rPr>
+            </w:pPr>
+            <w:r>
+              <w:rPr>
+                <w:rFonts w:cs="Calibri"/>
+                <w:color w:val="000000"/>
+                <w:sz w:val="22"/>
+                <w:szCs w:val="22"/>
+              </w:rPr>
+              <w:t>4/t</w:t>
+            </w:r>
+          </w:p>
+        </w:tc>
+        <w:tc>
+          <w:tcPr>
+            <w:tcW w:w="480" w:type="dxa"/>
+            <w:tcBorders>
+              <w:top w:val="nil"/>
+              <w:left w:val="nil"/>
+              <w:bottom w:val="single" w:sz="4" w:space="0" w:color="auto"/>
+              <w:right w:val="single" w:sz="4" w:space="0" w:color="auto"/>
+            </w:tcBorders>
+            <w:shd w:val="clear" w:color="000000" w:fill="E2EFDA"/>
+            <w:noWrap/>
+            <w:vAlign w:val="center"/>
+            <w:hideMark/>
+          </w:tcPr>
+          <w:p>
+            <w:pPr>
+              <w:spacing w:line="240" w:lineRule="auto"/>
+              <w:jc w:val="center"/>
+              <w:rPr>
+                <w:rFonts w:cs="Calibri"/>
+                <w:color w:val="000000"/>
+                <w:sz w:val="22"/>
+                <w:szCs w:val="22"/>
+              </w:rPr>
+            </w:pPr>
+            <w:r>
+              <w:rPr>
+                <w:rFonts w:cs="Calibri"/>
+                <w:color w:val="000000"/>
+                <w:sz w:val="22"/>
+                <w:szCs w:val="22"/>
+              </w:rPr>
+              <w:t>3/t</w:t>
+            </w:r>
+          </w:p>
+        </w:tc>
+        <w:tc>
+          <w:tcPr>
+            <w:tcW w:w="480" w:type="dxa"/>
+            <w:tcBorders>
+              <w:top w:val="nil"/>
+              <w:left w:val="nil"/>
+              <w:bottom w:val="single" w:sz="4" w:space="0" w:color="auto"/>
+              <w:right w:val="single" w:sz="4" w:space="0" w:color="auto"/>
+            </w:tcBorders>
+            <w:shd w:val="clear" w:color="000000" w:fill="E2EFDA"/>
+            <w:noWrap/>
+            <w:vAlign w:val="center"/>
+            <w:hideMark/>
+          </w:tcPr>
+          <w:p>
+            <w:pPr>
+              <w:spacing w:line="240" w:lineRule="auto"/>
+              <w:jc w:val="center"/>
+              <w:rPr>
+                <w:rFonts w:cs="Calibri"/>
+                <w:color w:val="000000"/>
+                <w:sz w:val="22"/>
+                <w:szCs w:val="22"/>
+              </w:rPr>
+            </w:pPr>
+            <w:r>
+              <w:rPr>
+                <w:rFonts w:cs="Calibri"/>
+                <w:color w:val="000000"/>
+                <w:sz w:val="22"/>
+                <w:szCs w:val="22"/>
+              </w:rPr>
+              <w:t>4/t</w:t>
+            </w:r>
+          </w:p>
+        </w:tc>
+        <w:tc>
+          <w:tcPr>
+            <w:tcW w:w="480" w:type="dxa"/>
+            <w:tcBorders>
+              <w:top w:val="nil"/>
+              <w:left w:val="nil"/>
+              <w:bottom w:val="single" w:sz="4" w:space="0" w:color="auto"/>
+              <w:right w:val="single" w:sz="4" w:space="0" w:color="auto"/>
+            </w:tcBorders>
+            <w:shd w:val="clear" w:color="000000" w:fill="E2EFDA"/>
+            <w:noWrap/>
+            <w:vAlign w:val="center"/>
+            <w:hideMark/>
+          </w:tcPr>
+          <w:p>
+            <w:pPr>
+              <w:spacing w:line="240" w:lineRule="auto"/>
+              <w:jc w:val="center"/>
+              <w:rPr>
+                <w:rFonts w:cs="Calibri"/>
+                <w:color w:val="000000"/>
+                <w:sz w:val="22"/>
+                <w:szCs w:val="22"/>
+              </w:rPr>
+            </w:pPr>
+            <w:r>
+              <w:rPr>
+                <w:rFonts w:cs="Calibri"/>
+                <w:color w:val="000000"/>
+                <w:sz w:val="22"/>
+                <w:szCs w:val="22"/>
+              </w:rPr>
+              <w:t>5/t</w:t>
+            </w:r>
+          </w:p>
+        </w:tc>
+        <w:tc>
+          <w:tcPr>
+            <w:tcW w:w="480" w:type="dxa"/>
+            <w:tcBorders>
+              <w:top w:val="nil"/>
+              <w:left w:val="nil"/>
+              <w:bottom w:val="single" w:sz="4" w:space="0" w:color="auto"/>
+              <w:right w:val="single" w:sz="4" w:space="0" w:color="auto"/>
+            </w:tcBorders>
+            <w:shd w:val="clear" w:color="000000" w:fill="E2EFDA"/>
+            <w:noWrap/>
+            <w:vAlign w:val="center"/>
+            <w:hideMark/>
+          </w:tcPr>
+          <w:p>
+            <w:pPr>
+              <w:spacing w:line="240" w:lineRule="auto"/>
+              <w:jc w:val="center"/>
+              <w:rPr>
+                <w:rFonts w:cs="Calibri"/>
+                <w:color w:val="000000"/>
+                <w:sz w:val="22"/>
+                <w:szCs w:val="22"/>
+              </w:rPr>
+            </w:pPr>
+            <w:r>
+              <w:rPr>
+                <w:rFonts w:cs="Calibri"/>
+                <w:color w:val="000000"/>
+                <w:sz w:val="22"/>
+                <w:szCs w:val="22"/>
+              </w:rPr>
+              <w:t>4/t</w:t>
+            </w:r>
+          </w:p>
+        </w:tc>
+        <w:tc>
+          <w:tcPr>
+            <w:tcW w:w="480" w:type="dxa"/>
+            <w:tcBorders>
+              <w:top w:val="nil"/>
+              <w:left w:val="nil"/>
+              <w:bottom w:val="single" w:sz="4" w:space="0" w:color="auto"/>
+              <w:right w:val="single" w:sz="4" w:space="0" w:color="auto"/>
+            </w:tcBorders>
+            <w:shd w:val="clear" w:color="000000" w:fill="E2EFDA"/>
+            <w:noWrap/>
+            <w:vAlign w:val="center"/>
+            <w:hideMark/>
+          </w:tcPr>
+          <w:p>
+            <w:pPr>
+              <w:spacing w:line="240" w:lineRule="auto"/>
+              <w:jc w:val="center"/>
+              <w:rPr>
+                <w:rFonts w:cs="Calibri"/>
+                <w:color w:val="000000"/>
+                <w:sz w:val="22"/>
+                <w:szCs w:val="22"/>
+              </w:rPr>
+            </w:pPr>
+            <w:r>
+              <w:rPr>
+                <w:rFonts w:cs="Calibri"/>
+                <w:color w:val="000000"/>
+                <w:sz w:val="22"/>
+                <w:szCs w:val="22"/>
+              </w:rPr>
+              <w:t>5/t</w:t>
+            </w:r>
+          </w:p>
+        </w:tc>
+        <w:tc>
+          <w:tcPr>
+            <w:tcW w:w="480" w:type="dxa"/>
+            <w:tcBorders>
+              <w:top w:val="nil"/>
+              <w:left w:val="nil"/>
+              <w:bottom w:val="nil"/>
+              <w:right w:val="single" w:sz="4" w:space="0" w:color="auto"/>
+            </w:tcBorders>
+            <w:shd w:val="clear" w:color="000000" w:fill="E2EFDA"/>
+            <w:noWrap/>
+            <w:vAlign w:val="center"/>
+            <w:hideMark/>
+          </w:tcPr>
+          <w:p>
+            <w:pPr>
+              <w:spacing w:line="240" w:lineRule="auto"/>
+              <w:jc w:val="center"/>
+              <w:rPr>
+                <w:rFonts w:cs="Calibri"/>
+                <w:color w:val="000000"/>
+                <w:sz w:val="22"/>
+                <w:szCs w:val="22"/>
+              </w:rPr>
+            </w:pPr>
+            <w:r>
+              <w:rPr>
+                <w:rFonts w:cs="Calibri"/>
+                <w:color w:val="000000"/>
+                <w:sz w:val="22"/>
+                <w:szCs w:val="22"/>
+              </w:rPr>
+              <w:t>6/t</w:t>
+            </w:r>
+          </w:p>
+        </w:tc>
+      </w:tr>
+      <w:tr>
+        <w:trPr>
+          <w:trHeight w:val="315"/>
+          <w:jc w:val="center"/>
+        </w:trPr>
+        <w:tc>
+          <w:tcPr>
+            <w:tcW w:w="480" w:type="dxa"/>
+            <w:tcBorders>
+              <w:top w:val="nil"/>
+              <w:left w:val="single" w:sz="4" w:space="0" w:color="auto"/>
+              <w:bottom w:val="single" w:sz="4" w:space="0" w:color="auto"/>
+              <w:right w:val="single" w:sz="4" w:space="0" w:color="auto"/>
+            </w:tcBorders>
+            <w:shd w:val="clear" w:color="000000" w:fill="E2EFDA"/>
+            <w:noWrap/>
+            <w:vAlign w:val="center"/>
+            <w:hideMark/>
+          </w:tcPr>
+          <w:p>
+            <w:pPr>
+              <w:spacing w:line="240" w:lineRule="auto"/>
+              <w:jc w:val="center"/>
+              <w:rPr>
+                <w:rFonts w:cs="Calibri"/>
+                <w:color w:val="000000"/>
+                <w:sz w:val="22"/>
+                <w:szCs w:val="22"/>
+              </w:rPr>
+            </w:pPr>
+            <w:r>
+              <w:rPr>
+                <w:rFonts w:cs="Calibri"/>
+                <w:color w:val="000000"/>
+                <w:sz w:val="22"/>
+                <w:szCs w:val="22"/>
+              </w:rPr>
+              <w:t>1/f</w:t>
+            </w:r>
+          </w:p>
+        </w:tc>
+        <w:tc>
+          <w:tcPr>
+            <w:tcW w:w="480" w:type="dxa"/>
+            <w:tcBorders>
+              <w:top w:val="nil"/>
+              <w:left w:val="nil"/>
+              <w:bottom w:val="single" w:sz="4" w:space="0" w:color="auto"/>
+              <w:right w:val="single" w:sz="4" w:space="0" w:color="auto"/>
+            </w:tcBorders>
+            <w:shd w:val="clear" w:color="000000" w:fill="E2EFDA"/>
+            <w:noWrap/>
+            <w:vAlign w:val="center"/>
+            <w:hideMark/>
+          </w:tcPr>
+          <w:p>
+            <w:pPr>
+              <w:spacing w:line="240" w:lineRule="auto"/>
+              <w:jc w:val="center"/>
+              <w:rPr>
+                <w:rFonts w:cs="Calibri"/>
+                <w:color w:val="000000"/>
+                <w:sz w:val="22"/>
+                <w:szCs w:val="22"/>
+              </w:rPr>
+            </w:pPr>
+            <w:r>
+              <w:rPr>
+                <w:rFonts w:cs="Calibri"/>
+                <w:color w:val="000000"/>
+                <w:sz w:val="22"/>
+                <w:szCs w:val="22"/>
+              </w:rPr>
+              <w:t>2/f</w:t>
+            </w:r>
+          </w:p>
+        </w:tc>
+        <w:tc>
+          <w:tcPr>
+            <w:tcW w:w="480" w:type="dxa"/>
+            <w:tcBorders>
+              <w:top w:val="nil"/>
+              <w:left w:val="nil"/>
+              <w:bottom w:val="single" w:sz="4" w:space="0" w:color="auto"/>
+              <w:right w:val="single" w:sz="4" w:space="0" w:color="auto"/>
+            </w:tcBorders>
+            <w:shd w:val="clear" w:color="000000" w:fill="E2EFDA"/>
+            <w:noWrap/>
+            <w:vAlign w:val="center"/>
+            <w:hideMark/>
+          </w:tcPr>
+          <w:p>
+            <w:pPr>
+              <w:spacing w:line="240" w:lineRule="auto"/>
+              <w:jc w:val="center"/>
+              <w:rPr>
+                <w:rFonts w:cs="Calibri"/>
+                <w:color w:val="000000"/>
+                <w:sz w:val="22"/>
+                <w:szCs w:val="22"/>
+              </w:rPr>
+            </w:pPr>
+            <w:r>
+              <w:rPr>
+                <w:rFonts w:cs="Calibri"/>
+                <w:color w:val="000000"/>
+                <w:sz w:val="22"/>
+                <w:szCs w:val="22"/>
+              </w:rPr>
+              <w:t>1/f</w:t>
+            </w:r>
+          </w:p>
+        </w:tc>
+        <w:tc>
+          <w:tcPr>
+            <w:tcW w:w="480" w:type="dxa"/>
+            <w:tcBorders>
+              <w:top w:val="nil"/>
+              <w:left w:val="nil"/>
+              <w:bottom w:val="single" w:sz="4" w:space="0" w:color="auto"/>
+              <w:right w:val="single" w:sz="4" w:space="0" w:color="auto"/>
+            </w:tcBorders>
+            <w:shd w:val="clear" w:color="000000" w:fill="E2EFDA"/>
+            <w:noWrap/>
+            <w:vAlign w:val="center"/>
+            <w:hideMark/>
+          </w:tcPr>
+          <w:p>
+            <w:pPr>
+              <w:spacing w:line="240" w:lineRule="auto"/>
+              <w:jc w:val="center"/>
+              <w:rPr>
+                <w:rFonts w:cs="Calibri"/>
+                <w:color w:val="000000"/>
+                <w:sz w:val="22"/>
+                <w:szCs w:val="22"/>
+              </w:rPr>
+            </w:pPr>
+            <w:r>
+              <w:rPr>
+                <w:rFonts w:cs="Calibri"/>
+                <w:color w:val="000000"/>
+                <w:sz w:val="22"/>
+                <w:szCs w:val="22"/>
+              </w:rPr>
+              <w:t>2/f</w:t>
+            </w:r>
+          </w:p>
+        </w:tc>
+        <w:tc>
+          <w:tcPr>
+            <w:tcW w:w="480" w:type="dxa"/>
+            <w:tcBorders>
+              <w:top w:val="nil"/>
+              <w:left w:val="nil"/>
+              <w:bottom w:val="single" w:sz="4" w:space="0" w:color="auto"/>
+              <w:right w:val="single" w:sz="4" w:space="0" w:color="auto"/>
+            </w:tcBorders>
+            <w:shd w:val="clear" w:color="000000" w:fill="E2EFDA"/>
+            <w:noWrap/>
+            <w:vAlign w:val="center"/>
+            <w:hideMark/>
+          </w:tcPr>
+          <w:p>
+            <w:pPr>
+              <w:spacing w:line="240" w:lineRule="auto"/>
+              <w:jc w:val="center"/>
+              <w:rPr>
+                <w:rFonts w:cs="Calibri"/>
+                <w:color w:val="000000"/>
+                <w:sz w:val="22"/>
+                <w:szCs w:val="22"/>
+              </w:rPr>
+            </w:pPr>
+            <w:r>
+              <w:rPr>
+                <w:rFonts w:cs="Calibri"/>
+                <w:color w:val="000000"/>
+                <w:sz w:val="22"/>
+                <w:szCs w:val="22"/>
+              </w:rPr>
+              <w:t>3/f</w:t>
+            </w:r>
+          </w:p>
+        </w:tc>
+        <w:tc>
+          <w:tcPr>
+            <w:tcW w:w="480" w:type="dxa"/>
+            <w:tcBorders>
+              <w:top w:val="nil"/>
+              <w:left w:val="nil"/>
+              <w:bottom w:val="single" w:sz="4" w:space="0" w:color="auto"/>
+              <w:right w:val="single" w:sz="4" w:space="0" w:color="auto"/>
+            </w:tcBorders>
+            <w:shd w:val="clear" w:color="000000" w:fill="E2EFDA"/>
+            <w:noWrap/>
+            <w:vAlign w:val="center"/>
+            <w:hideMark/>
+          </w:tcPr>
+          <w:p>
+            <w:pPr>
+              <w:spacing w:line="240" w:lineRule="auto"/>
+              <w:jc w:val="center"/>
+              <w:rPr>
+                <w:rFonts w:cs="Calibri"/>
+                <w:color w:val="000000"/>
+                <w:sz w:val="22"/>
+                <w:szCs w:val="22"/>
+              </w:rPr>
+            </w:pPr>
+            <w:r>
+              <w:rPr>
+                <w:rFonts w:cs="Calibri"/>
+                <w:color w:val="000000"/>
+                <w:sz w:val="22"/>
+                <w:szCs w:val="22"/>
+              </w:rPr>
+              <w:t>1/t</w:t>
+            </w:r>
+          </w:p>
+        </w:tc>
+        <w:tc>
+          <w:tcPr>
+            <w:tcW w:w="480" w:type="dxa"/>
+            <w:tcBorders>
+              <w:top w:val="nil"/>
+              <w:left w:val="nil"/>
+              <w:bottom w:val="single" w:sz="4" w:space="0" w:color="auto"/>
+              <w:right w:val="single" w:sz="4" w:space="0" w:color="auto"/>
+            </w:tcBorders>
+            <w:shd w:val="clear" w:color="000000" w:fill="E2EFDA"/>
+            <w:noWrap/>
+            <w:vAlign w:val="center"/>
+            <w:hideMark/>
+          </w:tcPr>
+          <w:p>
+            <w:pPr>
+              <w:spacing w:line="240" w:lineRule="auto"/>
+              <w:jc w:val="center"/>
+              <w:rPr>
+                <w:rFonts w:cs="Calibri"/>
+                <w:color w:val="000000"/>
+                <w:sz w:val="22"/>
+                <w:szCs w:val="22"/>
+              </w:rPr>
+            </w:pPr>
+            <w:r>
+              <w:rPr>
+                <w:rFonts w:cs="Calibri"/>
+                <w:color w:val="000000"/>
+                <w:sz w:val="22"/>
+                <w:szCs w:val="22"/>
+              </w:rPr>
+              <w:t>2/t</w:t>
+            </w:r>
+          </w:p>
+        </w:tc>
+        <w:tc>
+          <w:tcPr>
+            <w:tcW w:w="480" w:type="dxa"/>
+            <w:tcBorders>
+              <w:top w:val="nil"/>
+              <w:left w:val="nil"/>
+              <w:bottom w:val="single" w:sz="4" w:space="0" w:color="auto"/>
+              <w:right w:val="single" w:sz="4" w:space="0" w:color="auto"/>
+            </w:tcBorders>
+            <w:shd w:val="clear" w:color="000000" w:fill="E2EFDA"/>
+            <w:noWrap/>
+            <w:vAlign w:val="center"/>
+            <w:hideMark/>
+          </w:tcPr>
+          <w:p>
+            <w:pPr>
+              <w:spacing w:line="240" w:lineRule="auto"/>
+              <w:jc w:val="center"/>
+              <w:rPr>
+                <w:rFonts w:cs="Calibri"/>
+                <w:color w:val="000000"/>
+                <w:sz w:val="22"/>
+                <w:szCs w:val="22"/>
+              </w:rPr>
+            </w:pPr>
+            <w:r>
+              <w:rPr>
+                <w:rFonts w:cs="Calibri"/>
+                <w:color w:val="000000"/>
+                <w:sz w:val="22"/>
+                <w:szCs w:val="22"/>
+              </w:rPr>
+              <w:t>3/t</w:t>
+            </w:r>
+          </w:p>
+        </w:tc>
+        <w:tc>
+          <w:tcPr>
+            <w:tcW w:w="480" w:type="dxa"/>
+            <w:tcBorders>
+              <w:top w:val="nil"/>
+              <w:left w:val="nil"/>
+              <w:bottom w:val="single" w:sz="4" w:space="0" w:color="auto"/>
+              <w:right w:val="single" w:sz="4" w:space="0" w:color="auto"/>
+            </w:tcBorders>
+            <w:shd w:val="clear" w:color="000000" w:fill="E2EFDA"/>
+            <w:noWrap/>
+            <w:vAlign w:val="center"/>
+            <w:hideMark/>
+          </w:tcPr>
+          <w:p>
+            <w:pPr>
+              <w:spacing w:line="240" w:lineRule="auto"/>
+              <w:jc w:val="center"/>
+              <w:rPr>
+                <w:rFonts w:cs="Calibri"/>
+                <w:color w:val="000000"/>
+                <w:sz w:val="22"/>
+                <w:szCs w:val="22"/>
+              </w:rPr>
+            </w:pPr>
+            <w:r>
+              <w:rPr>
+                <w:rFonts w:cs="Calibri"/>
+                <w:color w:val="000000"/>
+                <w:sz w:val="22"/>
+                <w:szCs w:val="22"/>
+              </w:rPr>
+              <w:t>2/t</w:t>
+            </w:r>
+          </w:p>
+        </w:tc>
+        <w:tc>
+          <w:tcPr>
+            <w:tcW w:w="480" w:type="dxa"/>
+            <w:tcBorders>
+              <w:top w:val="nil"/>
+              <w:left w:val="nil"/>
+              <w:bottom w:val="single" w:sz="4" w:space="0" w:color="auto"/>
+              <w:right w:val="single" w:sz="4" w:space="0" w:color="auto"/>
+            </w:tcBorders>
+            <w:shd w:val="clear" w:color="000000" w:fill="E2EFDA"/>
+            <w:noWrap/>
+            <w:vAlign w:val="center"/>
+            <w:hideMark/>
+          </w:tcPr>
+          <w:p>
+            <w:pPr>
+              <w:spacing w:line="240" w:lineRule="auto"/>
+              <w:jc w:val="center"/>
+              <w:rPr>
+                <w:rFonts w:cs="Calibri"/>
+                <w:color w:val="000000"/>
+                <w:sz w:val="22"/>
+                <w:szCs w:val="22"/>
+              </w:rPr>
+            </w:pPr>
+            <w:r>
+              <w:rPr>
+                <w:rFonts w:cs="Calibri"/>
+                <w:color w:val="000000"/>
+                <w:sz w:val="22"/>
+                <w:szCs w:val="22"/>
+              </w:rPr>
+              <w:t>37T</w:t>
+            </w:r>
+          </w:p>
+        </w:tc>
+        <w:tc>
+          <w:tcPr>
+            <w:tcW w:w="480" w:type="dxa"/>
+            <w:tcBorders>
+              <w:top w:val="nil"/>
+              <w:left w:val="nil"/>
+              <w:bottom w:val="single" w:sz="4" w:space="0" w:color="auto"/>
+              <w:right w:val="single" w:sz="4" w:space="0" w:color="auto"/>
+            </w:tcBorders>
+            <w:shd w:val="clear" w:color="000000" w:fill="E2EFDA"/>
+            <w:noWrap/>
+            <w:vAlign w:val="center"/>
+            <w:hideMark/>
+          </w:tcPr>
+          <w:p>
+            <w:pPr>
+              <w:spacing w:line="240" w:lineRule="auto"/>
+              <w:jc w:val="center"/>
+              <w:rPr>
+                <w:rFonts w:cs="Calibri"/>
+                <w:color w:val="000000"/>
+                <w:sz w:val="22"/>
+                <w:szCs w:val="22"/>
+              </w:rPr>
+            </w:pPr>
+            <w:r>
+              <w:rPr>
+                <w:rFonts w:cs="Calibri"/>
+                <w:color w:val="000000"/>
+                <w:sz w:val="22"/>
+                <w:szCs w:val="22"/>
+              </w:rPr>
+              <w:t>4/T</w:t>
+            </w:r>
+          </w:p>
+        </w:tc>
+        <w:tc>
+          <w:tcPr>
+            <w:tcW w:w="480" w:type="dxa"/>
+            <w:tcBorders>
+              <w:top w:val="nil"/>
+              <w:left w:val="nil"/>
+              <w:bottom w:val="single" w:sz="4" w:space="0" w:color="auto"/>
+              <w:right w:val="single" w:sz="4" w:space="0" w:color="auto"/>
+            </w:tcBorders>
+            <w:shd w:val="clear" w:color="000000" w:fill="E2EFDA"/>
+            <w:noWrap/>
+            <w:vAlign w:val="center"/>
+            <w:hideMark/>
+          </w:tcPr>
+          <w:p>
+            <w:pPr>
+              <w:spacing w:line="240" w:lineRule="auto"/>
+              <w:jc w:val="center"/>
+              <w:rPr>
+                <w:rFonts w:cs="Calibri"/>
+                <w:color w:val="000000"/>
+                <w:sz w:val="22"/>
+                <w:szCs w:val="22"/>
+              </w:rPr>
+            </w:pPr>
+            <w:r>
+              <w:rPr>
+                <w:rFonts w:cs="Calibri"/>
+                <w:color w:val="000000"/>
+                <w:sz w:val="22"/>
+                <w:szCs w:val="22"/>
+              </w:rPr>
+              <w:t>2/t</w:t>
+            </w:r>
+          </w:p>
+        </w:tc>
+        <w:tc>
+          <w:tcPr>
+            <w:tcW w:w="480" w:type="dxa"/>
+            <w:tcBorders>
+              <w:top w:val="nil"/>
+              <w:left w:val="nil"/>
+              <w:bottom w:val="single" w:sz="4" w:space="0" w:color="auto"/>
+              <w:right w:val="nil"/>
+            </w:tcBorders>
+            <w:shd w:val="clear" w:color="000000" w:fill="E2EFDA"/>
+            <w:noWrap/>
+            <w:vAlign w:val="center"/>
+            <w:hideMark/>
+          </w:tcPr>
+          <w:p>
+            <w:pPr>
+              <w:spacing w:line="240" w:lineRule="auto"/>
+              <w:jc w:val="center"/>
+              <w:rPr>
+                <w:rFonts w:cs="Calibri"/>
+                <w:color w:val="000000"/>
+                <w:sz w:val="22"/>
+                <w:szCs w:val="22"/>
+              </w:rPr>
+            </w:pPr>
+            <w:r>
+              <w:rPr>
+                <w:rFonts w:cs="Calibri"/>
+                <w:color w:val="000000"/>
+                <w:sz w:val="22"/>
+                <w:szCs w:val="22"/>
+              </w:rPr>
+              <w:t>3/t</w:t>
+            </w:r>
+          </w:p>
+        </w:tc>
+        <w:tc>
+          <w:tcPr>
+            <w:tcW w:w="480" w:type="dxa"/>
+            <w:tcBorders>
+              <w:top w:val="single" w:sz="8" w:space="0" w:color="auto"/>
+              <w:left w:val="single" w:sz="8" w:space="0" w:color="auto"/>
+              <w:bottom w:val="single" w:sz="8" w:space="0" w:color="auto"/>
+              <w:right w:val="single" w:sz="8" w:space="0" w:color="auto"/>
+            </w:tcBorders>
+            <w:shd w:val="clear" w:color="000000" w:fill="548235"/>
+            <w:noWrap/>
+            <w:vAlign w:val="center"/>
+            <w:hideMark/>
+          </w:tcPr>
+          <w:p>
+            <w:pPr>
+              <w:spacing w:line="240" w:lineRule="auto"/>
+              <w:jc w:val="center"/>
+              <w:rPr>
+                <w:rFonts w:cs="Calibri"/>
+                <w:b/>
+                <w:bCs/>
+                <w:color w:val="FFFFFF"/>
+                <w:sz w:val="22"/>
+                <w:szCs w:val="22"/>
+              </w:rPr>
+            </w:pPr>
+            <w:r>
+              <w:rPr>
+                <w:rFonts w:cs="Calibri"/>
+                <w:b/>
+                <w:bCs/>
+                <w:color w:val="FFFFFF"/>
+                <w:sz w:val="22"/>
+                <w:szCs w:val="22"/>
+              </w:rPr>
+              <w:t>4/t</w:t>
+            </w:r>
+          </w:p>
+        </w:tc>
+      </w:tr>
+    </w:tbl>
     <w:p>
       <w:pPr>
-        <w:spacing w:after="160" w:line="259" w:lineRule="auto"/>
-        <w:jc w:val="left"/>
         <w:rPr>
-          <w:rFonts w:cs="Calibri"/>
-          <w:i/>
-          <w:iCs/>
-          <w:color w:val="0070C1"/>
-          <w:sz w:val="32"/>
-          <w:szCs w:val="32"/>
-          <w:lang w:val="en-GB"/>
+          <w:lang w:val="en-US"/>
         </w:rPr>
       </w:pPr>
-      <w:r>
-        <w:rPr>
-          <w:rFonts w:cs="Calibri"/>
-          <w:i/>
-          <w:iCs/>
-          <w:color w:val="0070C1"/>
-          <w:sz w:val="32"/>
-          <w:szCs w:val="32"/>
-          <w:lang w:val="en-GB"/>
-        </w:rPr>
-        <w:t>Subtraction 4</w:t>
-      </w:r>
-    </w:p>
-    <w:p>
-      <w:pPr>
-        <w:spacing w:after="160" w:line="259" w:lineRule="auto"/>
-        <w:jc w:val="left"/>
-        <w:rPr>
-          <w:rFonts w:cs="Calibri"/>
-          <w:i/>
-          <w:iCs/>
-          <w:color w:val="0070C1"/>
-          <w:sz w:val="32"/>
-          <w:szCs w:val="32"/>
-          <w:lang w:val="en-GB"/>
-        </w:rPr>
-      </w:pPr>
-      <w:r>
-        <w:rPr>
-          <w:rFonts w:cs="Calibri"/>
-          <w:color w:val="000000" w:themeColor="text1"/>
-          <w:lang w:val="en-GB"/>
-        </w:rPr>
-        <w:t>This class was supposed to be a recursive method by subtraction with complexity O(3^(n/2)) and as such, we need specific number and size of subproblems, complexity of the method without recursive calls. The wording doesn’t state any of these, but the complexity that must be achieved. To obtain it, we must find the case where the number of problems is greater than 1 (in this case, it will be 3 because of the desired complexity). Then we need a specific value for the size of the subproblem and looking at both the formula and expression we want, we get that such value is 3. Since the complexity of the problem without the calls isn’t present in the formula, we will give it the value 1, making such problem with a linear complexity. Then, we have that a = 3, b = 2, k = 1 and the wanted subtraction is achieved.</w:t>
-      </w:r>
-    </w:p>
-    <w:p>
-      <w:pPr>
-        <w:spacing w:after="160" w:line="259" w:lineRule="auto"/>
-        <w:jc w:val="left"/>
-        <w:rPr>
-          <w:rFonts w:cs="Calibri"/>
-          <w:i/>
-          <w:iCs/>
-          <w:color w:val="0070C1"/>
-          <w:sz w:val="32"/>
-          <w:szCs w:val="32"/>
-          <w:lang w:val="en-GB"/>
-        </w:rPr>
-      </w:pPr>
-      <w:r>
-        <w:rPr>
-          <w:rFonts w:cs="Calibri"/>
-          <w:i/>
-          <w:iCs/>
-          <w:color w:val="0070C1"/>
-          <w:sz w:val="32"/>
-          <w:szCs w:val="32"/>
-          <w:lang w:val="en-GB"/>
-        </w:rPr>
-        <w:t>Division 4</w:t>
-      </w:r>
-    </w:p>
-    <w:p>
-      <w:pPr>
-        <w:spacing w:after="160" w:line="259" w:lineRule="auto"/>
-        <w:jc w:val="left"/>
-        <w:rPr>
-          <w:rFonts w:cs="Calibri"/>
-          <w:i/>
-          <w:iCs/>
-          <w:color w:val="0070C1"/>
-          <w:sz w:val="32"/>
-          <w:szCs w:val="32"/>
-          <w:lang w:val="en-GB"/>
-        </w:rPr>
-      </w:pPr>
-      <w:r>
-        <w:rPr>
-          <w:rFonts w:cs="Calibri"/>
-          <w:color w:val="000000" w:themeColor="text1"/>
-          <w:lang w:val="en-GB"/>
-        </w:rPr>
-        <w:t xml:space="preserve">This class was supposed to be a recursive method by subtraction with complexity O(n^2) and as such, we need specific number and size of subproblems, complexity of the method without recursive calls. The wording states that the number of subproblems must be 4. Taking this into account, we will try to </w:t>
-      </w:r>
-      <w:r>
-        <w:rPr>
-          <w:rFonts w:cs="Calibri"/>
-          <w:color w:val="000000" w:themeColor="text1"/>
-          <w:lang w:val="en-GB"/>
-        </w:rPr>
-        <w:t>find values which will make the formula O(</w:t>
-      </w:r>
-      <w:proofErr w:type="spellStart"/>
-      <w:r>
-        <w:rPr>
-          <w:rFonts w:cs="Calibri"/>
-          <w:color w:val="000000" w:themeColor="text1"/>
-          <w:lang w:val="en-GB"/>
-        </w:rPr>
-        <w:t>n^k</w:t>
-      </w:r>
-      <w:proofErr w:type="spellEnd"/>
-      <w:r>
-        <w:rPr>
-          <w:rFonts w:cs="Calibri"/>
-          <w:color w:val="000000" w:themeColor="text1"/>
-          <w:lang w:val="en-GB"/>
-        </w:rPr>
-        <w:t xml:space="preserve">), this being achieved by having number of problems (a) smaller than the size of the problem (b) ^ complexity of the problem without calls (k). Since we need the k to be 2 to satisfy the wording, we will need a b which satisfies that b^2 &gt; 4; so, we will get the smaller value possible, b = 3. </w:t>
-      </w:r>
     </w:p>
     <w:p>
       <w:pPr>
@@ -320,24 +1762,13 @@
         <w:rPr>
           <w:lang w:val="en-US"/>
         </w:rPr>
-        <w:t>2</w:t>
-      </w:r>
-      <w:r>
-        <w:rPr>
-          <w:lang w:val="en-US"/>
-        </w:rPr>
-        <w:t xml:space="preserve">. </w:t>
-      </w:r>
-      <w:r>
-        <w:rPr>
-          <w:lang w:val="en-US"/>
-        </w:rPr>
-        <w:t>Uncle Scrooge</w:t>
+        <w:t>2. ExchangeTimes</w:t>
       </w:r>
     </w:p>
     <w:tbl>
       <w:tblPr>
-        <w:tblW w:w="8400" w:type="dxa"/>
+        <w:tblW w:w="2400" w:type="dxa"/>
+        <w:jc w:val="center"/>
         <w:tblCellMar>
           <w:left w:w="70" w:type="dxa"/>
           <w:right w:w="70" w:type="dxa"/>
@@ -346,16 +1777,12 @@
       </w:tblPr>
       <w:tblGrid>
         <w:gridCol w:w="1200"/>
-        <w:gridCol w:w="1582"/>
-        <w:gridCol w:w="818"/>
-        <w:gridCol w:w="1378"/>
-        <w:gridCol w:w="1022"/>
-        <w:gridCol w:w="1587"/>
-        <w:gridCol w:w="813"/>
+        <w:gridCol w:w="1200"/>
       </w:tblGrid>
       <w:tr>
         <w:trPr>
           <w:trHeight w:val="300"/>
+          <w:jc w:val="center"/>
         </w:trPr>
         <w:tc>
           <w:tcPr>
@@ -366,7 +1793,7 @@
               <w:bottom w:val="single" w:sz="4" w:space="0" w:color="auto"/>
               <w:right w:val="single" w:sz="4" w:space="0" w:color="auto"/>
             </w:tcBorders>
-            <w:shd w:val="clear" w:color="000000" w:fill="806000"/>
+            <w:shd w:val="clear" w:color="000000" w:fill="E2EFDA"/>
             <w:noWrap/>
             <w:vAlign w:val="center"/>
             <w:hideMark/>
@@ -377,46 +1804,34 @@
               <w:jc w:val="center"/>
               <w:rPr>
                 <w:rFonts w:cs="Calibri"/>
-                <w:color w:val="FFFFFF"/>
+                <w:color w:val="000000"/>
                 <w:sz w:val="22"/>
                 <w:szCs w:val="22"/>
               </w:rPr>
             </w:pPr>
-            <w:proofErr w:type="spellStart"/>
             <w:r>
               <w:rPr>
                 <w:rFonts w:cs="Calibri"/>
-                <w:color w:val="FFFFFF"/>
-                <w:sz w:val="22"/>
-                <w:szCs w:val="22"/>
-              </w:rPr>
-              <w:t>nTimes</w:t>
-            </w:r>
-            <w:proofErr w:type="spellEnd"/>
-            <w:r>
-              <w:rPr>
-                <w:rFonts w:cs="Calibri"/>
-                <w:color w:val="FFFFFF"/>
-                <w:sz w:val="22"/>
-                <w:szCs w:val="22"/>
-              </w:rPr>
-              <w:t xml:space="preserve"> = 10</w:t>
+                <w:color w:val="000000"/>
+                <w:sz w:val="22"/>
+                <w:szCs w:val="22"/>
+              </w:rPr>
+              <w:t>n</w:t>
             </w:r>
           </w:p>
         </w:tc>
         <w:tc>
           <w:tcPr>
-            <w:tcW w:w="2400" w:type="dxa"/>
-            <w:gridSpan w:val="2"/>
+            <w:tcW w:w="1200" w:type="dxa"/>
             <w:tcBorders>
               <w:top w:val="single" w:sz="4" w:space="0" w:color="auto"/>
               <w:left w:val="nil"/>
               <w:bottom w:val="single" w:sz="4" w:space="0" w:color="auto"/>
               <w:right w:val="single" w:sz="4" w:space="0" w:color="auto"/>
             </w:tcBorders>
-            <w:shd w:val="clear" w:color="000000" w:fill="BF8F00"/>
+            <w:shd w:val="clear" w:color="000000" w:fill="E2EFDA"/>
             <w:noWrap/>
-            <w:vAlign w:val="bottom"/>
+            <w:vAlign w:val="center"/>
             <w:hideMark/>
           </w:tcPr>
           <w:p>
@@ -425,7 +1840,7 @@
               <w:jc w:val="center"/>
               <w:rPr>
                 <w:rFonts w:cs="Calibri"/>
-                <w:color w:val="FFFFFF"/>
+                <w:color w:val="000000"/>
                 <w:sz w:val="22"/>
                 <w:szCs w:val="22"/>
               </w:rPr>
@@ -433,94 +1848,19 @@
             <w:r>
               <w:rPr>
                 <w:rFonts w:cs="Calibri"/>
-                <w:color w:val="FFFFFF"/>
-                <w:sz w:val="22"/>
-                <w:szCs w:val="22"/>
-              </w:rPr>
-              <w:t>Gilito1</w:t>
+                <w:color w:val="000000"/>
+                <w:sz w:val="22"/>
+                <w:szCs w:val="22"/>
+              </w:rPr>
+              <w:t>time</w:t>
             </w:r>
-          </w:p>
-        </w:tc>
-        <w:tc>
-          <w:tcPr>
-            <w:tcW w:w="2400" w:type="dxa"/>
-            <w:gridSpan w:val="2"/>
-            <w:tcBorders>
-              <w:top w:val="single" w:sz="4" w:space="0" w:color="auto"/>
-              <w:left w:val="nil"/>
-              <w:bottom w:val="single" w:sz="4" w:space="0" w:color="auto"/>
-              <w:right w:val="single" w:sz="4" w:space="0" w:color="auto"/>
-            </w:tcBorders>
-            <w:shd w:val="clear" w:color="000000" w:fill="BF8F00"/>
-            <w:noWrap/>
-            <w:vAlign w:val="bottom"/>
-            <w:hideMark/>
-          </w:tcPr>
-          <w:p>
-            <w:pPr>
-              <w:spacing w:line="240" w:lineRule="auto"/>
-              <w:jc w:val="center"/>
-              <w:rPr>
-                <w:rFonts w:cs="Calibri"/>
-                <w:color w:val="FFFFFF"/>
-                <w:sz w:val="22"/>
-                <w:szCs w:val="22"/>
-              </w:rPr>
-            </w:pPr>
-            <w:r>
-              <w:rPr>
-                <w:rFonts w:cs="Calibri"/>
-                <w:color w:val="FFFFFF"/>
-                <w:sz w:val="22"/>
-                <w:szCs w:val="22"/>
-              </w:rPr>
-              <w:t>Gilito2</w:t>
-            </w:r>
-          </w:p>
-        </w:tc>
-        <w:tc>
-          <w:tcPr>
-            <w:tcW w:w="2400" w:type="dxa"/>
-            <w:gridSpan w:val="2"/>
-            <w:tcBorders>
-              <w:top w:val="single" w:sz="4" w:space="0" w:color="auto"/>
-              <w:left w:val="nil"/>
-              <w:bottom w:val="single" w:sz="4" w:space="0" w:color="auto"/>
-              <w:right w:val="single" w:sz="4" w:space="0" w:color="auto"/>
-            </w:tcBorders>
-            <w:shd w:val="clear" w:color="000000" w:fill="BF8F00"/>
-            <w:noWrap/>
-            <w:vAlign w:val="bottom"/>
-            <w:hideMark/>
-          </w:tcPr>
-          <w:p>
-            <w:pPr>
-              <w:spacing w:line="240" w:lineRule="auto"/>
-              <w:jc w:val="center"/>
-              <w:rPr>
-                <w:rFonts w:cs="Calibri"/>
-                <w:color w:val="FFFFFF"/>
-                <w:sz w:val="22"/>
-                <w:szCs w:val="22"/>
-              </w:rPr>
-            </w:pPr>
-            <w:proofErr w:type="spellStart"/>
-            <w:r>
-              <w:rPr>
-                <w:rFonts w:cs="Calibri"/>
-                <w:color w:val="FFFFFF"/>
-                <w:sz w:val="22"/>
-                <w:szCs w:val="22"/>
-              </w:rPr>
-              <w:t>Comparison</w:t>
-            </w:r>
-            <w:proofErr w:type="spellEnd"/>
           </w:p>
         </w:tc>
       </w:tr>
       <w:tr>
         <w:trPr>
-          <w:trHeight w:val="690"/>
+          <w:trHeight w:val="300"/>
+          <w:jc w:val="center"/>
         </w:trPr>
         <w:tc>
           <w:tcPr>
@@ -531,14 +1871,15 @@
               <w:bottom w:val="single" w:sz="4" w:space="0" w:color="auto"/>
               <w:right w:val="single" w:sz="4" w:space="0" w:color="auto"/>
             </w:tcBorders>
-            <w:shd w:val="clear" w:color="000000" w:fill="FFC000"/>
-            <w:vAlign w:val="center"/>
+            <w:shd w:val="clear" w:color="auto" w:fill="auto"/>
+            <w:noWrap/>
+            <w:vAlign w:val="bottom"/>
             <w:hideMark/>
           </w:tcPr>
           <w:p>
             <w:pPr>
               <w:spacing w:line="240" w:lineRule="auto"/>
-              <w:jc w:val="center"/>
+              <w:jc w:val="right"/>
               <w:rPr>
                 <w:rFonts w:cs="Calibri"/>
                 <w:color w:val="000000"/>
@@ -546,7 +1887,6 @@
                 <w:szCs w:val="22"/>
               </w:rPr>
             </w:pPr>
-            <w:proofErr w:type="spellStart"/>
             <w:r>
               <w:rPr>
                 <w:rFonts w:cs="Calibri"/>
@@ -554,49 +1894,28 @@
                 <w:sz w:val="22"/>
                 <w:szCs w:val="22"/>
               </w:rPr>
-              <w:t>Number</w:t>
+              <w:t>40000</w:t>
             </w:r>
-            <w:proofErr w:type="spellEnd"/>
-            <w:r>
-              <w:rPr>
-                <w:rFonts w:cs="Calibri"/>
-                <w:color w:val="000000"/>
-                <w:sz w:val="22"/>
-                <w:szCs w:val="22"/>
-              </w:rPr>
-              <w:t xml:space="preserve"> of </w:t>
-            </w:r>
-            <w:proofErr w:type="spellStart"/>
-            <w:r>
-              <w:rPr>
-                <w:rFonts w:cs="Calibri"/>
-                <w:color w:val="000000"/>
-                <w:sz w:val="22"/>
-                <w:szCs w:val="22"/>
-              </w:rPr>
-              <w:t>coins</w:t>
-            </w:r>
-            <w:proofErr w:type="spellEnd"/>
           </w:p>
         </w:tc>
         <w:tc>
           <w:tcPr>
-            <w:tcW w:w="1582" w:type="dxa"/>
+            <w:tcW w:w="1200" w:type="dxa"/>
             <w:tcBorders>
               <w:top w:val="nil"/>
               <w:left w:val="nil"/>
               <w:bottom w:val="single" w:sz="4" w:space="0" w:color="auto"/>
               <w:right w:val="single" w:sz="4" w:space="0" w:color="auto"/>
             </w:tcBorders>
-            <w:shd w:val="clear" w:color="000000" w:fill="FFC000"/>
+            <w:shd w:val="clear" w:color="auto" w:fill="auto"/>
             <w:noWrap/>
-            <w:vAlign w:val="center"/>
+            <w:vAlign w:val="bottom"/>
             <w:hideMark/>
           </w:tcPr>
           <w:p>
             <w:pPr>
               <w:spacing w:line="240" w:lineRule="auto"/>
-              <w:jc w:val="center"/>
+              <w:jc w:val="right"/>
               <w:rPr>
                 <w:rFonts w:cs="Calibri"/>
                 <w:color w:val="000000"/>
@@ -611,187 +1930,7 @@
                 <w:sz w:val="22"/>
                 <w:szCs w:val="22"/>
               </w:rPr>
-              <w:t>Energy</w:t>
-            </w:r>
-          </w:p>
-        </w:tc>
-        <w:tc>
-          <w:tcPr>
-            <w:tcW w:w="818" w:type="dxa"/>
-            <w:tcBorders>
-              <w:top w:val="nil"/>
-              <w:left w:val="nil"/>
-              <w:bottom w:val="single" w:sz="4" w:space="0" w:color="auto"/>
-              <w:right w:val="single" w:sz="4" w:space="0" w:color="auto"/>
-            </w:tcBorders>
-            <w:shd w:val="clear" w:color="000000" w:fill="FFC000"/>
-            <w:noWrap/>
-            <w:vAlign w:val="center"/>
-            <w:hideMark/>
-          </w:tcPr>
-          <w:p>
-            <w:pPr>
-              <w:spacing w:line="240" w:lineRule="auto"/>
-              <w:jc w:val="center"/>
-              <w:rPr>
-                <w:rFonts w:cs="Calibri"/>
-                <w:color w:val="000000"/>
-                <w:sz w:val="22"/>
-                <w:szCs w:val="22"/>
-              </w:rPr>
-            </w:pPr>
-            <w:r>
-              <w:rPr>
-                <w:rFonts w:cs="Calibri"/>
-                <w:color w:val="000000"/>
-                <w:sz w:val="22"/>
-                <w:szCs w:val="22"/>
-              </w:rPr>
-              <w:t>Time</w:t>
-            </w:r>
-          </w:p>
-        </w:tc>
-        <w:tc>
-          <w:tcPr>
-            <w:tcW w:w="1378" w:type="dxa"/>
-            <w:tcBorders>
-              <w:top w:val="nil"/>
-              <w:left w:val="nil"/>
-              <w:bottom w:val="single" w:sz="4" w:space="0" w:color="auto"/>
-              <w:right w:val="single" w:sz="4" w:space="0" w:color="auto"/>
-            </w:tcBorders>
-            <w:shd w:val="clear" w:color="000000" w:fill="FFC000"/>
-            <w:noWrap/>
-            <w:vAlign w:val="center"/>
-            <w:hideMark/>
-          </w:tcPr>
-          <w:p>
-            <w:pPr>
-              <w:spacing w:line="240" w:lineRule="auto"/>
-              <w:jc w:val="center"/>
-              <w:rPr>
-                <w:rFonts w:cs="Calibri"/>
-                <w:color w:val="000000"/>
-                <w:sz w:val="22"/>
-                <w:szCs w:val="22"/>
-              </w:rPr>
-            </w:pPr>
-            <w:r>
-              <w:rPr>
-                <w:rFonts w:cs="Calibri"/>
-                <w:color w:val="000000"/>
-                <w:sz w:val="22"/>
-                <w:szCs w:val="22"/>
-              </w:rPr>
-              <w:t>Energy</w:t>
-            </w:r>
-          </w:p>
-        </w:tc>
-        <w:tc>
-          <w:tcPr>
-            <w:tcW w:w="1022" w:type="dxa"/>
-            <w:tcBorders>
-              <w:top w:val="nil"/>
-              <w:left w:val="nil"/>
-              <w:bottom w:val="single" w:sz="4" w:space="0" w:color="auto"/>
-              <w:right w:val="single" w:sz="4" w:space="0" w:color="auto"/>
-            </w:tcBorders>
-            <w:shd w:val="clear" w:color="000000" w:fill="FFC000"/>
-            <w:noWrap/>
-            <w:vAlign w:val="center"/>
-            <w:hideMark/>
-          </w:tcPr>
-          <w:p>
-            <w:pPr>
-              <w:spacing w:line="240" w:lineRule="auto"/>
-              <w:jc w:val="center"/>
-              <w:rPr>
-                <w:rFonts w:cs="Calibri"/>
-                <w:color w:val="000000"/>
-                <w:sz w:val="22"/>
-                <w:szCs w:val="22"/>
-              </w:rPr>
-            </w:pPr>
-            <w:r>
-              <w:rPr>
-                <w:rFonts w:cs="Calibri"/>
-                <w:color w:val="000000"/>
-                <w:sz w:val="22"/>
-                <w:szCs w:val="22"/>
-              </w:rPr>
-              <w:t>Time</w:t>
-            </w:r>
-          </w:p>
-        </w:tc>
-        <w:tc>
-          <w:tcPr>
-            <w:tcW w:w="1587" w:type="dxa"/>
-            <w:tcBorders>
-              <w:top w:val="nil"/>
-              <w:left w:val="nil"/>
-              <w:bottom w:val="single" w:sz="4" w:space="0" w:color="auto"/>
-              <w:right w:val="single" w:sz="4" w:space="0" w:color="auto"/>
-            </w:tcBorders>
-            <w:shd w:val="clear" w:color="000000" w:fill="FFC000"/>
-            <w:noWrap/>
-            <w:vAlign w:val="center"/>
-            <w:hideMark/>
-          </w:tcPr>
-          <w:p>
-            <w:pPr>
-              <w:spacing w:line="240" w:lineRule="auto"/>
-              <w:jc w:val="center"/>
-              <w:rPr>
-                <w:rFonts w:cs="Calibri"/>
-                <w:color w:val="000000"/>
-                <w:sz w:val="22"/>
-                <w:szCs w:val="22"/>
-              </w:rPr>
-            </w:pPr>
-            <w:r>
-              <w:rPr>
-                <w:rFonts w:cs="Calibri"/>
-                <w:color w:val="000000"/>
-                <w:sz w:val="22"/>
-                <w:szCs w:val="22"/>
-              </w:rPr>
-              <w:t>Energy</w:t>
-            </w:r>
-          </w:p>
-        </w:tc>
-        <w:tc>
-          <w:tcPr>
-            <w:tcW w:w="813" w:type="dxa"/>
-            <w:tcBorders>
-              <w:top w:val="nil"/>
-              <w:left w:val="nil"/>
-              <w:bottom w:val="single" w:sz="4" w:space="0" w:color="auto"/>
-              <w:right w:val="single" w:sz="4" w:space="0" w:color="auto"/>
-            </w:tcBorders>
-            <w:shd w:val="clear" w:color="000000" w:fill="FFC000"/>
-            <w:noWrap/>
-            <w:vAlign w:val="center"/>
-            <w:hideMark/>
-          </w:tcPr>
-          <w:p>
-            <w:pPr>
-              <w:spacing w:line="240" w:lineRule="auto"/>
-              <w:jc w:val="center"/>
-              <w:rPr>
-                <w:rFonts w:cs="Calibri"/>
-                <w:color w:val="000000"/>
-                <w:sz w:val="22"/>
-                <w:szCs w:val="22"/>
-              </w:rPr>
-            </w:pPr>
-            <w:r>
-              <w:rPr>
-                <w:rFonts w:cs="Calibri"/>
-                <w:color w:val="000000"/>
-                <w:sz w:val="22"/>
-                <w:szCs w:val="22"/>
-              </w:rPr>
-              <w:t>Time</w:t>
+              <w:t>5</w:t>
             </w:r>
           </w:p>
         </w:tc>
@@ -799,6 +1938,7 @@
       <w:tr>
         <w:trPr>
           <w:trHeight w:val="300"/>
+          <w:jc w:val="center"/>
         </w:trPr>
         <w:tc>
           <w:tcPr>
@@ -809,7 +1949,7 @@
               <w:bottom w:val="single" w:sz="4" w:space="0" w:color="auto"/>
               <w:right w:val="single" w:sz="4" w:space="0" w:color="auto"/>
             </w:tcBorders>
-            <w:shd w:val="clear" w:color="000000" w:fill="FFC000"/>
+            <w:shd w:val="clear" w:color="auto" w:fill="auto"/>
             <w:noWrap/>
             <w:vAlign w:val="bottom"/>
             <w:hideMark/>
@@ -832,20 +1972,20 @@
                 <w:sz w:val="22"/>
                 <w:szCs w:val="22"/>
               </w:rPr>
-              <w:t>10</w:t>
+              <w:t>80000</w:t>
             </w:r>
           </w:p>
         </w:tc>
         <w:tc>
           <w:tcPr>
-            <w:tcW w:w="1582" w:type="dxa"/>
+            <w:tcW w:w="1200" w:type="dxa"/>
             <w:tcBorders>
               <w:top w:val="nil"/>
               <w:left w:val="nil"/>
               <w:bottom w:val="single" w:sz="4" w:space="0" w:color="auto"/>
               <w:right w:val="single" w:sz="4" w:space="0" w:color="auto"/>
             </w:tcBorders>
-            <w:shd w:val="clear" w:color="000000" w:fill="FFF2CC"/>
+            <w:shd w:val="clear" w:color="auto" w:fill="auto"/>
             <w:noWrap/>
             <w:vAlign w:val="bottom"/>
             <w:hideMark/>
@@ -868,187 +2008,7 @@
                 <w:sz w:val="22"/>
                 <w:szCs w:val="22"/>
               </w:rPr>
-              <w:t>2</w:t>
-            </w:r>
-          </w:p>
-        </w:tc>
-        <w:tc>
-          <w:tcPr>
-            <w:tcW w:w="818" w:type="dxa"/>
-            <w:tcBorders>
-              <w:top w:val="nil"/>
-              <w:left w:val="nil"/>
-              <w:bottom w:val="single" w:sz="4" w:space="0" w:color="auto"/>
-              <w:right w:val="single" w:sz="4" w:space="0" w:color="auto"/>
-            </w:tcBorders>
-            <w:shd w:val="clear" w:color="000000" w:fill="FFF2CC"/>
-            <w:noWrap/>
-            <w:vAlign w:val="bottom"/>
-            <w:hideMark/>
-          </w:tcPr>
-          <w:p>
-            <w:pPr>
-              <w:spacing w:line="240" w:lineRule="auto"/>
-              <w:jc w:val="left"/>
-              <w:rPr>
-                <w:rFonts w:cs="Calibri"/>
-                <w:color w:val="000000"/>
-                <w:sz w:val="22"/>
-                <w:szCs w:val="22"/>
-              </w:rPr>
-            </w:pPr>
-            <w:r>
-              <w:rPr>
-                <w:rFonts w:cs="Calibri"/>
-                <w:color w:val="000000"/>
-                <w:sz w:val="22"/>
-                <w:szCs w:val="22"/>
-              </w:rPr>
-              <w:t> </w:t>
-            </w:r>
-          </w:p>
-        </w:tc>
-        <w:tc>
-          <w:tcPr>
-            <w:tcW w:w="1378" w:type="dxa"/>
-            <w:tcBorders>
-              <w:top w:val="nil"/>
-              <w:left w:val="nil"/>
-              <w:bottom w:val="single" w:sz="4" w:space="0" w:color="auto"/>
-              <w:right w:val="single" w:sz="4" w:space="0" w:color="auto"/>
-            </w:tcBorders>
-            <w:shd w:val="clear" w:color="000000" w:fill="FFF2CC"/>
-            <w:noWrap/>
-            <w:vAlign w:val="bottom"/>
-            <w:hideMark/>
-          </w:tcPr>
-          <w:p>
-            <w:pPr>
-              <w:spacing w:line="240" w:lineRule="auto"/>
-              <w:jc w:val="right"/>
-              <w:rPr>
-                <w:rFonts w:cs="Calibri"/>
-                <w:color w:val="000000"/>
-                <w:sz w:val="22"/>
-                <w:szCs w:val="22"/>
-              </w:rPr>
-            </w:pPr>
-            <w:r>
-              <w:rPr>
-                <w:rFonts w:cs="Calibri"/>
-                <w:color w:val="000000"/>
-                <w:sz w:val="22"/>
-                <w:szCs w:val="22"/>
-              </w:rPr>
-              <w:t>4</w:t>
-            </w:r>
-          </w:p>
-        </w:tc>
-        <w:tc>
-          <w:tcPr>
-            <w:tcW w:w="1022" w:type="dxa"/>
-            <w:tcBorders>
-              <w:top w:val="nil"/>
-              <w:left w:val="nil"/>
-              <w:bottom w:val="single" w:sz="4" w:space="0" w:color="auto"/>
-              <w:right w:val="single" w:sz="4" w:space="0" w:color="auto"/>
-            </w:tcBorders>
-            <w:shd w:val="clear" w:color="000000" w:fill="FFF2CC"/>
-            <w:noWrap/>
-            <w:vAlign w:val="bottom"/>
-            <w:hideMark/>
-          </w:tcPr>
-          <w:p>
-            <w:pPr>
-              <w:spacing w:line="240" w:lineRule="auto"/>
-              <w:jc w:val="left"/>
-              <w:rPr>
-                <w:rFonts w:cs="Calibri"/>
-                <w:color w:val="000000"/>
-                <w:sz w:val="22"/>
-                <w:szCs w:val="22"/>
-              </w:rPr>
-            </w:pPr>
-            <w:r>
-              <w:rPr>
-                <w:rFonts w:cs="Calibri"/>
-                <w:color w:val="000000"/>
-                <w:sz w:val="22"/>
-                <w:szCs w:val="22"/>
-              </w:rPr>
-              <w:t> </w:t>
-            </w:r>
-          </w:p>
-        </w:tc>
-        <w:tc>
-          <w:tcPr>
-            <w:tcW w:w="1587" w:type="dxa"/>
-            <w:tcBorders>
-              <w:top w:val="nil"/>
-              <w:left w:val="nil"/>
-              <w:bottom w:val="single" w:sz="4" w:space="0" w:color="auto"/>
-              <w:right w:val="single" w:sz="4" w:space="0" w:color="auto"/>
-            </w:tcBorders>
-            <w:shd w:val="clear" w:color="000000" w:fill="FFF2CC"/>
-            <w:noWrap/>
-            <w:vAlign w:val="bottom"/>
-            <w:hideMark/>
-          </w:tcPr>
-          <w:p>
-            <w:pPr>
-              <w:spacing w:line="240" w:lineRule="auto"/>
-              <w:jc w:val="right"/>
-              <w:rPr>
-                <w:rFonts w:cs="Calibri"/>
-                <w:color w:val="000000"/>
-                <w:sz w:val="22"/>
-                <w:szCs w:val="22"/>
-              </w:rPr>
-            </w:pPr>
-            <w:r>
-              <w:rPr>
-                <w:rFonts w:cs="Calibri"/>
-                <w:color w:val="000000"/>
-                <w:sz w:val="22"/>
-                <w:szCs w:val="22"/>
-              </w:rPr>
-              <w:t>-2</w:t>
-            </w:r>
-          </w:p>
-        </w:tc>
-        <w:tc>
-          <w:tcPr>
-            <w:tcW w:w="813" w:type="dxa"/>
-            <w:tcBorders>
-              <w:top w:val="nil"/>
-              <w:left w:val="nil"/>
-              <w:bottom w:val="single" w:sz="4" w:space="0" w:color="auto"/>
-              <w:right w:val="single" w:sz="4" w:space="0" w:color="auto"/>
-            </w:tcBorders>
-            <w:shd w:val="clear" w:color="000000" w:fill="FFF2CC"/>
-            <w:noWrap/>
-            <w:vAlign w:val="bottom"/>
-            <w:hideMark/>
-          </w:tcPr>
-          <w:p>
-            <w:pPr>
-              <w:spacing w:line="240" w:lineRule="auto"/>
-              <w:jc w:val="left"/>
-              <w:rPr>
-                <w:rFonts w:cs="Calibri"/>
-                <w:color w:val="000000"/>
-                <w:sz w:val="22"/>
-                <w:szCs w:val="22"/>
-              </w:rPr>
-            </w:pPr>
-            <w:r>
-              <w:rPr>
-                <w:rFonts w:cs="Calibri"/>
-                <w:color w:val="000000"/>
-                <w:sz w:val="22"/>
-                <w:szCs w:val="22"/>
-              </w:rPr>
-              <w:t> </w:t>
+              <w:t>10</w:t>
             </w:r>
           </w:p>
         </w:tc>
@@ -1056,6 +2016,7 @@
       <w:tr>
         <w:trPr>
           <w:trHeight w:val="300"/>
+          <w:jc w:val="center"/>
         </w:trPr>
         <w:tc>
           <w:tcPr>
@@ -1066,7 +2027,7 @@
               <w:bottom w:val="single" w:sz="4" w:space="0" w:color="auto"/>
               <w:right w:val="single" w:sz="4" w:space="0" w:color="auto"/>
             </w:tcBorders>
-            <w:shd w:val="clear" w:color="000000" w:fill="FFC000"/>
+            <w:shd w:val="clear" w:color="auto" w:fill="auto"/>
             <w:noWrap/>
             <w:vAlign w:val="bottom"/>
             <w:hideMark/>
@@ -1089,20 +2050,20 @@
                 <w:sz w:val="22"/>
                 <w:szCs w:val="22"/>
               </w:rPr>
-              <w:t>20</w:t>
+              <w:t>160000</w:t>
             </w:r>
           </w:p>
         </w:tc>
         <w:tc>
           <w:tcPr>
-            <w:tcW w:w="1582" w:type="dxa"/>
+            <w:tcW w:w="1200" w:type="dxa"/>
             <w:tcBorders>
               <w:top w:val="nil"/>
               <w:left w:val="nil"/>
               <w:bottom w:val="single" w:sz="4" w:space="0" w:color="auto"/>
               <w:right w:val="single" w:sz="4" w:space="0" w:color="auto"/>
             </w:tcBorders>
-            <w:shd w:val="clear" w:color="000000" w:fill="FFF2CC"/>
+            <w:shd w:val="clear" w:color="auto" w:fill="auto"/>
             <w:noWrap/>
             <w:vAlign w:val="bottom"/>
             <w:hideMark/>
@@ -1125,187 +2086,7 @@
                 <w:sz w:val="22"/>
                 <w:szCs w:val="22"/>
               </w:rPr>
-              <w:t>6</w:t>
-            </w:r>
-          </w:p>
-        </w:tc>
-        <w:tc>
-          <w:tcPr>
-            <w:tcW w:w="818" w:type="dxa"/>
-            <w:tcBorders>
-              <w:top w:val="nil"/>
-              <w:left w:val="nil"/>
-              <w:bottom w:val="single" w:sz="4" w:space="0" w:color="auto"/>
-              <w:right w:val="single" w:sz="4" w:space="0" w:color="auto"/>
-            </w:tcBorders>
-            <w:shd w:val="clear" w:color="000000" w:fill="FFF2CC"/>
-            <w:noWrap/>
-            <w:vAlign w:val="bottom"/>
-            <w:hideMark/>
-          </w:tcPr>
-          <w:p>
-            <w:pPr>
-              <w:spacing w:line="240" w:lineRule="auto"/>
-              <w:jc w:val="left"/>
-              <w:rPr>
-                <w:rFonts w:cs="Calibri"/>
-                <w:color w:val="000000"/>
-                <w:sz w:val="22"/>
-                <w:szCs w:val="22"/>
-              </w:rPr>
-            </w:pPr>
-            <w:r>
-              <w:rPr>
-                <w:rFonts w:cs="Calibri"/>
-                <w:color w:val="000000"/>
-                <w:sz w:val="22"/>
-                <w:szCs w:val="22"/>
-              </w:rPr>
-              <w:t> </w:t>
-            </w:r>
-          </w:p>
-        </w:tc>
-        <w:tc>
-          <w:tcPr>
-            <w:tcW w:w="1378" w:type="dxa"/>
-            <w:tcBorders>
-              <w:top w:val="nil"/>
-              <w:left w:val="nil"/>
-              <w:bottom w:val="single" w:sz="4" w:space="0" w:color="auto"/>
-              <w:right w:val="single" w:sz="4" w:space="0" w:color="auto"/>
-            </w:tcBorders>
-            <w:shd w:val="clear" w:color="000000" w:fill="FFF2CC"/>
-            <w:noWrap/>
-            <w:vAlign w:val="bottom"/>
-            <w:hideMark/>
-          </w:tcPr>
-          <w:p>
-            <w:pPr>
-              <w:spacing w:line="240" w:lineRule="auto"/>
-              <w:jc w:val="right"/>
-              <w:rPr>
-                <w:rFonts w:cs="Calibri"/>
-                <w:color w:val="000000"/>
-                <w:sz w:val="22"/>
-                <w:szCs w:val="22"/>
-              </w:rPr>
-            </w:pPr>
-            <w:r>
-              <w:rPr>
-                <w:rFonts w:cs="Calibri"/>
-                <w:color w:val="000000"/>
-                <w:sz w:val="22"/>
-                <w:szCs w:val="22"/>
-              </w:rPr>
-              <w:t>6</w:t>
-            </w:r>
-          </w:p>
-        </w:tc>
-        <w:tc>
-          <w:tcPr>
-            <w:tcW w:w="1022" w:type="dxa"/>
-            <w:tcBorders>
-              <w:top w:val="nil"/>
-              <w:left w:val="nil"/>
-              <w:bottom w:val="single" w:sz="4" w:space="0" w:color="auto"/>
-              <w:right w:val="single" w:sz="4" w:space="0" w:color="auto"/>
-            </w:tcBorders>
-            <w:shd w:val="clear" w:color="000000" w:fill="FFF2CC"/>
-            <w:noWrap/>
-            <w:vAlign w:val="bottom"/>
-            <w:hideMark/>
-          </w:tcPr>
-          <w:p>
-            <w:pPr>
-              <w:spacing w:line="240" w:lineRule="auto"/>
-              <w:jc w:val="left"/>
-              <w:rPr>
-                <w:rFonts w:cs="Calibri"/>
-                <w:color w:val="000000"/>
-                <w:sz w:val="22"/>
-                <w:szCs w:val="22"/>
-              </w:rPr>
-            </w:pPr>
-            <w:r>
-              <w:rPr>
-                <w:rFonts w:cs="Calibri"/>
-                <w:color w:val="000000"/>
-                <w:sz w:val="22"/>
-                <w:szCs w:val="22"/>
-              </w:rPr>
-              <w:t> </w:t>
-            </w:r>
-          </w:p>
-        </w:tc>
-        <w:tc>
-          <w:tcPr>
-            <w:tcW w:w="1587" w:type="dxa"/>
-            <w:tcBorders>
-              <w:top w:val="nil"/>
-              <w:left w:val="nil"/>
-              <w:bottom w:val="single" w:sz="4" w:space="0" w:color="auto"/>
-              <w:right w:val="single" w:sz="4" w:space="0" w:color="auto"/>
-            </w:tcBorders>
-            <w:shd w:val="clear" w:color="000000" w:fill="FFF2CC"/>
-            <w:noWrap/>
-            <w:vAlign w:val="bottom"/>
-            <w:hideMark/>
-          </w:tcPr>
-          <w:p>
-            <w:pPr>
-              <w:spacing w:line="240" w:lineRule="auto"/>
-              <w:jc w:val="right"/>
-              <w:rPr>
-                <w:rFonts w:cs="Calibri"/>
-                <w:color w:val="000000"/>
-                <w:sz w:val="22"/>
-                <w:szCs w:val="22"/>
-              </w:rPr>
-            </w:pPr>
-            <w:r>
-              <w:rPr>
-                <w:rFonts w:cs="Calibri"/>
-                <w:color w:val="000000"/>
-                <w:sz w:val="22"/>
-                <w:szCs w:val="22"/>
-              </w:rPr>
-              <w:t>0</w:t>
-            </w:r>
-          </w:p>
-        </w:tc>
-        <w:tc>
-          <w:tcPr>
-            <w:tcW w:w="813" w:type="dxa"/>
-            <w:tcBorders>
-              <w:top w:val="nil"/>
-              <w:left w:val="nil"/>
-              <w:bottom w:val="single" w:sz="4" w:space="0" w:color="auto"/>
-              <w:right w:val="single" w:sz="4" w:space="0" w:color="auto"/>
-            </w:tcBorders>
-            <w:shd w:val="clear" w:color="000000" w:fill="FFF2CC"/>
-            <w:noWrap/>
-            <w:vAlign w:val="bottom"/>
-            <w:hideMark/>
-          </w:tcPr>
-          <w:p>
-            <w:pPr>
-              <w:spacing w:line="240" w:lineRule="auto"/>
-              <w:jc w:val="left"/>
-              <w:rPr>
-                <w:rFonts w:cs="Calibri"/>
-                <w:color w:val="000000"/>
-                <w:sz w:val="22"/>
-                <w:szCs w:val="22"/>
-              </w:rPr>
-            </w:pPr>
-            <w:r>
-              <w:rPr>
-                <w:rFonts w:cs="Calibri"/>
-                <w:color w:val="000000"/>
-                <w:sz w:val="22"/>
-                <w:szCs w:val="22"/>
-              </w:rPr>
-              <w:t> </w:t>
+              <w:t>10</w:t>
             </w:r>
           </w:p>
         </w:tc>
@@ -1313,6 +2094,7 @@
       <w:tr>
         <w:trPr>
           <w:trHeight w:val="300"/>
+          <w:jc w:val="center"/>
         </w:trPr>
         <w:tc>
           <w:tcPr>
@@ -1323,7 +2105,7 @@
               <w:bottom w:val="single" w:sz="4" w:space="0" w:color="auto"/>
               <w:right w:val="single" w:sz="4" w:space="0" w:color="auto"/>
             </w:tcBorders>
-            <w:shd w:val="clear" w:color="000000" w:fill="FFC000"/>
+            <w:shd w:val="clear" w:color="auto" w:fill="auto"/>
             <w:noWrap/>
             <w:vAlign w:val="bottom"/>
             <w:hideMark/>
@@ -1346,20 +2128,20 @@
                 <w:sz w:val="22"/>
                 <w:szCs w:val="22"/>
               </w:rPr>
-              <w:t>40</w:t>
+              <w:t>320000</w:t>
             </w:r>
           </w:p>
         </w:tc>
         <w:tc>
           <w:tcPr>
-            <w:tcW w:w="1582" w:type="dxa"/>
+            <w:tcW w:w="1200" w:type="dxa"/>
             <w:tcBorders>
               <w:top w:val="nil"/>
               <w:left w:val="nil"/>
               <w:bottom w:val="single" w:sz="4" w:space="0" w:color="auto"/>
               <w:right w:val="single" w:sz="4" w:space="0" w:color="auto"/>
             </w:tcBorders>
-            <w:shd w:val="clear" w:color="000000" w:fill="FFF2CC"/>
+            <w:shd w:val="clear" w:color="auto" w:fill="auto"/>
             <w:noWrap/>
             <w:vAlign w:val="bottom"/>
             <w:hideMark/>
@@ -1382,187 +2164,7 @@
                 <w:sz w:val="22"/>
                 <w:szCs w:val="22"/>
               </w:rPr>
-              <w:t>19</w:t>
-            </w:r>
-          </w:p>
-        </w:tc>
-        <w:tc>
-          <w:tcPr>
-            <w:tcW w:w="818" w:type="dxa"/>
-            <w:tcBorders>
-              <w:top w:val="nil"/>
-              <w:left w:val="nil"/>
-              <w:bottom w:val="single" w:sz="4" w:space="0" w:color="auto"/>
-              <w:right w:val="single" w:sz="4" w:space="0" w:color="auto"/>
-            </w:tcBorders>
-            <w:shd w:val="clear" w:color="000000" w:fill="FFF2CC"/>
-            <w:noWrap/>
-            <w:vAlign w:val="bottom"/>
-            <w:hideMark/>
-          </w:tcPr>
-          <w:p>
-            <w:pPr>
-              <w:spacing w:line="240" w:lineRule="auto"/>
-              <w:jc w:val="left"/>
-              <w:rPr>
-                <w:rFonts w:cs="Calibri"/>
-                <w:color w:val="000000"/>
-                <w:sz w:val="22"/>
-                <w:szCs w:val="22"/>
-              </w:rPr>
-            </w:pPr>
-            <w:r>
-              <w:rPr>
-                <w:rFonts w:cs="Calibri"/>
-                <w:color w:val="000000"/>
-                <w:sz w:val="22"/>
-                <w:szCs w:val="22"/>
-              </w:rPr>
-              <w:t> </w:t>
-            </w:r>
-          </w:p>
-        </w:tc>
-        <w:tc>
-          <w:tcPr>
-            <w:tcW w:w="1378" w:type="dxa"/>
-            <w:tcBorders>
-              <w:top w:val="nil"/>
-              <w:left w:val="nil"/>
-              <w:bottom w:val="single" w:sz="4" w:space="0" w:color="auto"/>
-              <w:right w:val="single" w:sz="4" w:space="0" w:color="auto"/>
-            </w:tcBorders>
-            <w:shd w:val="clear" w:color="000000" w:fill="FFF2CC"/>
-            <w:noWrap/>
-            <w:vAlign w:val="bottom"/>
-            <w:hideMark/>
-          </w:tcPr>
-          <w:p>
-            <w:pPr>
-              <w:spacing w:line="240" w:lineRule="auto"/>
-              <w:jc w:val="right"/>
-              <w:rPr>
-                <w:rFonts w:cs="Calibri"/>
-                <w:color w:val="000000"/>
-                <w:sz w:val="22"/>
-                <w:szCs w:val="22"/>
-              </w:rPr>
-            </w:pPr>
-            <w:r>
-              <w:rPr>
-                <w:rFonts w:cs="Calibri"/>
-                <w:color w:val="000000"/>
-                <w:sz w:val="22"/>
-                <w:szCs w:val="22"/>
-              </w:rPr>
-              <w:t>5</w:t>
-            </w:r>
-          </w:p>
-        </w:tc>
-        <w:tc>
-          <w:tcPr>
-            <w:tcW w:w="1022" w:type="dxa"/>
-            <w:tcBorders>
-              <w:top w:val="nil"/>
-              <w:left w:val="nil"/>
-              <w:bottom w:val="single" w:sz="4" w:space="0" w:color="auto"/>
-              <w:right w:val="single" w:sz="4" w:space="0" w:color="auto"/>
-            </w:tcBorders>
-            <w:shd w:val="clear" w:color="000000" w:fill="FFF2CC"/>
-            <w:noWrap/>
-            <w:vAlign w:val="bottom"/>
-            <w:hideMark/>
-          </w:tcPr>
-          <w:p>
-            <w:pPr>
-              <w:spacing w:line="240" w:lineRule="auto"/>
-              <w:jc w:val="left"/>
-              <w:rPr>
-                <w:rFonts w:cs="Calibri"/>
-                <w:color w:val="000000"/>
-                <w:sz w:val="22"/>
-                <w:szCs w:val="22"/>
-              </w:rPr>
-            </w:pPr>
-            <w:r>
-              <w:rPr>
-                <w:rFonts w:cs="Calibri"/>
-                <w:color w:val="000000"/>
-                <w:sz w:val="22"/>
-                <w:szCs w:val="22"/>
-              </w:rPr>
-              <w:t> </w:t>
-            </w:r>
-          </w:p>
-        </w:tc>
-        <w:tc>
-          <w:tcPr>
-            <w:tcW w:w="1587" w:type="dxa"/>
-            <w:tcBorders>
-              <w:top w:val="nil"/>
-              <w:left w:val="nil"/>
-              <w:bottom w:val="single" w:sz="4" w:space="0" w:color="auto"/>
-              <w:right w:val="single" w:sz="4" w:space="0" w:color="auto"/>
-            </w:tcBorders>
-            <w:shd w:val="clear" w:color="000000" w:fill="FFF2CC"/>
-            <w:noWrap/>
-            <w:vAlign w:val="bottom"/>
-            <w:hideMark/>
-          </w:tcPr>
-          <w:p>
-            <w:pPr>
-              <w:spacing w:line="240" w:lineRule="auto"/>
-              <w:jc w:val="right"/>
-              <w:rPr>
-                <w:rFonts w:cs="Calibri"/>
-                <w:color w:val="000000"/>
-                <w:sz w:val="22"/>
-                <w:szCs w:val="22"/>
-              </w:rPr>
-            </w:pPr>
-            <w:r>
-              <w:rPr>
-                <w:rFonts w:cs="Calibri"/>
-                <w:color w:val="000000"/>
-                <w:sz w:val="22"/>
-                <w:szCs w:val="22"/>
-              </w:rPr>
-              <w:t>14</w:t>
-            </w:r>
-          </w:p>
-        </w:tc>
-        <w:tc>
-          <w:tcPr>
-            <w:tcW w:w="813" w:type="dxa"/>
-            <w:tcBorders>
-              <w:top w:val="nil"/>
-              <w:left w:val="nil"/>
-              <w:bottom w:val="single" w:sz="4" w:space="0" w:color="auto"/>
-              <w:right w:val="single" w:sz="4" w:space="0" w:color="auto"/>
-            </w:tcBorders>
-            <w:shd w:val="clear" w:color="000000" w:fill="FFF2CC"/>
-            <w:noWrap/>
-            <w:vAlign w:val="bottom"/>
-            <w:hideMark/>
-          </w:tcPr>
-          <w:p>
-            <w:pPr>
-              <w:spacing w:line="240" w:lineRule="auto"/>
-              <w:jc w:val="left"/>
-              <w:rPr>
-                <w:rFonts w:cs="Calibri"/>
-                <w:color w:val="000000"/>
-                <w:sz w:val="22"/>
-                <w:szCs w:val="22"/>
-              </w:rPr>
-            </w:pPr>
-            <w:r>
-              <w:rPr>
-                <w:rFonts w:cs="Calibri"/>
-                <w:color w:val="000000"/>
-                <w:sz w:val="22"/>
-                <w:szCs w:val="22"/>
-              </w:rPr>
-              <w:t> </w:t>
+              <w:t>44</w:t>
             </w:r>
           </w:p>
         </w:tc>
@@ -1570,6 +2172,7 @@
       <w:tr>
         <w:trPr>
           <w:trHeight w:val="300"/>
+          <w:jc w:val="center"/>
         </w:trPr>
         <w:tc>
           <w:tcPr>
@@ -1580,7 +2183,7 @@
               <w:bottom w:val="single" w:sz="4" w:space="0" w:color="auto"/>
               <w:right w:val="single" w:sz="4" w:space="0" w:color="auto"/>
             </w:tcBorders>
-            <w:shd w:val="clear" w:color="000000" w:fill="FFC000"/>
+            <w:shd w:val="clear" w:color="auto" w:fill="auto"/>
             <w:noWrap/>
             <w:vAlign w:val="bottom"/>
             <w:hideMark/>
@@ -1603,20 +2206,20 @@
                 <w:sz w:val="22"/>
                 <w:szCs w:val="22"/>
               </w:rPr>
-              <w:t>80</w:t>
+              <w:t>640000</w:t>
             </w:r>
           </w:p>
         </w:tc>
         <w:tc>
           <w:tcPr>
-            <w:tcW w:w="1582" w:type="dxa"/>
+            <w:tcW w:w="1200" w:type="dxa"/>
             <w:tcBorders>
               <w:top w:val="nil"/>
               <w:left w:val="nil"/>
               <w:bottom w:val="single" w:sz="4" w:space="0" w:color="auto"/>
               <w:right w:val="single" w:sz="4" w:space="0" w:color="auto"/>
             </w:tcBorders>
-            <w:shd w:val="clear" w:color="000000" w:fill="FFF2CC"/>
+            <w:shd w:val="clear" w:color="auto" w:fill="auto"/>
             <w:noWrap/>
             <w:vAlign w:val="bottom"/>
             <w:hideMark/>
@@ -1639,187 +2242,7 @@
                 <w:sz w:val="22"/>
                 <w:szCs w:val="22"/>
               </w:rPr>
-              <w:t>18</w:t>
-            </w:r>
-          </w:p>
-        </w:tc>
-        <w:tc>
-          <w:tcPr>
-            <w:tcW w:w="818" w:type="dxa"/>
-            <w:tcBorders>
-              <w:top w:val="nil"/>
-              <w:left w:val="nil"/>
-              <w:bottom w:val="single" w:sz="4" w:space="0" w:color="auto"/>
-              <w:right w:val="single" w:sz="4" w:space="0" w:color="auto"/>
-            </w:tcBorders>
-            <w:shd w:val="clear" w:color="000000" w:fill="FFF2CC"/>
-            <w:noWrap/>
-            <w:vAlign w:val="bottom"/>
-            <w:hideMark/>
-          </w:tcPr>
-          <w:p>
-            <w:pPr>
-              <w:spacing w:line="240" w:lineRule="auto"/>
-              <w:jc w:val="left"/>
-              <w:rPr>
-                <w:rFonts w:cs="Calibri"/>
-                <w:color w:val="000000"/>
-                <w:sz w:val="22"/>
-                <w:szCs w:val="22"/>
-              </w:rPr>
-            </w:pPr>
-            <w:r>
-              <w:rPr>
-                <w:rFonts w:cs="Calibri"/>
-                <w:color w:val="000000"/>
-                <w:sz w:val="22"/>
-                <w:szCs w:val="22"/>
-              </w:rPr>
-              <w:t> </w:t>
-            </w:r>
-          </w:p>
-        </w:tc>
-        <w:tc>
-          <w:tcPr>
-            <w:tcW w:w="1378" w:type="dxa"/>
-            <w:tcBorders>
-              <w:top w:val="nil"/>
-              <w:left w:val="nil"/>
-              <w:bottom w:val="single" w:sz="4" w:space="0" w:color="auto"/>
-              <w:right w:val="single" w:sz="4" w:space="0" w:color="auto"/>
-            </w:tcBorders>
-            <w:shd w:val="clear" w:color="000000" w:fill="FFF2CC"/>
-            <w:noWrap/>
-            <w:vAlign w:val="bottom"/>
-            <w:hideMark/>
-          </w:tcPr>
-          <w:p>
-            <w:pPr>
-              <w:spacing w:line="240" w:lineRule="auto"/>
-              <w:jc w:val="right"/>
-              <w:rPr>
-                <w:rFonts w:cs="Calibri"/>
-                <w:color w:val="000000"/>
-                <w:sz w:val="22"/>
-                <w:szCs w:val="22"/>
-              </w:rPr>
-            </w:pPr>
-            <w:r>
-              <w:rPr>
-                <w:rFonts w:cs="Calibri"/>
-                <w:color w:val="000000"/>
-                <w:sz w:val="22"/>
-                <w:szCs w:val="22"/>
-              </w:rPr>
-              <w:t>6</w:t>
-            </w:r>
-          </w:p>
-        </w:tc>
-        <w:tc>
-          <w:tcPr>
-            <w:tcW w:w="1022" w:type="dxa"/>
-            <w:tcBorders>
-              <w:top w:val="nil"/>
-              <w:left w:val="nil"/>
-              <w:bottom w:val="single" w:sz="4" w:space="0" w:color="auto"/>
-              <w:right w:val="single" w:sz="4" w:space="0" w:color="auto"/>
-            </w:tcBorders>
-            <w:shd w:val="clear" w:color="000000" w:fill="FFF2CC"/>
-            <w:noWrap/>
-            <w:vAlign w:val="bottom"/>
-            <w:hideMark/>
-          </w:tcPr>
-          <w:p>
-            <w:pPr>
-              <w:spacing w:line="240" w:lineRule="auto"/>
-              <w:jc w:val="left"/>
-              <w:rPr>
-                <w:rFonts w:cs="Calibri"/>
-                <w:color w:val="000000"/>
-                <w:sz w:val="22"/>
-                <w:szCs w:val="22"/>
-              </w:rPr>
-            </w:pPr>
-            <w:r>
-              <w:rPr>
-                <w:rFonts w:cs="Calibri"/>
-                <w:color w:val="000000"/>
-                <w:sz w:val="22"/>
-                <w:szCs w:val="22"/>
-              </w:rPr>
-              <w:t> </w:t>
-            </w:r>
-          </w:p>
-        </w:tc>
-        <w:tc>
-          <w:tcPr>
-            <w:tcW w:w="1587" w:type="dxa"/>
-            <w:tcBorders>
-              <w:top w:val="nil"/>
-              <w:left w:val="nil"/>
-              <w:bottom w:val="single" w:sz="4" w:space="0" w:color="auto"/>
-              <w:right w:val="single" w:sz="4" w:space="0" w:color="auto"/>
-            </w:tcBorders>
-            <w:shd w:val="clear" w:color="000000" w:fill="FFF2CC"/>
-            <w:noWrap/>
-            <w:vAlign w:val="bottom"/>
-            <w:hideMark/>
-          </w:tcPr>
-          <w:p>
-            <w:pPr>
-              <w:spacing w:line="240" w:lineRule="auto"/>
-              <w:jc w:val="right"/>
-              <w:rPr>
-                <w:rFonts w:cs="Calibri"/>
-                <w:color w:val="000000"/>
-                <w:sz w:val="22"/>
-                <w:szCs w:val="22"/>
-              </w:rPr>
-            </w:pPr>
-            <w:r>
-              <w:rPr>
-                <w:rFonts w:cs="Calibri"/>
-                <w:color w:val="000000"/>
-                <w:sz w:val="22"/>
-                <w:szCs w:val="22"/>
-              </w:rPr>
-              <w:t>12</w:t>
-            </w:r>
-          </w:p>
-        </w:tc>
-        <w:tc>
-          <w:tcPr>
-            <w:tcW w:w="813" w:type="dxa"/>
-            <w:tcBorders>
-              <w:top w:val="nil"/>
-              <w:left w:val="nil"/>
-              <w:bottom w:val="single" w:sz="4" w:space="0" w:color="auto"/>
-              <w:right w:val="single" w:sz="4" w:space="0" w:color="auto"/>
-            </w:tcBorders>
-            <w:shd w:val="clear" w:color="000000" w:fill="FFF2CC"/>
-            <w:noWrap/>
-            <w:vAlign w:val="bottom"/>
-            <w:hideMark/>
-          </w:tcPr>
-          <w:p>
-            <w:pPr>
-              <w:spacing w:line="240" w:lineRule="auto"/>
-              <w:jc w:val="left"/>
-              <w:rPr>
-                <w:rFonts w:cs="Calibri"/>
-                <w:color w:val="000000"/>
-                <w:sz w:val="22"/>
-                <w:szCs w:val="22"/>
-              </w:rPr>
-            </w:pPr>
-            <w:r>
-              <w:rPr>
-                <w:rFonts w:cs="Calibri"/>
-                <w:color w:val="000000"/>
-                <w:sz w:val="22"/>
-                <w:szCs w:val="22"/>
-              </w:rPr>
-              <w:t> </w:t>
+              <w:t>42</w:t>
             </w:r>
           </w:p>
         </w:tc>
@@ -1827,6 +2250,7 @@
       <w:tr>
         <w:trPr>
           <w:trHeight w:val="300"/>
+          <w:jc w:val="center"/>
         </w:trPr>
         <w:tc>
           <w:tcPr>
@@ -1837,7 +2261,7 @@
               <w:bottom w:val="single" w:sz="4" w:space="0" w:color="auto"/>
               <w:right w:val="single" w:sz="4" w:space="0" w:color="auto"/>
             </w:tcBorders>
-            <w:shd w:val="clear" w:color="000000" w:fill="FFC000"/>
+            <w:shd w:val="clear" w:color="auto" w:fill="auto"/>
             <w:noWrap/>
             <w:vAlign w:val="bottom"/>
             <w:hideMark/>
@@ -1860,20 +2284,20 @@
                 <w:sz w:val="22"/>
                 <w:szCs w:val="22"/>
               </w:rPr>
-              <w:t>160</w:t>
+              <w:t>1280000</w:t>
             </w:r>
           </w:p>
         </w:tc>
         <w:tc>
           <w:tcPr>
-            <w:tcW w:w="1582" w:type="dxa"/>
+            <w:tcW w:w="1200" w:type="dxa"/>
             <w:tcBorders>
               <w:top w:val="nil"/>
               <w:left w:val="nil"/>
               <w:bottom w:val="single" w:sz="4" w:space="0" w:color="auto"/>
               <w:right w:val="single" w:sz="4" w:space="0" w:color="auto"/>
             </w:tcBorders>
-            <w:shd w:val="clear" w:color="000000" w:fill="FFF2CC"/>
+            <w:shd w:val="clear" w:color="auto" w:fill="auto"/>
             <w:noWrap/>
             <w:vAlign w:val="bottom"/>
             <w:hideMark/>
@@ -1896,187 +2320,7 @@
                 <w:sz w:val="22"/>
                 <w:szCs w:val="22"/>
               </w:rPr>
-              <w:t>23</w:t>
-            </w:r>
-          </w:p>
-        </w:tc>
-        <w:tc>
-          <w:tcPr>
-            <w:tcW w:w="818" w:type="dxa"/>
-            <w:tcBorders>
-              <w:top w:val="nil"/>
-              <w:left w:val="nil"/>
-              <w:bottom w:val="single" w:sz="4" w:space="0" w:color="auto"/>
-              <w:right w:val="single" w:sz="4" w:space="0" w:color="auto"/>
-            </w:tcBorders>
-            <w:shd w:val="clear" w:color="000000" w:fill="FFF2CC"/>
-            <w:noWrap/>
-            <w:vAlign w:val="bottom"/>
-            <w:hideMark/>
-          </w:tcPr>
-          <w:p>
-            <w:pPr>
-              <w:spacing w:line="240" w:lineRule="auto"/>
-              <w:jc w:val="left"/>
-              <w:rPr>
-                <w:rFonts w:cs="Calibri"/>
-                <w:color w:val="000000"/>
-                <w:sz w:val="22"/>
-                <w:szCs w:val="22"/>
-              </w:rPr>
-            </w:pPr>
-            <w:r>
-              <w:rPr>
-                <w:rFonts w:cs="Calibri"/>
-                <w:color w:val="000000"/>
-                <w:sz w:val="22"/>
-                <w:szCs w:val="22"/>
-              </w:rPr>
-              <w:t> </w:t>
-            </w:r>
-          </w:p>
-        </w:tc>
-        <w:tc>
-          <w:tcPr>
-            <w:tcW w:w="1378" w:type="dxa"/>
-            <w:tcBorders>
-              <w:top w:val="nil"/>
-              <w:left w:val="nil"/>
-              <w:bottom w:val="single" w:sz="4" w:space="0" w:color="auto"/>
-              <w:right w:val="single" w:sz="4" w:space="0" w:color="auto"/>
-            </w:tcBorders>
-            <w:shd w:val="clear" w:color="000000" w:fill="FFF2CC"/>
-            <w:noWrap/>
-            <w:vAlign w:val="bottom"/>
-            <w:hideMark/>
-          </w:tcPr>
-          <w:p>
-            <w:pPr>
-              <w:spacing w:line="240" w:lineRule="auto"/>
-              <w:jc w:val="right"/>
-              <w:rPr>
-                <w:rFonts w:cs="Calibri"/>
-                <w:color w:val="000000"/>
-                <w:sz w:val="22"/>
-                <w:szCs w:val="22"/>
-              </w:rPr>
-            </w:pPr>
-            <w:r>
-              <w:rPr>
-                <w:rFonts w:cs="Calibri"/>
-                <w:color w:val="000000"/>
-                <w:sz w:val="22"/>
-                <w:szCs w:val="22"/>
-              </w:rPr>
-              <w:t>7</w:t>
-            </w:r>
-          </w:p>
-        </w:tc>
-        <w:tc>
-          <w:tcPr>
-            <w:tcW w:w="1022" w:type="dxa"/>
-            <w:tcBorders>
-              <w:top w:val="nil"/>
-              <w:left w:val="nil"/>
-              <w:bottom w:val="single" w:sz="4" w:space="0" w:color="auto"/>
-              <w:right w:val="single" w:sz="4" w:space="0" w:color="auto"/>
-            </w:tcBorders>
-            <w:shd w:val="clear" w:color="000000" w:fill="FFF2CC"/>
-            <w:noWrap/>
-            <w:vAlign w:val="bottom"/>
-            <w:hideMark/>
-          </w:tcPr>
-          <w:p>
-            <w:pPr>
-              <w:spacing w:line="240" w:lineRule="auto"/>
-              <w:jc w:val="left"/>
-              <w:rPr>
-                <w:rFonts w:cs="Calibri"/>
-                <w:color w:val="000000"/>
-                <w:sz w:val="22"/>
-                <w:szCs w:val="22"/>
-              </w:rPr>
-            </w:pPr>
-            <w:r>
-              <w:rPr>
-                <w:rFonts w:cs="Calibri"/>
-                <w:color w:val="000000"/>
-                <w:sz w:val="22"/>
-                <w:szCs w:val="22"/>
-              </w:rPr>
-              <w:t> </w:t>
-            </w:r>
-          </w:p>
-        </w:tc>
-        <w:tc>
-          <w:tcPr>
-            <w:tcW w:w="1587" w:type="dxa"/>
-            <w:tcBorders>
-              <w:top w:val="nil"/>
-              <w:left w:val="nil"/>
-              <w:bottom w:val="single" w:sz="4" w:space="0" w:color="auto"/>
-              <w:right w:val="single" w:sz="4" w:space="0" w:color="auto"/>
-            </w:tcBorders>
-            <w:shd w:val="clear" w:color="000000" w:fill="FFF2CC"/>
-            <w:noWrap/>
-            <w:vAlign w:val="bottom"/>
-            <w:hideMark/>
-          </w:tcPr>
-          <w:p>
-            <w:pPr>
-              <w:spacing w:line="240" w:lineRule="auto"/>
-              <w:jc w:val="right"/>
-              <w:rPr>
-                <w:rFonts w:cs="Calibri"/>
-                <w:color w:val="000000"/>
-                <w:sz w:val="22"/>
-                <w:szCs w:val="22"/>
-              </w:rPr>
-            </w:pPr>
-            <w:r>
-              <w:rPr>
-                <w:rFonts w:cs="Calibri"/>
-                <w:color w:val="000000"/>
-                <w:sz w:val="22"/>
-                <w:szCs w:val="22"/>
-              </w:rPr>
-              <w:t>16</w:t>
-            </w:r>
-          </w:p>
-        </w:tc>
-        <w:tc>
-          <w:tcPr>
-            <w:tcW w:w="813" w:type="dxa"/>
-            <w:tcBorders>
-              <w:top w:val="nil"/>
-              <w:left w:val="nil"/>
-              <w:bottom w:val="single" w:sz="4" w:space="0" w:color="auto"/>
-              <w:right w:val="single" w:sz="4" w:space="0" w:color="auto"/>
-            </w:tcBorders>
-            <w:shd w:val="clear" w:color="000000" w:fill="FFF2CC"/>
-            <w:noWrap/>
-            <w:vAlign w:val="bottom"/>
-            <w:hideMark/>
-          </w:tcPr>
-          <w:p>
-            <w:pPr>
-              <w:spacing w:line="240" w:lineRule="auto"/>
-              <w:jc w:val="left"/>
-              <w:rPr>
-                <w:rFonts w:cs="Calibri"/>
-                <w:color w:val="000000"/>
-                <w:sz w:val="22"/>
-                <w:szCs w:val="22"/>
-              </w:rPr>
-            </w:pPr>
-            <w:r>
-              <w:rPr>
-                <w:rFonts w:cs="Calibri"/>
-                <w:color w:val="000000"/>
-                <w:sz w:val="22"/>
-                <w:szCs w:val="22"/>
-              </w:rPr>
-              <w:t> </w:t>
+              <w:t>119</w:t>
             </w:r>
           </w:p>
         </w:tc>
@@ -2084,6 +2328,7 @@
       <w:tr>
         <w:trPr>
           <w:trHeight w:val="300"/>
+          <w:jc w:val="center"/>
         </w:trPr>
         <w:tc>
           <w:tcPr>
@@ -2094,7 +2339,7 @@
               <w:bottom w:val="single" w:sz="4" w:space="0" w:color="auto"/>
               <w:right w:val="single" w:sz="4" w:space="0" w:color="auto"/>
             </w:tcBorders>
-            <w:shd w:val="clear" w:color="000000" w:fill="FFC000"/>
+            <w:shd w:val="clear" w:color="auto" w:fill="auto"/>
             <w:noWrap/>
             <w:vAlign w:val="bottom"/>
             <w:hideMark/>
@@ -2117,20 +2362,20 @@
                 <w:sz w:val="22"/>
                 <w:szCs w:val="22"/>
               </w:rPr>
-              <w:t>320</w:t>
+              <w:t>2560000</w:t>
             </w:r>
           </w:p>
         </w:tc>
         <w:tc>
           <w:tcPr>
-            <w:tcW w:w="1582" w:type="dxa"/>
+            <w:tcW w:w="1200" w:type="dxa"/>
             <w:tcBorders>
               <w:top w:val="nil"/>
               <w:left w:val="nil"/>
               <w:bottom w:val="single" w:sz="4" w:space="0" w:color="auto"/>
               <w:right w:val="single" w:sz="4" w:space="0" w:color="auto"/>
             </w:tcBorders>
-            <w:shd w:val="clear" w:color="000000" w:fill="FFF2CC"/>
+            <w:shd w:val="clear" w:color="auto" w:fill="auto"/>
             <w:noWrap/>
             <w:vAlign w:val="bottom"/>
             <w:hideMark/>
@@ -2153,187 +2398,7 @@
                 <w:sz w:val="22"/>
                 <w:szCs w:val="22"/>
               </w:rPr>
-              <w:t>159</w:t>
-            </w:r>
-          </w:p>
-        </w:tc>
-        <w:tc>
-          <w:tcPr>
-            <w:tcW w:w="818" w:type="dxa"/>
-            <w:tcBorders>
-              <w:top w:val="nil"/>
-              <w:left w:val="nil"/>
-              <w:bottom w:val="single" w:sz="4" w:space="0" w:color="auto"/>
-              <w:right w:val="single" w:sz="4" w:space="0" w:color="auto"/>
-            </w:tcBorders>
-            <w:shd w:val="clear" w:color="000000" w:fill="FFF2CC"/>
-            <w:noWrap/>
-            <w:vAlign w:val="bottom"/>
-            <w:hideMark/>
-          </w:tcPr>
-          <w:p>
-            <w:pPr>
-              <w:spacing w:line="240" w:lineRule="auto"/>
-              <w:jc w:val="left"/>
-              <w:rPr>
-                <w:rFonts w:cs="Calibri"/>
-                <w:color w:val="000000"/>
-                <w:sz w:val="22"/>
-                <w:szCs w:val="22"/>
-              </w:rPr>
-            </w:pPr>
-            <w:r>
-              <w:rPr>
-                <w:rFonts w:cs="Calibri"/>
-                <w:color w:val="000000"/>
-                <w:sz w:val="22"/>
-                <w:szCs w:val="22"/>
-              </w:rPr>
-              <w:t> </w:t>
-            </w:r>
-          </w:p>
-        </w:tc>
-        <w:tc>
-          <w:tcPr>
-            <w:tcW w:w="1378" w:type="dxa"/>
-            <w:tcBorders>
-              <w:top w:val="nil"/>
-              <w:left w:val="nil"/>
-              <w:bottom w:val="single" w:sz="4" w:space="0" w:color="auto"/>
-              <w:right w:val="single" w:sz="4" w:space="0" w:color="auto"/>
-            </w:tcBorders>
-            <w:shd w:val="clear" w:color="000000" w:fill="FFF2CC"/>
-            <w:noWrap/>
-            <w:vAlign w:val="bottom"/>
-            <w:hideMark/>
-          </w:tcPr>
-          <w:p>
-            <w:pPr>
-              <w:spacing w:line="240" w:lineRule="auto"/>
-              <w:jc w:val="right"/>
-              <w:rPr>
-                <w:rFonts w:cs="Calibri"/>
-                <w:color w:val="000000"/>
-                <w:sz w:val="22"/>
-                <w:szCs w:val="22"/>
-              </w:rPr>
-            </w:pPr>
-            <w:r>
-              <w:rPr>
-                <w:rFonts w:cs="Calibri"/>
-                <w:color w:val="000000"/>
-                <w:sz w:val="22"/>
-                <w:szCs w:val="22"/>
-              </w:rPr>
-              <w:t>10</w:t>
-            </w:r>
-          </w:p>
-        </w:tc>
-        <w:tc>
-          <w:tcPr>
-            <w:tcW w:w="1022" w:type="dxa"/>
-            <w:tcBorders>
-              <w:top w:val="nil"/>
-              <w:left w:val="nil"/>
-              <w:bottom w:val="single" w:sz="4" w:space="0" w:color="auto"/>
-              <w:right w:val="single" w:sz="4" w:space="0" w:color="auto"/>
-            </w:tcBorders>
-            <w:shd w:val="clear" w:color="000000" w:fill="FFF2CC"/>
-            <w:noWrap/>
-            <w:vAlign w:val="bottom"/>
-            <w:hideMark/>
-          </w:tcPr>
-          <w:p>
-            <w:pPr>
-              <w:spacing w:line="240" w:lineRule="auto"/>
-              <w:jc w:val="left"/>
-              <w:rPr>
-                <w:rFonts w:cs="Calibri"/>
-                <w:color w:val="000000"/>
-                <w:sz w:val="22"/>
-                <w:szCs w:val="22"/>
-              </w:rPr>
-            </w:pPr>
-            <w:r>
-              <w:rPr>
-                <w:rFonts w:cs="Calibri"/>
-                <w:color w:val="000000"/>
-                <w:sz w:val="22"/>
-                <w:szCs w:val="22"/>
-              </w:rPr>
-              <w:t> </w:t>
-            </w:r>
-          </w:p>
-        </w:tc>
-        <w:tc>
-          <w:tcPr>
-            <w:tcW w:w="1587" w:type="dxa"/>
-            <w:tcBorders>
-              <w:top w:val="nil"/>
-              <w:left w:val="nil"/>
-              <w:bottom w:val="single" w:sz="4" w:space="0" w:color="auto"/>
-              <w:right w:val="single" w:sz="4" w:space="0" w:color="auto"/>
-            </w:tcBorders>
-            <w:shd w:val="clear" w:color="000000" w:fill="FFF2CC"/>
-            <w:noWrap/>
-            <w:vAlign w:val="bottom"/>
-            <w:hideMark/>
-          </w:tcPr>
-          <w:p>
-            <w:pPr>
-              <w:spacing w:line="240" w:lineRule="auto"/>
-              <w:jc w:val="right"/>
-              <w:rPr>
-                <w:rFonts w:cs="Calibri"/>
-                <w:color w:val="000000"/>
-                <w:sz w:val="22"/>
-                <w:szCs w:val="22"/>
-              </w:rPr>
-            </w:pPr>
-            <w:r>
-              <w:rPr>
-                <w:rFonts w:cs="Calibri"/>
-                <w:color w:val="000000"/>
-                <w:sz w:val="22"/>
-                <w:szCs w:val="22"/>
-              </w:rPr>
-              <w:t>149</w:t>
-            </w:r>
-          </w:p>
-        </w:tc>
-        <w:tc>
-          <w:tcPr>
-            <w:tcW w:w="813" w:type="dxa"/>
-            <w:tcBorders>
-              <w:top w:val="nil"/>
-              <w:left w:val="nil"/>
-              <w:bottom w:val="single" w:sz="4" w:space="0" w:color="auto"/>
-              <w:right w:val="single" w:sz="4" w:space="0" w:color="auto"/>
-            </w:tcBorders>
-            <w:shd w:val="clear" w:color="000000" w:fill="FFF2CC"/>
-            <w:noWrap/>
-            <w:vAlign w:val="bottom"/>
-            <w:hideMark/>
-          </w:tcPr>
-          <w:p>
-            <w:pPr>
-              <w:spacing w:line="240" w:lineRule="auto"/>
-              <w:jc w:val="left"/>
-              <w:rPr>
-                <w:rFonts w:cs="Calibri"/>
-                <w:color w:val="000000"/>
-                <w:sz w:val="22"/>
-                <w:szCs w:val="22"/>
-              </w:rPr>
-            </w:pPr>
-            <w:r>
-              <w:rPr>
-                <w:rFonts w:cs="Calibri"/>
-                <w:color w:val="000000"/>
-                <w:sz w:val="22"/>
-                <w:szCs w:val="22"/>
-              </w:rPr>
-              <w:t> </w:t>
+              <w:t>168</w:t>
             </w:r>
           </w:p>
         </w:tc>
@@ -2341,6 +2406,7 @@
       <w:tr>
         <w:trPr>
           <w:trHeight w:val="300"/>
+          <w:jc w:val="center"/>
         </w:trPr>
         <w:tc>
           <w:tcPr>
@@ -2351,7 +2417,7 @@
               <w:bottom w:val="single" w:sz="4" w:space="0" w:color="auto"/>
               <w:right w:val="single" w:sz="4" w:space="0" w:color="auto"/>
             </w:tcBorders>
-            <w:shd w:val="clear" w:color="000000" w:fill="FFC000"/>
+            <w:shd w:val="clear" w:color="auto" w:fill="auto"/>
             <w:noWrap/>
             <w:vAlign w:val="bottom"/>
             <w:hideMark/>
@@ -2374,20 +2440,20 @@
                 <w:sz w:val="22"/>
                 <w:szCs w:val="22"/>
               </w:rPr>
-              <w:t>640</w:t>
+              <w:t>5120000</w:t>
             </w:r>
           </w:p>
         </w:tc>
         <w:tc>
           <w:tcPr>
-            <w:tcW w:w="1582" w:type="dxa"/>
+            <w:tcW w:w="1200" w:type="dxa"/>
             <w:tcBorders>
               <w:top w:val="nil"/>
               <w:left w:val="nil"/>
               <w:bottom w:val="single" w:sz="4" w:space="0" w:color="auto"/>
               <w:right w:val="single" w:sz="4" w:space="0" w:color="auto"/>
             </w:tcBorders>
-            <w:shd w:val="clear" w:color="000000" w:fill="FFF2CC"/>
+            <w:shd w:val="clear" w:color="auto" w:fill="auto"/>
             <w:noWrap/>
             <w:vAlign w:val="bottom"/>
             <w:hideMark/>
@@ -2410,187 +2476,7 @@
                 <w:sz w:val="22"/>
                 <w:szCs w:val="22"/>
               </w:rPr>
-              <w:t>142</w:t>
-            </w:r>
-          </w:p>
-        </w:tc>
-        <w:tc>
-          <w:tcPr>
-            <w:tcW w:w="818" w:type="dxa"/>
-            <w:tcBorders>
-              <w:top w:val="nil"/>
-              <w:left w:val="nil"/>
-              <w:bottom w:val="single" w:sz="4" w:space="0" w:color="auto"/>
-              <w:right w:val="single" w:sz="4" w:space="0" w:color="auto"/>
-            </w:tcBorders>
-            <w:shd w:val="clear" w:color="000000" w:fill="FFF2CC"/>
-            <w:noWrap/>
-            <w:vAlign w:val="bottom"/>
-            <w:hideMark/>
-          </w:tcPr>
-          <w:p>
-            <w:pPr>
-              <w:spacing w:line="240" w:lineRule="auto"/>
-              <w:jc w:val="left"/>
-              <w:rPr>
-                <w:rFonts w:cs="Calibri"/>
-                <w:color w:val="000000"/>
-                <w:sz w:val="22"/>
-                <w:szCs w:val="22"/>
-              </w:rPr>
-            </w:pPr>
-            <w:r>
-              <w:rPr>
-                <w:rFonts w:cs="Calibri"/>
-                <w:color w:val="000000"/>
-                <w:sz w:val="22"/>
-                <w:szCs w:val="22"/>
-              </w:rPr>
-              <w:t> </w:t>
-            </w:r>
-          </w:p>
-        </w:tc>
-        <w:tc>
-          <w:tcPr>
-            <w:tcW w:w="1378" w:type="dxa"/>
-            <w:tcBorders>
-              <w:top w:val="nil"/>
-              <w:left w:val="nil"/>
-              <w:bottom w:val="single" w:sz="4" w:space="0" w:color="auto"/>
-              <w:right w:val="single" w:sz="4" w:space="0" w:color="auto"/>
-            </w:tcBorders>
-            <w:shd w:val="clear" w:color="000000" w:fill="FFF2CC"/>
-            <w:noWrap/>
-            <w:vAlign w:val="bottom"/>
-            <w:hideMark/>
-          </w:tcPr>
-          <w:p>
-            <w:pPr>
-              <w:spacing w:line="240" w:lineRule="auto"/>
-              <w:jc w:val="right"/>
-              <w:rPr>
-                <w:rFonts w:cs="Calibri"/>
-                <w:color w:val="000000"/>
-                <w:sz w:val="22"/>
-                <w:szCs w:val="22"/>
-              </w:rPr>
-            </w:pPr>
-            <w:r>
-              <w:rPr>
-                <w:rFonts w:cs="Calibri"/>
-                <w:color w:val="000000"/>
-                <w:sz w:val="22"/>
-                <w:szCs w:val="22"/>
-              </w:rPr>
-              <w:t>10</w:t>
-            </w:r>
-          </w:p>
-        </w:tc>
-        <w:tc>
-          <w:tcPr>
-            <w:tcW w:w="1022" w:type="dxa"/>
-            <w:tcBorders>
-              <w:top w:val="nil"/>
-              <w:left w:val="nil"/>
-              <w:bottom w:val="single" w:sz="4" w:space="0" w:color="auto"/>
-              <w:right w:val="single" w:sz="4" w:space="0" w:color="auto"/>
-            </w:tcBorders>
-            <w:shd w:val="clear" w:color="000000" w:fill="FFF2CC"/>
-            <w:noWrap/>
-            <w:vAlign w:val="bottom"/>
-            <w:hideMark/>
-          </w:tcPr>
-          <w:p>
-            <w:pPr>
-              <w:spacing w:line="240" w:lineRule="auto"/>
-              <w:jc w:val="left"/>
-              <w:rPr>
-                <w:rFonts w:cs="Calibri"/>
-                <w:color w:val="000000"/>
-                <w:sz w:val="22"/>
-                <w:szCs w:val="22"/>
-              </w:rPr>
-            </w:pPr>
-            <w:r>
-              <w:rPr>
-                <w:rFonts w:cs="Calibri"/>
-                <w:color w:val="000000"/>
-                <w:sz w:val="22"/>
-                <w:szCs w:val="22"/>
-              </w:rPr>
-              <w:t> </w:t>
-            </w:r>
-          </w:p>
-        </w:tc>
-        <w:tc>
-          <w:tcPr>
-            <w:tcW w:w="1587" w:type="dxa"/>
-            <w:tcBorders>
-              <w:top w:val="nil"/>
-              <w:left w:val="nil"/>
-              <w:bottom w:val="single" w:sz="4" w:space="0" w:color="auto"/>
-              <w:right w:val="single" w:sz="4" w:space="0" w:color="auto"/>
-            </w:tcBorders>
-            <w:shd w:val="clear" w:color="000000" w:fill="FFF2CC"/>
-            <w:noWrap/>
-            <w:vAlign w:val="bottom"/>
-            <w:hideMark/>
-          </w:tcPr>
-          <w:p>
-            <w:pPr>
-              <w:spacing w:line="240" w:lineRule="auto"/>
-              <w:jc w:val="right"/>
-              <w:rPr>
-                <w:rFonts w:cs="Calibri"/>
-                <w:color w:val="000000"/>
-                <w:sz w:val="22"/>
-                <w:szCs w:val="22"/>
-              </w:rPr>
-            </w:pPr>
-            <w:r>
-              <w:rPr>
-                <w:rFonts w:cs="Calibri"/>
-                <w:color w:val="000000"/>
-                <w:sz w:val="22"/>
-                <w:szCs w:val="22"/>
-              </w:rPr>
-              <w:t>132</w:t>
-            </w:r>
-          </w:p>
-        </w:tc>
-        <w:tc>
-          <w:tcPr>
-            <w:tcW w:w="813" w:type="dxa"/>
-            <w:tcBorders>
-              <w:top w:val="nil"/>
-              <w:left w:val="nil"/>
-              <w:bottom w:val="single" w:sz="4" w:space="0" w:color="auto"/>
-              <w:right w:val="single" w:sz="4" w:space="0" w:color="auto"/>
-            </w:tcBorders>
-            <w:shd w:val="clear" w:color="000000" w:fill="FFF2CC"/>
-            <w:noWrap/>
-            <w:vAlign w:val="bottom"/>
-            <w:hideMark/>
-          </w:tcPr>
-          <w:p>
-            <w:pPr>
-              <w:spacing w:line="240" w:lineRule="auto"/>
-              <w:jc w:val="left"/>
-              <w:rPr>
-                <w:rFonts w:cs="Calibri"/>
-                <w:color w:val="000000"/>
-                <w:sz w:val="22"/>
-                <w:szCs w:val="22"/>
-              </w:rPr>
-            </w:pPr>
-            <w:r>
-              <w:rPr>
-                <w:rFonts w:cs="Calibri"/>
-                <w:color w:val="000000"/>
-                <w:sz w:val="22"/>
-                <w:szCs w:val="22"/>
-              </w:rPr>
-              <w:t> </w:t>
+              <w:t>553</w:t>
             </w:r>
           </w:p>
         </w:tc>
@@ -2598,6 +2484,7 @@
       <w:tr>
         <w:trPr>
           <w:trHeight w:val="300"/>
+          <w:jc w:val="center"/>
         </w:trPr>
         <w:tc>
           <w:tcPr>
@@ -2608,7 +2495,7 @@
               <w:bottom w:val="single" w:sz="4" w:space="0" w:color="auto"/>
               <w:right w:val="single" w:sz="4" w:space="0" w:color="auto"/>
             </w:tcBorders>
-            <w:shd w:val="clear" w:color="000000" w:fill="FFC000"/>
+            <w:shd w:val="clear" w:color="auto" w:fill="auto"/>
             <w:noWrap/>
             <w:vAlign w:val="bottom"/>
             <w:hideMark/>
@@ -2631,20 +2518,20 @@
                 <w:sz w:val="22"/>
                 <w:szCs w:val="22"/>
               </w:rPr>
-              <w:t>1280</w:t>
+              <w:t>10240000</w:t>
             </w:r>
           </w:p>
         </w:tc>
         <w:tc>
           <w:tcPr>
-            <w:tcW w:w="1582" w:type="dxa"/>
+            <w:tcW w:w="1200" w:type="dxa"/>
             <w:tcBorders>
               <w:top w:val="nil"/>
               <w:left w:val="nil"/>
               <w:bottom w:val="single" w:sz="4" w:space="0" w:color="auto"/>
               <w:right w:val="single" w:sz="4" w:space="0" w:color="auto"/>
             </w:tcBorders>
-            <w:shd w:val="clear" w:color="000000" w:fill="FFF2CC"/>
+            <w:shd w:val="clear" w:color="auto" w:fill="auto"/>
             <w:noWrap/>
             <w:vAlign w:val="bottom"/>
             <w:hideMark/>
@@ -2667,187 +2554,7 @@
                 <w:sz w:val="22"/>
                 <w:szCs w:val="22"/>
               </w:rPr>
-              <w:t>223</w:t>
-            </w:r>
-          </w:p>
-        </w:tc>
-        <w:tc>
-          <w:tcPr>
-            <w:tcW w:w="818" w:type="dxa"/>
-            <w:tcBorders>
-              <w:top w:val="nil"/>
-              <w:left w:val="nil"/>
-              <w:bottom w:val="single" w:sz="4" w:space="0" w:color="auto"/>
-              <w:right w:val="single" w:sz="4" w:space="0" w:color="auto"/>
-            </w:tcBorders>
-            <w:shd w:val="clear" w:color="000000" w:fill="FFF2CC"/>
-            <w:noWrap/>
-            <w:vAlign w:val="bottom"/>
-            <w:hideMark/>
-          </w:tcPr>
-          <w:p>
-            <w:pPr>
-              <w:spacing w:line="240" w:lineRule="auto"/>
-              <w:jc w:val="left"/>
-              <w:rPr>
-                <w:rFonts w:cs="Calibri"/>
-                <w:color w:val="000000"/>
-                <w:sz w:val="22"/>
-                <w:szCs w:val="22"/>
-              </w:rPr>
-            </w:pPr>
-            <w:r>
-              <w:rPr>
-                <w:rFonts w:cs="Calibri"/>
-                <w:color w:val="000000"/>
-                <w:sz w:val="22"/>
-                <w:szCs w:val="22"/>
-              </w:rPr>
-              <w:t> </w:t>
-            </w:r>
-          </w:p>
-        </w:tc>
-        <w:tc>
-          <w:tcPr>
-            <w:tcW w:w="1378" w:type="dxa"/>
-            <w:tcBorders>
-              <w:top w:val="nil"/>
-              <w:left w:val="nil"/>
-              <w:bottom w:val="single" w:sz="4" w:space="0" w:color="auto"/>
-              <w:right w:val="single" w:sz="4" w:space="0" w:color="auto"/>
-            </w:tcBorders>
-            <w:shd w:val="clear" w:color="000000" w:fill="FFF2CC"/>
-            <w:noWrap/>
-            <w:vAlign w:val="bottom"/>
-            <w:hideMark/>
-          </w:tcPr>
-          <w:p>
-            <w:pPr>
-              <w:spacing w:line="240" w:lineRule="auto"/>
-              <w:jc w:val="right"/>
-              <w:rPr>
-                <w:rFonts w:cs="Calibri"/>
-                <w:color w:val="000000"/>
-                <w:sz w:val="22"/>
-                <w:szCs w:val="22"/>
-              </w:rPr>
-            </w:pPr>
-            <w:r>
-              <w:rPr>
-                <w:rFonts w:cs="Calibri"/>
-                <w:color w:val="000000"/>
-                <w:sz w:val="22"/>
-                <w:szCs w:val="22"/>
-              </w:rPr>
-              <w:t>10</w:t>
-            </w:r>
-          </w:p>
-        </w:tc>
-        <w:tc>
-          <w:tcPr>
-            <w:tcW w:w="1022" w:type="dxa"/>
-            <w:tcBorders>
-              <w:top w:val="nil"/>
-              <w:left w:val="nil"/>
-              <w:bottom w:val="single" w:sz="4" w:space="0" w:color="auto"/>
-              <w:right w:val="single" w:sz="4" w:space="0" w:color="auto"/>
-            </w:tcBorders>
-            <w:shd w:val="clear" w:color="000000" w:fill="FFF2CC"/>
-            <w:noWrap/>
-            <w:vAlign w:val="bottom"/>
-            <w:hideMark/>
-          </w:tcPr>
-          <w:p>
-            <w:pPr>
-              <w:spacing w:line="240" w:lineRule="auto"/>
-              <w:jc w:val="left"/>
-              <w:rPr>
-                <w:rFonts w:cs="Calibri"/>
-                <w:color w:val="000000"/>
-                <w:sz w:val="22"/>
-                <w:szCs w:val="22"/>
-              </w:rPr>
-            </w:pPr>
-            <w:r>
-              <w:rPr>
-                <w:rFonts w:cs="Calibri"/>
-                <w:color w:val="000000"/>
-                <w:sz w:val="22"/>
-                <w:szCs w:val="22"/>
-              </w:rPr>
-              <w:t> </w:t>
-            </w:r>
-          </w:p>
-        </w:tc>
-        <w:tc>
-          <w:tcPr>
-            <w:tcW w:w="1587" w:type="dxa"/>
-            <w:tcBorders>
-              <w:top w:val="nil"/>
-              <w:left w:val="nil"/>
-              <w:bottom w:val="single" w:sz="4" w:space="0" w:color="auto"/>
-              <w:right w:val="single" w:sz="4" w:space="0" w:color="auto"/>
-            </w:tcBorders>
-            <w:shd w:val="clear" w:color="000000" w:fill="FFF2CC"/>
-            <w:noWrap/>
-            <w:vAlign w:val="bottom"/>
-            <w:hideMark/>
-          </w:tcPr>
-          <w:p>
-            <w:pPr>
-              <w:spacing w:line="240" w:lineRule="auto"/>
-              <w:jc w:val="right"/>
-              <w:rPr>
-                <w:rFonts w:cs="Calibri"/>
-                <w:color w:val="000000"/>
-                <w:sz w:val="22"/>
-                <w:szCs w:val="22"/>
-              </w:rPr>
-            </w:pPr>
-            <w:r>
-              <w:rPr>
-                <w:rFonts w:cs="Calibri"/>
-                <w:color w:val="000000"/>
-                <w:sz w:val="22"/>
-                <w:szCs w:val="22"/>
-              </w:rPr>
-              <w:t>213</w:t>
-            </w:r>
-          </w:p>
-        </w:tc>
-        <w:tc>
-          <w:tcPr>
-            <w:tcW w:w="813" w:type="dxa"/>
-            <w:tcBorders>
-              <w:top w:val="nil"/>
-              <w:left w:val="nil"/>
-              <w:bottom w:val="single" w:sz="4" w:space="0" w:color="auto"/>
-              <w:right w:val="single" w:sz="4" w:space="0" w:color="auto"/>
-            </w:tcBorders>
-            <w:shd w:val="clear" w:color="000000" w:fill="FFF2CC"/>
-            <w:noWrap/>
-            <w:vAlign w:val="bottom"/>
-            <w:hideMark/>
-          </w:tcPr>
-          <w:p>
-            <w:pPr>
-              <w:spacing w:line="240" w:lineRule="auto"/>
-              <w:jc w:val="left"/>
-              <w:rPr>
-                <w:rFonts w:cs="Calibri"/>
-                <w:color w:val="000000"/>
-                <w:sz w:val="22"/>
-                <w:szCs w:val="22"/>
-              </w:rPr>
-            </w:pPr>
-            <w:r>
-              <w:rPr>
-                <w:rFonts w:cs="Calibri"/>
-                <w:color w:val="000000"/>
-                <w:sz w:val="22"/>
-                <w:szCs w:val="22"/>
-              </w:rPr>
-              <w:t> </w:t>
+              <w:t>3098</w:t>
             </w:r>
           </w:p>
         </w:tc>
@@ -2855,6 +2562,7 @@
       <w:tr>
         <w:trPr>
           <w:trHeight w:val="300"/>
+          <w:jc w:val="center"/>
         </w:trPr>
         <w:tc>
           <w:tcPr>
@@ -2865,7 +2573,7 @@
               <w:bottom w:val="single" w:sz="4" w:space="0" w:color="auto"/>
               <w:right w:val="single" w:sz="4" w:space="0" w:color="auto"/>
             </w:tcBorders>
-            <w:shd w:val="clear" w:color="000000" w:fill="FFC000"/>
+            <w:shd w:val="clear" w:color="auto" w:fill="auto"/>
             <w:noWrap/>
             <w:vAlign w:val="bottom"/>
             <w:hideMark/>
@@ -2888,20 +2596,20 @@
                 <w:sz w:val="22"/>
                 <w:szCs w:val="22"/>
               </w:rPr>
-              <w:t>2560</w:t>
+              <w:t>20480000</w:t>
             </w:r>
           </w:p>
         </w:tc>
         <w:tc>
           <w:tcPr>
-            <w:tcW w:w="1582" w:type="dxa"/>
+            <w:tcW w:w="1200" w:type="dxa"/>
             <w:tcBorders>
               <w:top w:val="nil"/>
               <w:left w:val="nil"/>
               <w:bottom w:val="single" w:sz="4" w:space="0" w:color="auto"/>
               <w:right w:val="single" w:sz="4" w:space="0" w:color="auto"/>
             </w:tcBorders>
-            <w:shd w:val="clear" w:color="000000" w:fill="FFF2CC"/>
+            <w:shd w:val="clear" w:color="auto" w:fill="auto"/>
             <w:noWrap/>
             <w:vAlign w:val="bottom"/>
             <w:hideMark/>
@@ -2924,4304 +2632,28 @@
                 <w:sz w:val="22"/>
                 <w:szCs w:val="22"/>
               </w:rPr>
-              <w:t>182</w:t>
-            </w:r>
-          </w:p>
-        </w:tc>
-        <w:tc>
-          <w:tcPr>
-            <w:tcW w:w="818" w:type="dxa"/>
-            <w:tcBorders>
-              <w:top w:val="nil"/>
-              <w:left w:val="nil"/>
-              <w:bottom w:val="single" w:sz="4" w:space="0" w:color="auto"/>
-              <w:right w:val="single" w:sz="4" w:space="0" w:color="auto"/>
-            </w:tcBorders>
-            <w:shd w:val="clear" w:color="000000" w:fill="FFF2CC"/>
-            <w:noWrap/>
-            <w:vAlign w:val="bottom"/>
-            <w:hideMark/>
-          </w:tcPr>
-          <w:p>
-            <w:pPr>
-              <w:spacing w:line="240" w:lineRule="auto"/>
-              <w:jc w:val="left"/>
-              <w:rPr>
-                <w:rFonts w:cs="Calibri"/>
-                <w:color w:val="000000"/>
-                <w:sz w:val="22"/>
-                <w:szCs w:val="22"/>
-              </w:rPr>
-            </w:pPr>
-            <w:r>
-              <w:rPr>
-                <w:rFonts w:cs="Calibri"/>
-                <w:color w:val="000000"/>
-                <w:sz w:val="22"/>
-                <w:szCs w:val="22"/>
-              </w:rPr>
-              <w:t> </w:t>
-            </w:r>
-          </w:p>
-        </w:tc>
-        <w:tc>
-          <w:tcPr>
-            <w:tcW w:w="1378" w:type="dxa"/>
-            <w:tcBorders>
-              <w:top w:val="nil"/>
-              <w:left w:val="nil"/>
-              <w:bottom w:val="single" w:sz="4" w:space="0" w:color="auto"/>
-              <w:right w:val="single" w:sz="4" w:space="0" w:color="auto"/>
-            </w:tcBorders>
-            <w:shd w:val="clear" w:color="000000" w:fill="FFF2CC"/>
-            <w:noWrap/>
-            <w:vAlign w:val="bottom"/>
-            <w:hideMark/>
-          </w:tcPr>
-          <w:p>
-            <w:pPr>
-              <w:spacing w:line="240" w:lineRule="auto"/>
-              <w:jc w:val="right"/>
-              <w:rPr>
-                <w:rFonts w:cs="Calibri"/>
-                <w:color w:val="000000"/>
-                <w:sz w:val="22"/>
-                <w:szCs w:val="22"/>
-              </w:rPr>
-            </w:pPr>
-            <w:r>
-              <w:rPr>
-                <w:rFonts w:cs="Calibri"/>
-                <w:color w:val="000000"/>
-                <w:sz w:val="22"/>
-                <w:szCs w:val="22"/>
-              </w:rPr>
-              <w:t>11</w:t>
-            </w:r>
-          </w:p>
-        </w:tc>
-        <w:tc>
-          <w:tcPr>
-            <w:tcW w:w="1022" w:type="dxa"/>
-            <w:tcBorders>
-              <w:top w:val="nil"/>
-              <w:left w:val="nil"/>
-              <w:bottom w:val="single" w:sz="4" w:space="0" w:color="auto"/>
-              <w:right w:val="single" w:sz="4" w:space="0" w:color="auto"/>
-            </w:tcBorders>
-            <w:shd w:val="clear" w:color="000000" w:fill="FFF2CC"/>
-            <w:noWrap/>
-            <w:vAlign w:val="bottom"/>
-            <w:hideMark/>
-          </w:tcPr>
-          <w:p>
-            <w:pPr>
-              <w:spacing w:line="240" w:lineRule="auto"/>
-              <w:jc w:val="left"/>
-              <w:rPr>
-                <w:rFonts w:cs="Calibri"/>
-                <w:color w:val="000000"/>
-                <w:sz w:val="22"/>
-                <w:szCs w:val="22"/>
-              </w:rPr>
-            </w:pPr>
-            <w:r>
-              <w:rPr>
-                <w:rFonts w:cs="Calibri"/>
-                <w:color w:val="000000"/>
-                <w:sz w:val="22"/>
-                <w:szCs w:val="22"/>
-              </w:rPr>
-              <w:t> </w:t>
-            </w:r>
-          </w:p>
-        </w:tc>
-        <w:tc>
-          <w:tcPr>
-            <w:tcW w:w="1587" w:type="dxa"/>
-            <w:tcBorders>
-              <w:top w:val="nil"/>
-              <w:left w:val="nil"/>
-              <w:bottom w:val="single" w:sz="4" w:space="0" w:color="auto"/>
-              <w:right w:val="single" w:sz="4" w:space="0" w:color="auto"/>
-            </w:tcBorders>
-            <w:shd w:val="clear" w:color="000000" w:fill="FFF2CC"/>
-            <w:noWrap/>
-            <w:vAlign w:val="bottom"/>
-            <w:hideMark/>
-          </w:tcPr>
-          <w:p>
-            <w:pPr>
-              <w:spacing w:line="240" w:lineRule="auto"/>
-              <w:jc w:val="right"/>
-              <w:rPr>
-                <w:rFonts w:cs="Calibri"/>
-                <w:color w:val="000000"/>
-                <w:sz w:val="22"/>
-                <w:szCs w:val="22"/>
-              </w:rPr>
-            </w:pPr>
-            <w:r>
-              <w:rPr>
-                <w:rFonts w:cs="Calibri"/>
-                <w:color w:val="000000"/>
-                <w:sz w:val="22"/>
-                <w:szCs w:val="22"/>
-              </w:rPr>
-              <w:t>171</w:t>
-            </w:r>
-          </w:p>
-        </w:tc>
-        <w:tc>
-          <w:tcPr>
-            <w:tcW w:w="813" w:type="dxa"/>
-            <w:tcBorders>
-              <w:top w:val="nil"/>
-              <w:left w:val="nil"/>
-              <w:bottom w:val="single" w:sz="4" w:space="0" w:color="auto"/>
-              <w:right w:val="single" w:sz="4" w:space="0" w:color="auto"/>
-            </w:tcBorders>
-            <w:shd w:val="clear" w:color="000000" w:fill="FFF2CC"/>
-            <w:noWrap/>
-            <w:vAlign w:val="bottom"/>
-            <w:hideMark/>
-          </w:tcPr>
-          <w:p>
-            <w:pPr>
-              <w:spacing w:line="240" w:lineRule="auto"/>
-              <w:jc w:val="left"/>
-              <w:rPr>
-                <w:rFonts w:cs="Calibri"/>
-                <w:color w:val="000000"/>
-                <w:sz w:val="22"/>
-                <w:szCs w:val="22"/>
-              </w:rPr>
-            </w:pPr>
-            <w:r>
-              <w:rPr>
-                <w:rFonts w:cs="Calibri"/>
-                <w:color w:val="000000"/>
-                <w:sz w:val="22"/>
-                <w:szCs w:val="22"/>
-              </w:rPr>
-              <w:t> </w:t>
-            </w:r>
-          </w:p>
-        </w:tc>
-      </w:tr>
-      <w:tr>
-        <w:trPr>
-          <w:trHeight w:val="300"/>
-        </w:trPr>
-        <w:tc>
-          <w:tcPr>
-            <w:tcW w:w="1200" w:type="dxa"/>
-            <w:tcBorders>
-              <w:top w:val="nil"/>
-              <w:left w:val="single" w:sz="4" w:space="0" w:color="auto"/>
-              <w:bottom w:val="single" w:sz="4" w:space="0" w:color="auto"/>
-              <w:right w:val="single" w:sz="4" w:space="0" w:color="auto"/>
-            </w:tcBorders>
-            <w:shd w:val="clear" w:color="000000" w:fill="FFC000"/>
-            <w:noWrap/>
-            <w:vAlign w:val="bottom"/>
-            <w:hideMark/>
-          </w:tcPr>
-          <w:p>
-            <w:pPr>
-              <w:spacing w:line="240" w:lineRule="auto"/>
-              <w:jc w:val="right"/>
-              <w:rPr>
-                <w:rFonts w:cs="Calibri"/>
-                <w:color w:val="000000"/>
-                <w:sz w:val="22"/>
-                <w:szCs w:val="22"/>
-              </w:rPr>
-            </w:pPr>
-            <w:r>
-              <w:rPr>
-                <w:rFonts w:cs="Calibri"/>
-                <w:color w:val="000000"/>
-                <w:sz w:val="22"/>
-                <w:szCs w:val="22"/>
-              </w:rPr>
-              <w:t>5120</w:t>
-            </w:r>
-          </w:p>
-        </w:tc>
-        <w:tc>
-          <w:tcPr>
-            <w:tcW w:w="1582" w:type="dxa"/>
-            <w:tcBorders>
-              <w:top w:val="nil"/>
-              <w:left w:val="nil"/>
-              <w:bottom w:val="single" w:sz="4" w:space="0" w:color="auto"/>
-              <w:right w:val="single" w:sz="4" w:space="0" w:color="auto"/>
-            </w:tcBorders>
-            <w:shd w:val="clear" w:color="000000" w:fill="FFF2CC"/>
-            <w:noWrap/>
-            <w:vAlign w:val="bottom"/>
-            <w:hideMark/>
-          </w:tcPr>
-          <w:p>
-            <w:pPr>
-              <w:spacing w:line="240" w:lineRule="auto"/>
-              <w:jc w:val="right"/>
-              <w:rPr>
-                <w:rFonts w:cs="Calibri"/>
-                <w:color w:val="000000"/>
-                <w:sz w:val="22"/>
-                <w:szCs w:val="22"/>
-              </w:rPr>
-            </w:pPr>
-            <w:r>
-              <w:rPr>
-                <w:rFonts w:cs="Calibri"/>
-                <w:color w:val="000000"/>
-                <w:sz w:val="22"/>
-                <w:szCs w:val="22"/>
-              </w:rPr>
-              <w:t>403</w:t>
-            </w:r>
-          </w:p>
-        </w:tc>
-        <w:tc>
-          <w:tcPr>
-            <w:tcW w:w="818" w:type="dxa"/>
-            <w:tcBorders>
-              <w:top w:val="nil"/>
-              <w:left w:val="nil"/>
-              <w:bottom w:val="single" w:sz="4" w:space="0" w:color="auto"/>
-              <w:right w:val="single" w:sz="4" w:space="0" w:color="auto"/>
-            </w:tcBorders>
-            <w:shd w:val="clear" w:color="000000" w:fill="FFF2CC"/>
-            <w:noWrap/>
-            <w:vAlign w:val="bottom"/>
-            <w:hideMark/>
-          </w:tcPr>
-          <w:p>
-            <w:pPr>
-              <w:spacing w:line="240" w:lineRule="auto"/>
-              <w:jc w:val="left"/>
-              <w:rPr>
-                <w:rFonts w:cs="Calibri"/>
-                <w:color w:val="000000"/>
-                <w:sz w:val="22"/>
-                <w:szCs w:val="22"/>
-              </w:rPr>
-            </w:pPr>
-            <w:r>
-              <w:rPr>
-                <w:rFonts w:cs="Calibri"/>
-                <w:color w:val="000000"/>
-                <w:sz w:val="22"/>
-                <w:szCs w:val="22"/>
-              </w:rPr>
-              <w:t> </w:t>
-            </w:r>
-          </w:p>
-        </w:tc>
-        <w:tc>
-          <w:tcPr>
-            <w:tcW w:w="1378" w:type="dxa"/>
-            <w:tcBorders>
-              <w:top w:val="nil"/>
-              <w:left w:val="nil"/>
-              <w:bottom w:val="single" w:sz="4" w:space="0" w:color="auto"/>
-              <w:right w:val="single" w:sz="4" w:space="0" w:color="auto"/>
-            </w:tcBorders>
-            <w:shd w:val="clear" w:color="000000" w:fill="FFF2CC"/>
-            <w:noWrap/>
-            <w:vAlign w:val="bottom"/>
-            <w:hideMark/>
-          </w:tcPr>
-          <w:p>
-            <w:pPr>
-              <w:spacing w:line="240" w:lineRule="auto"/>
-              <w:jc w:val="right"/>
-              <w:rPr>
-                <w:rFonts w:cs="Calibri"/>
-                <w:color w:val="000000"/>
-                <w:sz w:val="22"/>
-                <w:szCs w:val="22"/>
-              </w:rPr>
-            </w:pPr>
-            <w:r>
-              <w:rPr>
-                <w:rFonts w:cs="Calibri"/>
-                <w:color w:val="000000"/>
-                <w:sz w:val="22"/>
-                <w:szCs w:val="22"/>
-              </w:rPr>
-              <w:t>12</w:t>
-            </w:r>
-          </w:p>
-        </w:tc>
-        <w:tc>
-          <w:tcPr>
-            <w:tcW w:w="1022" w:type="dxa"/>
-            <w:tcBorders>
-              <w:top w:val="nil"/>
-              <w:left w:val="nil"/>
-              <w:bottom w:val="single" w:sz="4" w:space="0" w:color="auto"/>
-              <w:right w:val="single" w:sz="4" w:space="0" w:color="auto"/>
-            </w:tcBorders>
-            <w:shd w:val="clear" w:color="000000" w:fill="FFF2CC"/>
-            <w:noWrap/>
-            <w:vAlign w:val="bottom"/>
-            <w:hideMark/>
-          </w:tcPr>
-          <w:p>
-            <w:pPr>
-              <w:spacing w:line="240" w:lineRule="auto"/>
-              <w:jc w:val="left"/>
-              <w:rPr>
-                <w:rFonts w:cs="Calibri"/>
-                <w:color w:val="000000"/>
-                <w:sz w:val="22"/>
-                <w:szCs w:val="22"/>
-              </w:rPr>
-            </w:pPr>
-            <w:r>
-              <w:rPr>
-                <w:rFonts w:cs="Calibri"/>
-                <w:color w:val="000000"/>
-                <w:sz w:val="22"/>
-                <w:szCs w:val="22"/>
-              </w:rPr>
-              <w:t> </w:t>
-            </w:r>
-          </w:p>
-        </w:tc>
-        <w:tc>
-          <w:tcPr>
-            <w:tcW w:w="1587" w:type="dxa"/>
-            <w:tcBorders>
-              <w:top w:val="nil"/>
-              <w:left w:val="nil"/>
-              <w:bottom w:val="single" w:sz="4" w:space="0" w:color="auto"/>
-              <w:right w:val="single" w:sz="4" w:space="0" w:color="auto"/>
-            </w:tcBorders>
-            <w:shd w:val="clear" w:color="000000" w:fill="FFF2CC"/>
-            <w:noWrap/>
-            <w:vAlign w:val="bottom"/>
-            <w:hideMark/>
-          </w:tcPr>
-          <w:p>
-            <w:pPr>
-              <w:spacing w:line="240" w:lineRule="auto"/>
-              <w:jc w:val="right"/>
-              <w:rPr>
-                <w:rFonts w:cs="Calibri"/>
-                <w:color w:val="000000"/>
-                <w:sz w:val="22"/>
-                <w:szCs w:val="22"/>
-              </w:rPr>
-            </w:pPr>
-            <w:r>
-              <w:rPr>
-                <w:rFonts w:cs="Calibri"/>
-                <w:color w:val="000000"/>
-                <w:sz w:val="22"/>
-                <w:szCs w:val="22"/>
-              </w:rPr>
-              <w:t>391</w:t>
-            </w:r>
-          </w:p>
-        </w:tc>
-        <w:tc>
-          <w:tcPr>
-            <w:tcW w:w="813" w:type="dxa"/>
-            <w:tcBorders>
-              <w:top w:val="nil"/>
-              <w:left w:val="nil"/>
-              <w:bottom w:val="single" w:sz="4" w:space="0" w:color="auto"/>
-              <w:right w:val="single" w:sz="4" w:space="0" w:color="auto"/>
-            </w:tcBorders>
-            <w:shd w:val="clear" w:color="000000" w:fill="FFF2CC"/>
-            <w:noWrap/>
-            <w:vAlign w:val="bottom"/>
-            <w:hideMark/>
-          </w:tcPr>
-          <w:p>
-            <w:pPr>
-              <w:spacing w:line="240" w:lineRule="auto"/>
-              <w:jc w:val="left"/>
-              <w:rPr>
-                <w:rFonts w:cs="Calibri"/>
-                <w:color w:val="000000"/>
-                <w:sz w:val="22"/>
-                <w:szCs w:val="22"/>
-              </w:rPr>
-            </w:pPr>
-            <w:r>
-              <w:rPr>
-                <w:rFonts w:cs="Calibri"/>
-                <w:color w:val="000000"/>
-                <w:sz w:val="22"/>
-                <w:szCs w:val="22"/>
-              </w:rPr>
-              <w:t> </w:t>
-            </w:r>
-          </w:p>
-        </w:tc>
-      </w:tr>
-      <w:tr>
-        <w:trPr>
-          <w:trHeight w:val="300"/>
-        </w:trPr>
-        <w:tc>
-          <w:tcPr>
-            <w:tcW w:w="1200" w:type="dxa"/>
-            <w:tcBorders>
-              <w:top w:val="nil"/>
-              <w:left w:val="single" w:sz="4" w:space="0" w:color="auto"/>
-              <w:bottom w:val="single" w:sz="4" w:space="0" w:color="auto"/>
-              <w:right w:val="single" w:sz="4" w:space="0" w:color="auto"/>
-            </w:tcBorders>
-            <w:shd w:val="clear" w:color="000000" w:fill="FFC000"/>
-            <w:noWrap/>
-            <w:vAlign w:val="bottom"/>
-            <w:hideMark/>
-          </w:tcPr>
-          <w:p>
-            <w:pPr>
-              <w:spacing w:line="240" w:lineRule="auto"/>
-              <w:jc w:val="right"/>
-              <w:rPr>
-                <w:rFonts w:cs="Calibri"/>
-                <w:color w:val="000000"/>
-                <w:sz w:val="22"/>
-                <w:szCs w:val="22"/>
-              </w:rPr>
-            </w:pPr>
-            <w:r>
-              <w:rPr>
-                <w:rFonts w:cs="Calibri"/>
-                <w:color w:val="000000"/>
-                <w:sz w:val="22"/>
-                <w:szCs w:val="22"/>
-              </w:rPr>
-              <w:t>10240</w:t>
-            </w:r>
-          </w:p>
-        </w:tc>
-        <w:tc>
-          <w:tcPr>
-            <w:tcW w:w="1582" w:type="dxa"/>
-            <w:tcBorders>
-              <w:top w:val="nil"/>
-              <w:left w:val="nil"/>
-              <w:bottom w:val="single" w:sz="4" w:space="0" w:color="auto"/>
-              <w:right w:val="single" w:sz="4" w:space="0" w:color="auto"/>
-            </w:tcBorders>
-            <w:shd w:val="clear" w:color="000000" w:fill="FFF2CC"/>
-            <w:noWrap/>
-            <w:vAlign w:val="bottom"/>
-            <w:hideMark/>
-          </w:tcPr>
-          <w:p>
-            <w:pPr>
-              <w:spacing w:line="240" w:lineRule="auto"/>
-              <w:jc w:val="right"/>
-              <w:rPr>
-                <w:rFonts w:cs="Calibri"/>
-                <w:color w:val="000000"/>
-                <w:sz w:val="22"/>
-                <w:szCs w:val="22"/>
-              </w:rPr>
-            </w:pPr>
-            <w:r>
-              <w:rPr>
-                <w:rFonts w:cs="Calibri"/>
-                <w:color w:val="000000"/>
-                <w:sz w:val="22"/>
-                <w:szCs w:val="22"/>
-              </w:rPr>
-              <w:t>344</w:t>
-            </w:r>
-          </w:p>
-        </w:tc>
-        <w:tc>
-          <w:tcPr>
-            <w:tcW w:w="818" w:type="dxa"/>
-            <w:tcBorders>
-              <w:top w:val="nil"/>
-              <w:left w:val="nil"/>
-              <w:bottom w:val="single" w:sz="4" w:space="0" w:color="auto"/>
-              <w:right w:val="single" w:sz="4" w:space="0" w:color="auto"/>
-            </w:tcBorders>
-            <w:shd w:val="clear" w:color="000000" w:fill="FFF2CC"/>
-            <w:noWrap/>
-            <w:vAlign w:val="bottom"/>
-            <w:hideMark/>
-          </w:tcPr>
-          <w:p>
-            <w:pPr>
-              <w:spacing w:line="240" w:lineRule="auto"/>
-              <w:jc w:val="left"/>
-              <w:rPr>
-                <w:rFonts w:cs="Calibri"/>
-                <w:color w:val="000000"/>
-                <w:sz w:val="22"/>
-                <w:szCs w:val="22"/>
-              </w:rPr>
-            </w:pPr>
-            <w:r>
-              <w:rPr>
-                <w:rFonts w:cs="Calibri"/>
-                <w:color w:val="000000"/>
-                <w:sz w:val="22"/>
-                <w:szCs w:val="22"/>
-              </w:rPr>
-              <w:t> </w:t>
-            </w:r>
-          </w:p>
-        </w:tc>
-        <w:tc>
-          <w:tcPr>
-            <w:tcW w:w="1378" w:type="dxa"/>
-            <w:tcBorders>
-              <w:top w:val="nil"/>
-              <w:left w:val="nil"/>
-              <w:bottom w:val="single" w:sz="4" w:space="0" w:color="auto"/>
-              <w:right w:val="single" w:sz="4" w:space="0" w:color="auto"/>
-            </w:tcBorders>
-            <w:shd w:val="clear" w:color="000000" w:fill="FFF2CC"/>
-            <w:noWrap/>
-            <w:vAlign w:val="bottom"/>
-            <w:hideMark/>
-          </w:tcPr>
-          <w:p>
-            <w:pPr>
-              <w:spacing w:line="240" w:lineRule="auto"/>
-              <w:jc w:val="right"/>
-              <w:rPr>
-                <w:rFonts w:cs="Calibri"/>
-                <w:color w:val="000000"/>
-                <w:sz w:val="22"/>
-                <w:szCs w:val="22"/>
-              </w:rPr>
-            </w:pPr>
-            <w:r>
-              <w:rPr>
-                <w:rFonts w:cs="Calibri"/>
-                <w:color w:val="000000"/>
-                <w:sz w:val="22"/>
-                <w:szCs w:val="22"/>
-              </w:rPr>
-              <w:t>12</w:t>
-            </w:r>
-          </w:p>
-        </w:tc>
-        <w:tc>
-          <w:tcPr>
-            <w:tcW w:w="1022" w:type="dxa"/>
-            <w:tcBorders>
-              <w:top w:val="nil"/>
-              <w:left w:val="nil"/>
-              <w:bottom w:val="single" w:sz="4" w:space="0" w:color="auto"/>
-              <w:right w:val="single" w:sz="4" w:space="0" w:color="auto"/>
-            </w:tcBorders>
-            <w:shd w:val="clear" w:color="000000" w:fill="FFF2CC"/>
-            <w:noWrap/>
-            <w:vAlign w:val="bottom"/>
-            <w:hideMark/>
-          </w:tcPr>
-          <w:p>
-            <w:pPr>
-              <w:spacing w:line="240" w:lineRule="auto"/>
-              <w:jc w:val="left"/>
-              <w:rPr>
-                <w:rFonts w:cs="Calibri"/>
-                <w:color w:val="000000"/>
-                <w:sz w:val="22"/>
-                <w:szCs w:val="22"/>
-              </w:rPr>
-            </w:pPr>
-            <w:r>
-              <w:rPr>
-                <w:rFonts w:cs="Calibri"/>
-                <w:color w:val="000000"/>
-                <w:sz w:val="22"/>
-                <w:szCs w:val="22"/>
-              </w:rPr>
-              <w:t> </w:t>
-            </w:r>
-          </w:p>
-        </w:tc>
-        <w:tc>
-          <w:tcPr>
-            <w:tcW w:w="1587" w:type="dxa"/>
-            <w:tcBorders>
-              <w:top w:val="nil"/>
-              <w:left w:val="nil"/>
-              <w:bottom w:val="single" w:sz="4" w:space="0" w:color="auto"/>
-              <w:right w:val="single" w:sz="4" w:space="0" w:color="auto"/>
-            </w:tcBorders>
-            <w:shd w:val="clear" w:color="000000" w:fill="FFF2CC"/>
-            <w:noWrap/>
-            <w:vAlign w:val="bottom"/>
-            <w:hideMark/>
-          </w:tcPr>
-          <w:p>
-            <w:pPr>
-              <w:spacing w:line="240" w:lineRule="auto"/>
-              <w:jc w:val="right"/>
-              <w:rPr>
-                <w:rFonts w:cs="Calibri"/>
-                <w:color w:val="000000"/>
-                <w:sz w:val="22"/>
-                <w:szCs w:val="22"/>
-              </w:rPr>
-            </w:pPr>
-            <w:r>
-              <w:rPr>
-                <w:rFonts w:cs="Calibri"/>
-                <w:color w:val="000000"/>
-                <w:sz w:val="22"/>
-                <w:szCs w:val="22"/>
-              </w:rPr>
-              <w:t>332</w:t>
-            </w:r>
-          </w:p>
-        </w:tc>
-        <w:tc>
-          <w:tcPr>
-            <w:tcW w:w="813" w:type="dxa"/>
-            <w:tcBorders>
-              <w:top w:val="nil"/>
-              <w:left w:val="nil"/>
-              <w:bottom w:val="single" w:sz="4" w:space="0" w:color="auto"/>
-              <w:right w:val="single" w:sz="4" w:space="0" w:color="auto"/>
-            </w:tcBorders>
-            <w:shd w:val="clear" w:color="000000" w:fill="FFF2CC"/>
-            <w:noWrap/>
-            <w:vAlign w:val="bottom"/>
-            <w:hideMark/>
-          </w:tcPr>
-          <w:p>
-            <w:pPr>
-              <w:spacing w:line="240" w:lineRule="auto"/>
-              <w:jc w:val="left"/>
-              <w:rPr>
-                <w:rFonts w:cs="Calibri"/>
-                <w:color w:val="000000"/>
-                <w:sz w:val="22"/>
-                <w:szCs w:val="22"/>
-              </w:rPr>
-            </w:pPr>
-            <w:r>
-              <w:rPr>
-                <w:rFonts w:cs="Calibri"/>
-                <w:color w:val="000000"/>
-                <w:sz w:val="22"/>
-                <w:szCs w:val="22"/>
-              </w:rPr>
-              <w:t> </w:t>
-            </w:r>
-          </w:p>
-        </w:tc>
-      </w:tr>
-      <w:tr>
-        <w:trPr>
-          <w:trHeight w:val="300"/>
-        </w:trPr>
-        <w:tc>
-          <w:tcPr>
-            <w:tcW w:w="1200" w:type="dxa"/>
-            <w:tcBorders>
-              <w:top w:val="nil"/>
-              <w:left w:val="single" w:sz="4" w:space="0" w:color="auto"/>
-              <w:bottom w:val="single" w:sz="4" w:space="0" w:color="auto"/>
-              <w:right w:val="single" w:sz="4" w:space="0" w:color="auto"/>
-            </w:tcBorders>
-            <w:shd w:val="clear" w:color="000000" w:fill="FFC000"/>
-            <w:noWrap/>
-            <w:vAlign w:val="bottom"/>
-            <w:hideMark/>
-          </w:tcPr>
-          <w:p>
-            <w:pPr>
-              <w:spacing w:line="240" w:lineRule="auto"/>
-              <w:jc w:val="right"/>
-              <w:rPr>
-                <w:rFonts w:cs="Calibri"/>
-                <w:color w:val="000000"/>
-                <w:sz w:val="22"/>
-                <w:szCs w:val="22"/>
-              </w:rPr>
-            </w:pPr>
-            <w:r>
-              <w:rPr>
-                <w:rFonts w:cs="Calibri"/>
-                <w:color w:val="000000"/>
-                <w:sz w:val="22"/>
-                <w:szCs w:val="22"/>
-              </w:rPr>
-              <w:t>20480</w:t>
-            </w:r>
-          </w:p>
-        </w:tc>
-        <w:tc>
-          <w:tcPr>
-            <w:tcW w:w="1582" w:type="dxa"/>
-            <w:tcBorders>
-              <w:top w:val="nil"/>
-              <w:left w:val="nil"/>
-              <w:bottom w:val="single" w:sz="4" w:space="0" w:color="auto"/>
-              <w:right w:val="single" w:sz="4" w:space="0" w:color="auto"/>
-            </w:tcBorders>
-            <w:shd w:val="clear" w:color="000000" w:fill="FFF2CC"/>
-            <w:noWrap/>
-            <w:vAlign w:val="bottom"/>
-            <w:hideMark/>
-          </w:tcPr>
-          <w:p>
-            <w:pPr>
-              <w:spacing w:line="240" w:lineRule="auto"/>
-              <w:jc w:val="right"/>
-              <w:rPr>
-                <w:rFonts w:cs="Calibri"/>
-                <w:color w:val="000000"/>
-                <w:sz w:val="22"/>
-                <w:szCs w:val="22"/>
-              </w:rPr>
-            </w:pPr>
-            <w:r>
-              <w:rPr>
-                <w:rFonts w:cs="Calibri"/>
-                <w:color w:val="000000"/>
-                <w:sz w:val="22"/>
-                <w:szCs w:val="22"/>
-              </w:rPr>
-              <w:t>10219</w:t>
-            </w:r>
-          </w:p>
-        </w:tc>
-        <w:tc>
-          <w:tcPr>
-            <w:tcW w:w="818" w:type="dxa"/>
-            <w:tcBorders>
-              <w:top w:val="nil"/>
-              <w:left w:val="nil"/>
-              <w:bottom w:val="single" w:sz="4" w:space="0" w:color="auto"/>
-              <w:right w:val="single" w:sz="4" w:space="0" w:color="auto"/>
-            </w:tcBorders>
-            <w:shd w:val="clear" w:color="000000" w:fill="FFF2CC"/>
-            <w:noWrap/>
-            <w:vAlign w:val="bottom"/>
-            <w:hideMark/>
-          </w:tcPr>
-          <w:p>
-            <w:pPr>
-              <w:spacing w:line="240" w:lineRule="auto"/>
-              <w:jc w:val="left"/>
-              <w:rPr>
-                <w:rFonts w:cs="Calibri"/>
-                <w:color w:val="000000"/>
-                <w:sz w:val="22"/>
-                <w:szCs w:val="22"/>
-              </w:rPr>
-            </w:pPr>
-            <w:r>
-              <w:rPr>
-                <w:rFonts w:cs="Calibri"/>
-                <w:color w:val="000000"/>
-                <w:sz w:val="22"/>
-                <w:szCs w:val="22"/>
-              </w:rPr>
-              <w:t> </w:t>
-            </w:r>
-          </w:p>
-        </w:tc>
-        <w:tc>
-          <w:tcPr>
-            <w:tcW w:w="1378" w:type="dxa"/>
-            <w:tcBorders>
-              <w:top w:val="nil"/>
-              <w:left w:val="nil"/>
-              <w:bottom w:val="single" w:sz="4" w:space="0" w:color="auto"/>
-              <w:right w:val="single" w:sz="4" w:space="0" w:color="auto"/>
-            </w:tcBorders>
-            <w:shd w:val="clear" w:color="000000" w:fill="FFF2CC"/>
-            <w:noWrap/>
-            <w:vAlign w:val="bottom"/>
-            <w:hideMark/>
-          </w:tcPr>
-          <w:p>
-            <w:pPr>
-              <w:spacing w:line="240" w:lineRule="auto"/>
-              <w:jc w:val="right"/>
-              <w:rPr>
-                <w:rFonts w:cs="Calibri"/>
-                <w:color w:val="000000"/>
-                <w:sz w:val="22"/>
-                <w:szCs w:val="22"/>
-              </w:rPr>
-            </w:pPr>
-            <w:r>
-              <w:rPr>
-                <w:rFonts w:cs="Calibri"/>
-                <w:color w:val="000000"/>
-                <w:sz w:val="22"/>
-                <w:szCs w:val="22"/>
-              </w:rPr>
-              <w:t>14</w:t>
-            </w:r>
-          </w:p>
-        </w:tc>
-        <w:tc>
-          <w:tcPr>
-            <w:tcW w:w="1022" w:type="dxa"/>
-            <w:tcBorders>
-              <w:top w:val="nil"/>
-              <w:left w:val="nil"/>
-              <w:bottom w:val="single" w:sz="4" w:space="0" w:color="auto"/>
-              <w:right w:val="single" w:sz="4" w:space="0" w:color="auto"/>
-            </w:tcBorders>
-            <w:shd w:val="clear" w:color="000000" w:fill="FFF2CC"/>
-            <w:noWrap/>
-            <w:vAlign w:val="bottom"/>
-            <w:hideMark/>
-          </w:tcPr>
-          <w:p>
-            <w:pPr>
-              <w:spacing w:line="240" w:lineRule="auto"/>
-              <w:jc w:val="left"/>
-              <w:rPr>
-                <w:rFonts w:cs="Calibri"/>
-                <w:color w:val="000000"/>
-                <w:sz w:val="22"/>
-                <w:szCs w:val="22"/>
-              </w:rPr>
-            </w:pPr>
-            <w:r>
-              <w:rPr>
-                <w:rFonts w:cs="Calibri"/>
-                <w:color w:val="000000"/>
-                <w:sz w:val="22"/>
-                <w:szCs w:val="22"/>
-              </w:rPr>
-              <w:t> </w:t>
-            </w:r>
-          </w:p>
-        </w:tc>
-        <w:tc>
-          <w:tcPr>
-            <w:tcW w:w="1587" w:type="dxa"/>
-            <w:tcBorders>
-              <w:top w:val="nil"/>
-              <w:left w:val="nil"/>
-              <w:bottom w:val="single" w:sz="4" w:space="0" w:color="auto"/>
-              <w:right w:val="single" w:sz="4" w:space="0" w:color="auto"/>
-            </w:tcBorders>
-            <w:shd w:val="clear" w:color="000000" w:fill="FFF2CC"/>
-            <w:noWrap/>
-            <w:vAlign w:val="bottom"/>
-            <w:hideMark/>
-          </w:tcPr>
-          <w:p>
-            <w:pPr>
-              <w:spacing w:line="240" w:lineRule="auto"/>
-              <w:jc w:val="right"/>
-              <w:rPr>
-                <w:rFonts w:cs="Calibri"/>
-                <w:color w:val="000000"/>
-                <w:sz w:val="22"/>
-                <w:szCs w:val="22"/>
-              </w:rPr>
-            </w:pPr>
-            <w:r>
-              <w:rPr>
-                <w:rFonts w:cs="Calibri"/>
-                <w:color w:val="000000"/>
-                <w:sz w:val="22"/>
-                <w:szCs w:val="22"/>
-              </w:rPr>
-              <w:t>10205</w:t>
-            </w:r>
-          </w:p>
-        </w:tc>
-        <w:tc>
-          <w:tcPr>
-            <w:tcW w:w="813" w:type="dxa"/>
-            <w:tcBorders>
-              <w:top w:val="nil"/>
-              <w:left w:val="nil"/>
-              <w:bottom w:val="single" w:sz="4" w:space="0" w:color="auto"/>
-              <w:right w:val="single" w:sz="4" w:space="0" w:color="auto"/>
-            </w:tcBorders>
-            <w:shd w:val="clear" w:color="000000" w:fill="FFF2CC"/>
-            <w:noWrap/>
-            <w:vAlign w:val="bottom"/>
-            <w:hideMark/>
-          </w:tcPr>
-          <w:p>
-            <w:pPr>
-              <w:spacing w:line="240" w:lineRule="auto"/>
-              <w:jc w:val="left"/>
-              <w:rPr>
-                <w:rFonts w:cs="Calibri"/>
-                <w:color w:val="000000"/>
-                <w:sz w:val="22"/>
-                <w:szCs w:val="22"/>
-              </w:rPr>
-            </w:pPr>
-            <w:r>
-              <w:rPr>
-                <w:rFonts w:cs="Calibri"/>
-                <w:color w:val="000000"/>
-                <w:sz w:val="22"/>
-                <w:szCs w:val="22"/>
-              </w:rPr>
-              <w:t> </w:t>
-            </w:r>
-          </w:p>
-        </w:tc>
-      </w:tr>
-      <w:tr>
-        <w:trPr>
-          <w:trHeight w:val="300"/>
-        </w:trPr>
-        <w:tc>
-          <w:tcPr>
-            <w:tcW w:w="1200" w:type="dxa"/>
-            <w:tcBorders>
-              <w:top w:val="nil"/>
-              <w:left w:val="single" w:sz="4" w:space="0" w:color="auto"/>
-              <w:bottom w:val="single" w:sz="4" w:space="0" w:color="auto"/>
-              <w:right w:val="single" w:sz="4" w:space="0" w:color="auto"/>
-            </w:tcBorders>
-            <w:shd w:val="clear" w:color="000000" w:fill="FFC000"/>
-            <w:noWrap/>
-            <w:vAlign w:val="bottom"/>
-            <w:hideMark/>
-          </w:tcPr>
-          <w:p>
-            <w:pPr>
-              <w:spacing w:line="240" w:lineRule="auto"/>
-              <w:jc w:val="right"/>
-              <w:rPr>
-                <w:rFonts w:cs="Calibri"/>
-                <w:color w:val="000000"/>
-                <w:sz w:val="22"/>
-                <w:szCs w:val="22"/>
-              </w:rPr>
-            </w:pPr>
-            <w:r>
-              <w:rPr>
-                <w:rFonts w:cs="Calibri"/>
-                <w:color w:val="000000"/>
-                <w:sz w:val="22"/>
-                <w:szCs w:val="22"/>
-              </w:rPr>
-              <w:t>40960</w:t>
-            </w:r>
-          </w:p>
-        </w:tc>
-        <w:tc>
-          <w:tcPr>
-            <w:tcW w:w="1582" w:type="dxa"/>
-            <w:tcBorders>
-              <w:top w:val="nil"/>
-              <w:left w:val="nil"/>
-              <w:bottom w:val="single" w:sz="4" w:space="0" w:color="auto"/>
-              <w:right w:val="single" w:sz="4" w:space="0" w:color="auto"/>
-            </w:tcBorders>
-            <w:shd w:val="clear" w:color="000000" w:fill="FFF2CC"/>
-            <w:noWrap/>
-            <w:vAlign w:val="bottom"/>
-            <w:hideMark/>
-          </w:tcPr>
-          <w:p>
-            <w:pPr>
-              <w:spacing w:line="240" w:lineRule="auto"/>
-              <w:jc w:val="right"/>
-              <w:rPr>
-                <w:rFonts w:cs="Calibri"/>
-                <w:color w:val="000000"/>
-                <w:sz w:val="22"/>
-                <w:szCs w:val="22"/>
-              </w:rPr>
-            </w:pPr>
-            <w:r>
-              <w:rPr>
-                <w:rFonts w:cs="Calibri"/>
-                <w:color w:val="000000"/>
-                <w:sz w:val="22"/>
-                <w:szCs w:val="22"/>
-              </w:rPr>
-              <w:t>10364</w:t>
-            </w:r>
-          </w:p>
-        </w:tc>
-        <w:tc>
-          <w:tcPr>
-            <w:tcW w:w="818" w:type="dxa"/>
-            <w:tcBorders>
-              <w:top w:val="nil"/>
-              <w:left w:val="nil"/>
-              <w:bottom w:val="single" w:sz="4" w:space="0" w:color="auto"/>
-              <w:right w:val="single" w:sz="4" w:space="0" w:color="auto"/>
-            </w:tcBorders>
-            <w:shd w:val="clear" w:color="000000" w:fill="FFF2CC"/>
-            <w:noWrap/>
-            <w:vAlign w:val="bottom"/>
-            <w:hideMark/>
-          </w:tcPr>
-          <w:p>
-            <w:pPr>
-              <w:spacing w:line="240" w:lineRule="auto"/>
-              <w:jc w:val="left"/>
-              <w:rPr>
-                <w:rFonts w:cs="Calibri"/>
-                <w:color w:val="000000"/>
-                <w:sz w:val="22"/>
-                <w:szCs w:val="22"/>
-              </w:rPr>
-            </w:pPr>
-            <w:r>
-              <w:rPr>
-                <w:rFonts w:cs="Calibri"/>
-                <w:color w:val="000000"/>
-                <w:sz w:val="22"/>
-                <w:szCs w:val="22"/>
-              </w:rPr>
-              <w:t> </w:t>
-            </w:r>
-          </w:p>
-        </w:tc>
-        <w:tc>
-          <w:tcPr>
-            <w:tcW w:w="1378" w:type="dxa"/>
-            <w:tcBorders>
-              <w:top w:val="nil"/>
-              <w:left w:val="nil"/>
-              <w:bottom w:val="single" w:sz="4" w:space="0" w:color="auto"/>
-              <w:right w:val="single" w:sz="4" w:space="0" w:color="auto"/>
-            </w:tcBorders>
-            <w:shd w:val="clear" w:color="000000" w:fill="FFF2CC"/>
-            <w:noWrap/>
-            <w:vAlign w:val="bottom"/>
-            <w:hideMark/>
-          </w:tcPr>
-          <w:p>
-            <w:pPr>
-              <w:spacing w:line="240" w:lineRule="auto"/>
-              <w:jc w:val="right"/>
-              <w:rPr>
-                <w:rFonts w:cs="Calibri"/>
-                <w:color w:val="000000"/>
-                <w:sz w:val="22"/>
-                <w:szCs w:val="22"/>
-              </w:rPr>
-            </w:pPr>
-            <w:r>
-              <w:rPr>
-                <w:rFonts w:cs="Calibri"/>
-                <w:color w:val="000000"/>
-                <w:sz w:val="22"/>
-                <w:szCs w:val="22"/>
-              </w:rPr>
-              <w:t>14</w:t>
-            </w:r>
-          </w:p>
-        </w:tc>
-        <w:tc>
-          <w:tcPr>
-            <w:tcW w:w="1022" w:type="dxa"/>
-            <w:tcBorders>
-              <w:top w:val="nil"/>
-              <w:left w:val="nil"/>
-              <w:bottom w:val="single" w:sz="4" w:space="0" w:color="auto"/>
-              <w:right w:val="single" w:sz="4" w:space="0" w:color="auto"/>
-            </w:tcBorders>
-            <w:shd w:val="clear" w:color="000000" w:fill="FFF2CC"/>
-            <w:noWrap/>
-            <w:vAlign w:val="bottom"/>
-            <w:hideMark/>
-          </w:tcPr>
-          <w:p>
-            <w:pPr>
-              <w:spacing w:line="240" w:lineRule="auto"/>
-              <w:jc w:val="left"/>
-              <w:rPr>
-                <w:rFonts w:cs="Calibri"/>
-                <w:color w:val="000000"/>
-                <w:sz w:val="22"/>
-                <w:szCs w:val="22"/>
-              </w:rPr>
-            </w:pPr>
-            <w:r>
-              <w:rPr>
-                <w:rFonts w:cs="Calibri"/>
-                <w:color w:val="000000"/>
-                <w:sz w:val="22"/>
-                <w:szCs w:val="22"/>
-              </w:rPr>
-              <w:t> </w:t>
-            </w:r>
-          </w:p>
-        </w:tc>
-        <w:tc>
-          <w:tcPr>
-            <w:tcW w:w="1587" w:type="dxa"/>
-            <w:tcBorders>
-              <w:top w:val="nil"/>
-              <w:left w:val="nil"/>
-              <w:bottom w:val="single" w:sz="4" w:space="0" w:color="auto"/>
-              <w:right w:val="single" w:sz="4" w:space="0" w:color="auto"/>
-            </w:tcBorders>
-            <w:shd w:val="clear" w:color="000000" w:fill="FFF2CC"/>
-            <w:noWrap/>
-            <w:vAlign w:val="bottom"/>
-            <w:hideMark/>
-          </w:tcPr>
-          <w:p>
-            <w:pPr>
-              <w:spacing w:line="240" w:lineRule="auto"/>
-              <w:jc w:val="right"/>
-              <w:rPr>
-                <w:rFonts w:cs="Calibri"/>
-                <w:color w:val="000000"/>
-                <w:sz w:val="22"/>
-                <w:szCs w:val="22"/>
-              </w:rPr>
-            </w:pPr>
-            <w:r>
-              <w:rPr>
-                <w:rFonts w:cs="Calibri"/>
-                <w:color w:val="000000"/>
-                <w:sz w:val="22"/>
-                <w:szCs w:val="22"/>
-              </w:rPr>
-              <w:t>10350</w:t>
-            </w:r>
-          </w:p>
-        </w:tc>
-        <w:tc>
-          <w:tcPr>
-            <w:tcW w:w="813" w:type="dxa"/>
-            <w:tcBorders>
-              <w:top w:val="nil"/>
-              <w:left w:val="nil"/>
-              <w:bottom w:val="single" w:sz="4" w:space="0" w:color="auto"/>
-              <w:right w:val="single" w:sz="4" w:space="0" w:color="auto"/>
-            </w:tcBorders>
-            <w:shd w:val="clear" w:color="000000" w:fill="FFF2CC"/>
-            <w:noWrap/>
-            <w:vAlign w:val="bottom"/>
-            <w:hideMark/>
-          </w:tcPr>
-          <w:p>
-            <w:pPr>
-              <w:spacing w:line="240" w:lineRule="auto"/>
-              <w:jc w:val="left"/>
-              <w:rPr>
-                <w:rFonts w:cs="Calibri"/>
-                <w:color w:val="000000"/>
-                <w:sz w:val="22"/>
-                <w:szCs w:val="22"/>
-              </w:rPr>
-            </w:pPr>
-            <w:r>
-              <w:rPr>
-                <w:rFonts w:cs="Calibri"/>
-                <w:color w:val="000000"/>
-                <w:sz w:val="22"/>
-                <w:szCs w:val="22"/>
-              </w:rPr>
-              <w:t> </w:t>
-            </w:r>
-          </w:p>
-        </w:tc>
-      </w:tr>
-      <w:tr>
-        <w:trPr>
-          <w:trHeight w:val="300"/>
-        </w:trPr>
-        <w:tc>
-          <w:tcPr>
-            <w:tcW w:w="1200" w:type="dxa"/>
-            <w:tcBorders>
-              <w:top w:val="nil"/>
-              <w:left w:val="single" w:sz="4" w:space="0" w:color="auto"/>
-              <w:bottom w:val="single" w:sz="4" w:space="0" w:color="auto"/>
-              <w:right w:val="single" w:sz="4" w:space="0" w:color="auto"/>
-            </w:tcBorders>
-            <w:shd w:val="clear" w:color="000000" w:fill="FFC000"/>
-            <w:noWrap/>
-            <w:vAlign w:val="bottom"/>
-            <w:hideMark/>
-          </w:tcPr>
-          <w:p>
-            <w:pPr>
-              <w:spacing w:line="240" w:lineRule="auto"/>
-              <w:jc w:val="right"/>
-              <w:rPr>
-                <w:rFonts w:cs="Calibri"/>
-                <w:color w:val="000000"/>
-                <w:sz w:val="22"/>
-                <w:szCs w:val="22"/>
-              </w:rPr>
-            </w:pPr>
-            <w:r>
-              <w:rPr>
-                <w:rFonts w:cs="Calibri"/>
-                <w:color w:val="000000"/>
-                <w:sz w:val="22"/>
-                <w:szCs w:val="22"/>
-              </w:rPr>
-              <w:t>81920</w:t>
-            </w:r>
-          </w:p>
-        </w:tc>
-        <w:tc>
-          <w:tcPr>
-            <w:tcW w:w="1582" w:type="dxa"/>
-            <w:tcBorders>
-              <w:top w:val="nil"/>
-              <w:left w:val="nil"/>
-              <w:bottom w:val="single" w:sz="4" w:space="0" w:color="auto"/>
-              <w:right w:val="single" w:sz="4" w:space="0" w:color="auto"/>
-            </w:tcBorders>
-            <w:shd w:val="clear" w:color="000000" w:fill="FFF2CC"/>
-            <w:noWrap/>
-            <w:vAlign w:val="bottom"/>
-            <w:hideMark/>
-          </w:tcPr>
-          <w:p>
-            <w:pPr>
-              <w:spacing w:line="240" w:lineRule="auto"/>
-              <w:jc w:val="right"/>
-              <w:rPr>
-                <w:rFonts w:cs="Calibri"/>
-                <w:color w:val="000000"/>
-                <w:sz w:val="22"/>
-                <w:szCs w:val="22"/>
-              </w:rPr>
-            </w:pPr>
-            <w:r>
-              <w:rPr>
-                <w:rFonts w:cs="Calibri"/>
-                <w:color w:val="000000"/>
-                <w:sz w:val="22"/>
-                <w:szCs w:val="22"/>
-              </w:rPr>
-              <w:t>498</w:t>
-            </w:r>
-          </w:p>
-        </w:tc>
-        <w:tc>
-          <w:tcPr>
-            <w:tcW w:w="818" w:type="dxa"/>
-            <w:tcBorders>
-              <w:top w:val="nil"/>
-              <w:left w:val="nil"/>
-              <w:bottom w:val="single" w:sz="4" w:space="0" w:color="auto"/>
-              <w:right w:val="single" w:sz="4" w:space="0" w:color="auto"/>
-            </w:tcBorders>
-            <w:shd w:val="clear" w:color="000000" w:fill="FFF2CC"/>
-            <w:noWrap/>
-            <w:vAlign w:val="bottom"/>
-            <w:hideMark/>
-          </w:tcPr>
-          <w:p>
-            <w:pPr>
-              <w:spacing w:line="240" w:lineRule="auto"/>
-              <w:jc w:val="left"/>
-              <w:rPr>
-                <w:rFonts w:cs="Calibri"/>
-                <w:color w:val="000000"/>
-                <w:sz w:val="22"/>
-                <w:szCs w:val="22"/>
-              </w:rPr>
-            </w:pPr>
-            <w:r>
-              <w:rPr>
-                <w:rFonts w:cs="Calibri"/>
-                <w:color w:val="000000"/>
-                <w:sz w:val="22"/>
-                <w:szCs w:val="22"/>
-              </w:rPr>
-              <w:t> </w:t>
-            </w:r>
-          </w:p>
-        </w:tc>
-        <w:tc>
-          <w:tcPr>
-            <w:tcW w:w="1378" w:type="dxa"/>
-            <w:tcBorders>
-              <w:top w:val="nil"/>
-              <w:left w:val="nil"/>
-              <w:bottom w:val="single" w:sz="4" w:space="0" w:color="auto"/>
-              <w:right w:val="single" w:sz="4" w:space="0" w:color="auto"/>
-            </w:tcBorders>
-            <w:shd w:val="clear" w:color="000000" w:fill="FFF2CC"/>
-            <w:noWrap/>
-            <w:vAlign w:val="bottom"/>
-            <w:hideMark/>
-          </w:tcPr>
-          <w:p>
-            <w:pPr>
-              <w:spacing w:line="240" w:lineRule="auto"/>
-              <w:jc w:val="right"/>
-              <w:rPr>
-                <w:rFonts w:cs="Calibri"/>
-                <w:color w:val="000000"/>
-                <w:sz w:val="22"/>
-                <w:szCs w:val="22"/>
-              </w:rPr>
-            </w:pPr>
-            <w:r>
-              <w:rPr>
-                <w:rFonts w:cs="Calibri"/>
-                <w:color w:val="000000"/>
-                <w:sz w:val="22"/>
-                <w:szCs w:val="22"/>
-              </w:rPr>
-              <w:t>16</w:t>
-            </w:r>
-          </w:p>
-        </w:tc>
-        <w:tc>
-          <w:tcPr>
-            <w:tcW w:w="1022" w:type="dxa"/>
-            <w:tcBorders>
-              <w:top w:val="nil"/>
-              <w:left w:val="nil"/>
-              <w:bottom w:val="single" w:sz="4" w:space="0" w:color="auto"/>
-              <w:right w:val="single" w:sz="4" w:space="0" w:color="auto"/>
-            </w:tcBorders>
-            <w:shd w:val="clear" w:color="000000" w:fill="FFF2CC"/>
-            <w:noWrap/>
-            <w:vAlign w:val="bottom"/>
-            <w:hideMark/>
-          </w:tcPr>
-          <w:p>
-            <w:pPr>
-              <w:spacing w:line="240" w:lineRule="auto"/>
-              <w:jc w:val="left"/>
-              <w:rPr>
-                <w:rFonts w:cs="Calibri"/>
-                <w:color w:val="000000"/>
-                <w:sz w:val="22"/>
-                <w:szCs w:val="22"/>
-              </w:rPr>
-            </w:pPr>
-            <w:r>
-              <w:rPr>
-                <w:rFonts w:cs="Calibri"/>
-                <w:color w:val="000000"/>
-                <w:sz w:val="22"/>
-                <w:szCs w:val="22"/>
-              </w:rPr>
-              <w:t> </w:t>
-            </w:r>
-          </w:p>
-        </w:tc>
-        <w:tc>
-          <w:tcPr>
-            <w:tcW w:w="1587" w:type="dxa"/>
-            <w:tcBorders>
-              <w:top w:val="nil"/>
-              <w:left w:val="nil"/>
-              <w:bottom w:val="single" w:sz="4" w:space="0" w:color="auto"/>
-              <w:right w:val="single" w:sz="4" w:space="0" w:color="auto"/>
-            </w:tcBorders>
-            <w:shd w:val="clear" w:color="000000" w:fill="FFF2CC"/>
-            <w:noWrap/>
-            <w:vAlign w:val="bottom"/>
-            <w:hideMark/>
-          </w:tcPr>
-          <w:p>
-            <w:pPr>
-              <w:spacing w:line="240" w:lineRule="auto"/>
-              <w:jc w:val="right"/>
-              <w:rPr>
-                <w:rFonts w:cs="Calibri"/>
-                <w:color w:val="000000"/>
-                <w:sz w:val="22"/>
-                <w:szCs w:val="22"/>
-              </w:rPr>
-            </w:pPr>
-            <w:r>
-              <w:rPr>
-                <w:rFonts w:cs="Calibri"/>
-                <w:color w:val="000000"/>
-                <w:sz w:val="22"/>
-                <w:szCs w:val="22"/>
-              </w:rPr>
-              <w:t>482</w:t>
-            </w:r>
-          </w:p>
-        </w:tc>
-        <w:tc>
-          <w:tcPr>
-            <w:tcW w:w="813" w:type="dxa"/>
-            <w:tcBorders>
-              <w:top w:val="nil"/>
-              <w:left w:val="nil"/>
-              <w:bottom w:val="single" w:sz="4" w:space="0" w:color="auto"/>
-              <w:right w:val="single" w:sz="4" w:space="0" w:color="auto"/>
-            </w:tcBorders>
-            <w:shd w:val="clear" w:color="000000" w:fill="FFF2CC"/>
-            <w:noWrap/>
-            <w:vAlign w:val="bottom"/>
-            <w:hideMark/>
-          </w:tcPr>
-          <w:p>
-            <w:pPr>
-              <w:spacing w:line="240" w:lineRule="auto"/>
-              <w:jc w:val="left"/>
-              <w:rPr>
-                <w:rFonts w:cs="Calibri"/>
-                <w:color w:val="000000"/>
-                <w:sz w:val="22"/>
-                <w:szCs w:val="22"/>
-              </w:rPr>
-            </w:pPr>
-            <w:r>
-              <w:rPr>
-                <w:rFonts w:cs="Calibri"/>
-                <w:color w:val="000000"/>
-                <w:sz w:val="22"/>
-                <w:szCs w:val="22"/>
-              </w:rPr>
-              <w:t> </w:t>
-            </w:r>
-          </w:p>
-        </w:tc>
-      </w:tr>
-      <w:tr>
-        <w:trPr>
-          <w:trHeight w:val="300"/>
-        </w:trPr>
-        <w:tc>
-          <w:tcPr>
-            <w:tcW w:w="1200" w:type="dxa"/>
-            <w:tcBorders>
-              <w:top w:val="nil"/>
-              <w:left w:val="single" w:sz="4" w:space="0" w:color="auto"/>
-              <w:bottom w:val="single" w:sz="4" w:space="0" w:color="auto"/>
-              <w:right w:val="single" w:sz="4" w:space="0" w:color="auto"/>
-            </w:tcBorders>
-            <w:shd w:val="clear" w:color="000000" w:fill="FFC000"/>
-            <w:noWrap/>
-            <w:vAlign w:val="bottom"/>
-            <w:hideMark/>
-          </w:tcPr>
-          <w:p>
-            <w:pPr>
-              <w:spacing w:line="240" w:lineRule="auto"/>
-              <w:jc w:val="right"/>
-              <w:rPr>
-                <w:rFonts w:cs="Calibri"/>
-                <w:color w:val="000000"/>
-                <w:sz w:val="22"/>
-                <w:szCs w:val="22"/>
-              </w:rPr>
-            </w:pPr>
-            <w:r>
-              <w:rPr>
-                <w:rFonts w:cs="Calibri"/>
-                <w:color w:val="000000"/>
-                <w:sz w:val="22"/>
-                <w:szCs w:val="22"/>
-              </w:rPr>
-              <w:t>163840</w:t>
-            </w:r>
-          </w:p>
-        </w:tc>
-        <w:tc>
-          <w:tcPr>
-            <w:tcW w:w="1582" w:type="dxa"/>
-            <w:tcBorders>
-              <w:top w:val="nil"/>
-              <w:left w:val="nil"/>
-              <w:bottom w:val="single" w:sz="4" w:space="0" w:color="auto"/>
-              <w:right w:val="single" w:sz="4" w:space="0" w:color="auto"/>
-            </w:tcBorders>
-            <w:shd w:val="clear" w:color="000000" w:fill="FFF2CC"/>
-            <w:noWrap/>
-            <w:vAlign w:val="bottom"/>
-            <w:hideMark/>
-          </w:tcPr>
-          <w:p>
-            <w:pPr>
-              <w:spacing w:line="240" w:lineRule="auto"/>
-              <w:jc w:val="right"/>
-              <w:rPr>
-                <w:rFonts w:cs="Calibri"/>
-                <w:color w:val="000000"/>
-                <w:sz w:val="22"/>
-                <w:szCs w:val="22"/>
-              </w:rPr>
-            </w:pPr>
-            <w:r>
-              <w:rPr>
-                <w:rFonts w:cs="Calibri"/>
-                <w:color w:val="000000"/>
-                <w:sz w:val="22"/>
-                <w:szCs w:val="22"/>
-              </w:rPr>
-              <w:t>36662</w:t>
-            </w:r>
-          </w:p>
-        </w:tc>
-        <w:tc>
-          <w:tcPr>
-            <w:tcW w:w="818" w:type="dxa"/>
-            <w:tcBorders>
-              <w:top w:val="nil"/>
-              <w:left w:val="nil"/>
-              <w:bottom w:val="single" w:sz="4" w:space="0" w:color="auto"/>
-              <w:right w:val="single" w:sz="4" w:space="0" w:color="auto"/>
-            </w:tcBorders>
-            <w:shd w:val="clear" w:color="000000" w:fill="FFF2CC"/>
-            <w:noWrap/>
-            <w:vAlign w:val="bottom"/>
-            <w:hideMark/>
-          </w:tcPr>
-          <w:p>
-            <w:pPr>
-              <w:spacing w:line="240" w:lineRule="auto"/>
-              <w:jc w:val="right"/>
-              <w:rPr>
-                <w:rFonts w:cs="Calibri"/>
-                <w:color w:val="000000"/>
-                <w:sz w:val="22"/>
-                <w:szCs w:val="22"/>
-              </w:rPr>
-            </w:pPr>
-            <w:r>
-              <w:rPr>
-                <w:rFonts w:cs="Calibri"/>
-                <w:color w:val="000000"/>
-                <w:sz w:val="22"/>
-                <w:szCs w:val="22"/>
-              </w:rPr>
-              <w:t>2</w:t>
-            </w:r>
-          </w:p>
-        </w:tc>
-        <w:tc>
-          <w:tcPr>
-            <w:tcW w:w="1378" w:type="dxa"/>
-            <w:tcBorders>
-              <w:top w:val="nil"/>
-              <w:left w:val="nil"/>
-              <w:bottom w:val="single" w:sz="4" w:space="0" w:color="auto"/>
-              <w:right w:val="single" w:sz="4" w:space="0" w:color="auto"/>
-            </w:tcBorders>
-            <w:shd w:val="clear" w:color="000000" w:fill="FFF2CC"/>
-            <w:noWrap/>
-            <w:vAlign w:val="bottom"/>
-            <w:hideMark/>
-          </w:tcPr>
-          <w:p>
-            <w:pPr>
-              <w:spacing w:line="240" w:lineRule="auto"/>
-              <w:jc w:val="right"/>
-              <w:rPr>
-                <w:rFonts w:cs="Calibri"/>
-                <w:color w:val="000000"/>
-                <w:sz w:val="22"/>
-                <w:szCs w:val="22"/>
-              </w:rPr>
-            </w:pPr>
-            <w:r>
-              <w:rPr>
-                <w:rFonts w:cs="Calibri"/>
-                <w:color w:val="000000"/>
-                <w:sz w:val="22"/>
-                <w:szCs w:val="22"/>
-              </w:rPr>
-              <w:t>17</w:t>
-            </w:r>
-          </w:p>
-        </w:tc>
-        <w:tc>
-          <w:tcPr>
-            <w:tcW w:w="1022" w:type="dxa"/>
-            <w:tcBorders>
-              <w:top w:val="nil"/>
-              <w:left w:val="nil"/>
-              <w:bottom w:val="single" w:sz="4" w:space="0" w:color="auto"/>
-              <w:right w:val="single" w:sz="4" w:space="0" w:color="auto"/>
-            </w:tcBorders>
-            <w:shd w:val="clear" w:color="000000" w:fill="FFF2CC"/>
-            <w:noWrap/>
-            <w:vAlign w:val="bottom"/>
-            <w:hideMark/>
-          </w:tcPr>
-          <w:p>
-            <w:pPr>
-              <w:spacing w:line="240" w:lineRule="auto"/>
-              <w:jc w:val="right"/>
-              <w:rPr>
-                <w:rFonts w:cs="Calibri"/>
-                <w:color w:val="000000"/>
-                <w:sz w:val="22"/>
-                <w:szCs w:val="22"/>
-              </w:rPr>
-            </w:pPr>
-            <w:r>
-              <w:rPr>
-                <w:rFonts w:cs="Calibri"/>
-                <w:color w:val="000000"/>
-                <w:sz w:val="22"/>
-                <w:szCs w:val="22"/>
-              </w:rPr>
-              <w:t>1</w:t>
-            </w:r>
-          </w:p>
-        </w:tc>
-        <w:tc>
-          <w:tcPr>
-            <w:tcW w:w="1587" w:type="dxa"/>
-            <w:tcBorders>
-              <w:top w:val="nil"/>
-              <w:left w:val="nil"/>
-              <w:bottom w:val="single" w:sz="4" w:space="0" w:color="auto"/>
-              <w:right w:val="single" w:sz="4" w:space="0" w:color="auto"/>
-            </w:tcBorders>
-            <w:shd w:val="clear" w:color="000000" w:fill="FFF2CC"/>
-            <w:noWrap/>
-            <w:vAlign w:val="bottom"/>
-            <w:hideMark/>
-          </w:tcPr>
-          <w:p>
-            <w:pPr>
-              <w:spacing w:line="240" w:lineRule="auto"/>
-              <w:jc w:val="right"/>
-              <w:rPr>
-                <w:rFonts w:cs="Calibri"/>
-                <w:color w:val="000000"/>
-                <w:sz w:val="22"/>
-                <w:szCs w:val="22"/>
-              </w:rPr>
-            </w:pPr>
-            <w:r>
-              <w:rPr>
-                <w:rFonts w:cs="Calibri"/>
-                <w:color w:val="000000"/>
-                <w:sz w:val="22"/>
-                <w:szCs w:val="22"/>
-              </w:rPr>
-              <w:t>36645</w:t>
-            </w:r>
-          </w:p>
-        </w:tc>
-        <w:tc>
-          <w:tcPr>
-            <w:tcW w:w="813" w:type="dxa"/>
-            <w:tcBorders>
-              <w:top w:val="nil"/>
-              <w:left w:val="nil"/>
-              <w:bottom w:val="single" w:sz="4" w:space="0" w:color="auto"/>
-              <w:right w:val="single" w:sz="4" w:space="0" w:color="auto"/>
-            </w:tcBorders>
-            <w:shd w:val="clear" w:color="000000" w:fill="FFF2CC"/>
-            <w:noWrap/>
-            <w:vAlign w:val="bottom"/>
-            <w:hideMark/>
-          </w:tcPr>
-          <w:p>
-            <w:pPr>
-              <w:spacing w:line="240" w:lineRule="auto"/>
-              <w:jc w:val="right"/>
-              <w:rPr>
-                <w:rFonts w:cs="Calibri"/>
-                <w:color w:val="000000"/>
-                <w:sz w:val="22"/>
-                <w:szCs w:val="22"/>
-              </w:rPr>
-            </w:pPr>
-            <w:r>
-              <w:rPr>
-                <w:rFonts w:cs="Calibri"/>
-                <w:color w:val="000000"/>
-                <w:sz w:val="22"/>
-                <w:szCs w:val="22"/>
-              </w:rPr>
-              <w:t>1</w:t>
-            </w:r>
-          </w:p>
-        </w:tc>
-      </w:tr>
-      <w:tr>
-        <w:trPr>
-          <w:trHeight w:val="300"/>
-        </w:trPr>
-        <w:tc>
-          <w:tcPr>
-            <w:tcW w:w="1200" w:type="dxa"/>
-            <w:tcBorders>
-              <w:top w:val="nil"/>
-              <w:left w:val="single" w:sz="4" w:space="0" w:color="auto"/>
-              <w:bottom w:val="single" w:sz="4" w:space="0" w:color="auto"/>
-              <w:right w:val="single" w:sz="4" w:space="0" w:color="auto"/>
-            </w:tcBorders>
-            <w:shd w:val="clear" w:color="000000" w:fill="FFC000"/>
-            <w:noWrap/>
-            <w:vAlign w:val="bottom"/>
-            <w:hideMark/>
-          </w:tcPr>
-          <w:p>
-            <w:pPr>
-              <w:spacing w:line="240" w:lineRule="auto"/>
-              <w:jc w:val="right"/>
-              <w:rPr>
-                <w:rFonts w:cs="Calibri"/>
-                <w:color w:val="000000"/>
-                <w:sz w:val="22"/>
-                <w:szCs w:val="22"/>
-              </w:rPr>
-            </w:pPr>
-            <w:r>
-              <w:rPr>
-                <w:rFonts w:cs="Calibri"/>
-                <w:color w:val="000000"/>
-                <w:sz w:val="22"/>
-                <w:szCs w:val="22"/>
-              </w:rPr>
-              <w:t>327680</w:t>
-            </w:r>
-          </w:p>
-        </w:tc>
-        <w:tc>
-          <w:tcPr>
-            <w:tcW w:w="1582" w:type="dxa"/>
-            <w:tcBorders>
-              <w:top w:val="nil"/>
-              <w:left w:val="nil"/>
-              <w:bottom w:val="single" w:sz="4" w:space="0" w:color="auto"/>
-              <w:right w:val="single" w:sz="4" w:space="0" w:color="auto"/>
-            </w:tcBorders>
-            <w:shd w:val="clear" w:color="000000" w:fill="FFF2CC"/>
-            <w:noWrap/>
-            <w:vAlign w:val="bottom"/>
-            <w:hideMark/>
-          </w:tcPr>
-          <w:p>
-            <w:pPr>
-              <w:spacing w:line="240" w:lineRule="auto"/>
-              <w:jc w:val="right"/>
-              <w:rPr>
-                <w:rFonts w:cs="Calibri"/>
-                <w:color w:val="000000"/>
-                <w:sz w:val="22"/>
-                <w:szCs w:val="22"/>
-              </w:rPr>
-            </w:pPr>
-            <w:r>
-              <w:rPr>
-                <w:rFonts w:cs="Calibri"/>
-                <w:color w:val="000000"/>
-                <w:sz w:val="22"/>
-                <w:szCs w:val="22"/>
-              </w:rPr>
-              <w:t>47659</w:t>
-            </w:r>
-          </w:p>
-        </w:tc>
-        <w:tc>
-          <w:tcPr>
-            <w:tcW w:w="818" w:type="dxa"/>
-            <w:tcBorders>
-              <w:top w:val="nil"/>
-              <w:left w:val="nil"/>
-              <w:bottom w:val="single" w:sz="4" w:space="0" w:color="auto"/>
-              <w:right w:val="single" w:sz="4" w:space="0" w:color="auto"/>
-            </w:tcBorders>
-            <w:shd w:val="clear" w:color="000000" w:fill="FFF2CC"/>
-            <w:noWrap/>
-            <w:vAlign w:val="bottom"/>
-            <w:hideMark/>
-          </w:tcPr>
-          <w:p>
-            <w:pPr>
-              <w:spacing w:line="240" w:lineRule="auto"/>
-              <w:jc w:val="right"/>
-              <w:rPr>
-                <w:rFonts w:cs="Calibri"/>
-                <w:color w:val="000000"/>
-                <w:sz w:val="22"/>
-                <w:szCs w:val="22"/>
-              </w:rPr>
-            </w:pPr>
-            <w:r>
-              <w:rPr>
-                <w:rFonts w:cs="Calibri"/>
-                <w:color w:val="000000"/>
-                <w:sz w:val="22"/>
-                <w:szCs w:val="22"/>
-              </w:rPr>
-              <w:t>2</w:t>
-            </w:r>
-          </w:p>
-        </w:tc>
-        <w:tc>
-          <w:tcPr>
-            <w:tcW w:w="1378" w:type="dxa"/>
-            <w:tcBorders>
-              <w:top w:val="nil"/>
-              <w:left w:val="nil"/>
-              <w:bottom w:val="single" w:sz="4" w:space="0" w:color="auto"/>
-              <w:right w:val="single" w:sz="4" w:space="0" w:color="auto"/>
-            </w:tcBorders>
-            <w:shd w:val="clear" w:color="000000" w:fill="FFF2CC"/>
-            <w:noWrap/>
-            <w:vAlign w:val="bottom"/>
-            <w:hideMark/>
-          </w:tcPr>
-          <w:p>
-            <w:pPr>
-              <w:spacing w:line="240" w:lineRule="auto"/>
-              <w:jc w:val="right"/>
-              <w:rPr>
-                <w:rFonts w:cs="Calibri"/>
-                <w:color w:val="000000"/>
-                <w:sz w:val="22"/>
-                <w:szCs w:val="22"/>
-              </w:rPr>
-            </w:pPr>
-            <w:r>
-              <w:rPr>
-                <w:rFonts w:cs="Calibri"/>
-                <w:color w:val="000000"/>
-                <w:sz w:val="22"/>
-                <w:szCs w:val="22"/>
-              </w:rPr>
-              <w:t>18</w:t>
-            </w:r>
-          </w:p>
-        </w:tc>
-        <w:tc>
-          <w:tcPr>
-            <w:tcW w:w="1022" w:type="dxa"/>
-            <w:tcBorders>
-              <w:top w:val="nil"/>
-              <w:left w:val="nil"/>
-              <w:bottom w:val="single" w:sz="4" w:space="0" w:color="auto"/>
-              <w:right w:val="single" w:sz="4" w:space="0" w:color="auto"/>
-            </w:tcBorders>
-            <w:shd w:val="clear" w:color="000000" w:fill="FFF2CC"/>
-            <w:noWrap/>
-            <w:vAlign w:val="bottom"/>
-            <w:hideMark/>
-          </w:tcPr>
-          <w:p>
-            <w:pPr>
-              <w:spacing w:line="240" w:lineRule="auto"/>
-              <w:jc w:val="right"/>
-              <w:rPr>
-                <w:rFonts w:cs="Calibri"/>
-                <w:color w:val="000000"/>
-                <w:sz w:val="22"/>
-                <w:szCs w:val="22"/>
-              </w:rPr>
-            </w:pPr>
-            <w:r>
-              <w:rPr>
-                <w:rFonts w:cs="Calibri"/>
-                <w:color w:val="000000"/>
-                <w:sz w:val="22"/>
-                <w:szCs w:val="22"/>
-              </w:rPr>
-              <w:t>3</w:t>
-            </w:r>
-          </w:p>
-        </w:tc>
-        <w:tc>
-          <w:tcPr>
-            <w:tcW w:w="1587" w:type="dxa"/>
-            <w:tcBorders>
-              <w:top w:val="nil"/>
-              <w:left w:val="nil"/>
-              <w:bottom w:val="single" w:sz="4" w:space="0" w:color="auto"/>
-              <w:right w:val="single" w:sz="4" w:space="0" w:color="auto"/>
-            </w:tcBorders>
-            <w:shd w:val="clear" w:color="000000" w:fill="FFF2CC"/>
-            <w:noWrap/>
-            <w:vAlign w:val="bottom"/>
-            <w:hideMark/>
-          </w:tcPr>
-          <w:p>
-            <w:pPr>
-              <w:spacing w:line="240" w:lineRule="auto"/>
-              <w:jc w:val="right"/>
-              <w:rPr>
-                <w:rFonts w:cs="Calibri"/>
-                <w:color w:val="000000"/>
-                <w:sz w:val="22"/>
-                <w:szCs w:val="22"/>
-              </w:rPr>
-            </w:pPr>
-            <w:r>
-              <w:rPr>
-                <w:rFonts w:cs="Calibri"/>
-                <w:color w:val="000000"/>
-                <w:sz w:val="22"/>
-                <w:szCs w:val="22"/>
-              </w:rPr>
-              <w:t>47641</w:t>
-            </w:r>
-          </w:p>
-        </w:tc>
-        <w:tc>
-          <w:tcPr>
-            <w:tcW w:w="813" w:type="dxa"/>
-            <w:tcBorders>
-              <w:top w:val="nil"/>
-              <w:left w:val="nil"/>
-              <w:bottom w:val="single" w:sz="4" w:space="0" w:color="auto"/>
-              <w:right w:val="single" w:sz="4" w:space="0" w:color="auto"/>
-            </w:tcBorders>
-            <w:shd w:val="clear" w:color="000000" w:fill="FFF2CC"/>
-            <w:noWrap/>
-            <w:vAlign w:val="bottom"/>
-            <w:hideMark/>
-          </w:tcPr>
-          <w:p>
-            <w:pPr>
-              <w:spacing w:line="240" w:lineRule="auto"/>
-              <w:jc w:val="right"/>
-              <w:rPr>
-                <w:rFonts w:cs="Calibri"/>
-                <w:color w:val="000000"/>
-                <w:sz w:val="22"/>
-                <w:szCs w:val="22"/>
-              </w:rPr>
-            </w:pPr>
-            <w:r>
-              <w:rPr>
-                <w:rFonts w:cs="Calibri"/>
-                <w:color w:val="000000"/>
-                <w:sz w:val="22"/>
-                <w:szCs w:val="22"/>
-              </w:rPr>
-              <w:t>-1</w:t>
-            </w:r>
-          </w:p>
-        </w:tc>
-      </w:tr>
-      <w:tr>
-        <w:trPr>
-          <w:trHeight w:val="300"/>
-        </w:trPr>
-        <w:tc>
-          <w:tcPr>
-            <w:tcW w:w="1200" w:type="dxa"/>
-            <w:tcBorders>
-              <w:top w:val="nil"/>
-              <w:left w:val="single" w:sz="4" w:space="0" w:color="auto"/>
-              <w:bottom w:val="single" w:sz="4" w:space="0" w:color="auto"/>
-              <w:right w:val="single" w:sz="4" w:space="0" w:color="auto"/>
-            </w:tcBorders>
-            <w:shd w:val="clear" w:color="000000" w:fill="FFC000"/>
-            <w:noWrap/>
-            <w:vAlign w:val="bottom"/>
-            <w:hideMark/>
-          </w:tcPr>
-          <w:p>
-            <w:pPr>
-              <w:spacing w:line="240" w:lineRule="auto"/>
-              <w:jc w:val="right"/>
-              <w:rPr>
-                <w:rFonts w:cs="Calibri"/>
-                <w:color w:val="000000"/>
-                <w:sz w:val="22"/>
-                <w:szCs w:val="22"/>
-              </w:rPr>
-            </w:pPr>
-            <w:r>
-              <w:rPr>
-                <w:rFonts w:cs="Calibri"/>
-                <w:color w:val="000000"/>
-                <w:sz w:val="22"/>
-                <w:szCs w:val="22"/>
-              </w:rPr>
-              <w:t>655360</w:t>
-            </w:r>
-          </w:p>
-        </w:tc>
-        <w:tc>
-          <w:tcPr>
-            <w:tcW w:w="1582" w:type="dxa"/>
-            <w:tcBorders>
-              <w:top w:val="nil"/>
-              <w:left w:val="nil"/>
-              <w:bottom w:val="single" w:sz="4" w:space="0" w:color="auto"/>
-              <w:right w:val="single" w:sz="4" w:space="0" w:color="auto"/>
-            </w:tcBorders>
-            <w:shd w:val="clear" w:color="000000" w:fill="FFF2CC"/>
-            <w:noWrap/>
-            <w:vAlign w:val="bottom"/>
-            <w:hideMark/>
-          </w:tcPr>
-          <w:p>
-            <w:pPr>
-              <w:spacing w:line="240" w:lineRule="auto"/>
-              <w:jc w:val="right"/>
-              <w:rPr>
-                <w:rFonts w:cs="Calibri"/>
-                <w:color w:val="000000"/>
-                <w:sz w:val="22"/>
-                <w:szCs w:val="22"/>
-              </w:rPr>
-            </w:pPr>
-            <w:r>
-              <w:rPr>
-                <w:rFonts w:cs="Calibri"/>
-                <w:color w:val="000000"/>
-                <w:sz w:val="22"/>
-                <w:szCs w:val="22"/>
-              </w:rPr>
-              <w:t>327538</w:t>
-            </w:r>
-          </w:p>
-        </w:tc>
-        <w:tc>
-          <w:tcPr>
-            <w:tcW w:w="818" w:type="dxa"/>
-            <w:tcBorders>
-              <w:top w:val="nil"/>
-              <w:left w:val="nil"/>
-              <w:bottom w:val="single" w:sz="4" w:space="0" w:color="auto"/>
-              <w:right w:val="single" w:sz="4" w:space="0" w:color="auto"/>
-            </w:tcBorders>
-            <w:shd w:val="clear" w:color="000000" w:fill="FFF2CC"/>
-            <w:noWrap/>
-            <w:vAlign w:val="bottom"/>
-            <w:hideMark/>
-          </w:tcPr>
-          <w:p>
-            <w:pPr>
-              <w:spacing w:line="240" w:lineRule="auto"/>
-              <w:jc w:val="right"/>
-              <w:rPr>
-                <w:rFonts w:cs="Calibri"/>
-                <w:color w:val="000000"/>
-                <w:sz w:val="22"/>
-                <w:szCs w:val="22"/>
-              </w:rPr>
-            </w:pPr>
-            <w:r>
-              <w:rPr>
-                <w:rFonts w:cs="Calibri"/>
-                <w:color w:val="000000"/>
-                <w:sz w:val="22"/>
-                <w:szCs w:val="22"/>
-              </w:rPr>
-              <w:t>20</w:t>
-            </w:r>
-          </w:p>
-        </w:tc>
-        <w:tc>
-          <w:tcPr>
-            <w:tcW w:w="1378" w:type="dxa"/>
-            <w:tcBorders>
-              <w:top w:val="nil"/>
-              <w:left w:val="nil"/>
-              <w:bottom w:val="single" w:sz="4" w:space="0" w:color="auto"/>
-              <w:right w:val="single" w:sz="4" w:space="0" w:color="auto"/>
-            </w:tcBorders>
-            <w:shd w:val="clear" w:color="000000" w:fill="FFF2CC"/>
-            <w:noWrap/>
-            <w:vAlign w:val="bottom"/>
-            <w:hideMark/>
-          </w:tcPr>
-          <w:p>
-            <w:pPr>
-              <w:spacing w:line="240" w:lineRule="auto"/>
-              <w:jc w:val="right"/>
-              <w:rPr>
-                <w:rFonts w:cs="Calibri"/>
-                <w:color w:val="000000"/>
-                <w:sz w:val="22"/>
-                <w:szCs w:val="22"/>
-              </w:rPr>
-            </w:pPr>
-            <w:r>
-              <w:rPr>
-                <w:rFonts w:cs="Calibri"/>
-                <w:color w:val="000000"/>
-                <w:sz w:val="22"/>
-                <w:szCs w:val="22"/>
-              </w:rPr>
-              <w:t>19</w:t>
-            </w:r>
-          </w:p>
-        </w:tc>
-        <w:tc>
-          <w:tcPr>
-            <w:tcW w:w="1022" w:type="dxa"/>
-            <w:tcBorders>
-              <w:top w:val="nil"/>
-              <w:left w:val="nil"/>
-              <w:bottom w:val="single" w:sz="4" w:space="0" w:color="auto"/>
-              <w:right w:val="single" w:sz="4" w:space="0" w:color="auto"/>
-            </w:tcBorders>
-            <w:shd w:val="clear" w:color="000000" w:fill="FFF2CC"/>
-            <w:noWrap/>
-            <w:vAlign w:val="bottom"/>
-            <w:hideMark/>
-          </w:tcPr>
-          <w:p>
-            <w:pPr>
-              <w:spacing w:line="240" w:lineRule="auto"/>
-              <w:jc w:val="right"/>
-              <w:rPr>
-                <w:rFonts w:cs="Calibri"/>
-                <w:color w:val="000000"/>
-                <w:sz w:val="22"/>
-                <w:szCs w:val="22"/>
-              </w:rPr>
-            </w:pPr>
-            <w:r>
-              <w:rPr>
-                <w:rFonts w:cs="Calibri"/>
-                <w:color w:val="000000"/>
-                <w:sz w:val="22"/>
-                <w:szCs w:val="22"/>
-              </w:rPr>
-              <w:t>5</w:t>
-            </w:r>
-          </w:p>
-        </w:tc>
-        <w:tc>
-          <w:tcPr>
-            <w:tcW w:w="1587" w:type="dxa"/>
-            <w:tcBorders>
-              <w:top w:val="nil"/>
-              <w:left w:val="nil"/>
-              <w:bottom w:val="single" w:sz="4" w:space="0" w:color="auto"/>
-              <w:right w:val="single" w:sz="4" w:space="0" w:color="auto"/>
-            </w:tcBorders>
-            <w:shd w:val="clear" w:color="000000" w:fill="FFF2CC"/>
-            <w:noWrap/>
-            <w:vAlign w:val="bottom"/>
-            <w:hideMark/>
-          </w:tcPr>
-          <w:p>
-            <w:pPr>
-              <w:spacing w:line="240" w:lineRule="auto"/>
-              <w:jc w:val="right"/>
-              <w:rPr>
-                <w:rFonts w:cs="Calibri"/>
-                <w:color w:val="000000"/>
-                <w:sz w:val="22"/>
-                <w:szCs w:val="22"/>
-              </w:rPr>
-            </w:pPr>
-            <w:r>
-              <w:rPr>
-                <w:rFonts w:cs="Calibri"/>
-                <w:color w:val="000000"/>
-                <w:sz w:val="22"/>
-                <w:szCs w:val="22"/>
-              </w:rPr>
-              <w:t>327519</w:t>
-            </w:r>
-          </w:p>
-        </w:tc>
-        <w:tc>
-          <w:tcPr>
-            <w:tcW w:w="813" w:type="dxa"/>
-            <w:tcBorders>
-              <w:top w:val="nil"/>
-              <w:left w:val="nil"/>
-              <w:bottom w:val="single" w:sz="4" w:space="0" w:color="auto"/>
-              <w:right w:val="single" w:sz="4" w:space="0" w:color="auto"/>
-            </w:tcBorders>
-            <w:shd w:val="clear" w:color="000000" w:fill="FFF2CC"/>
-            <w:noWrap/>
-            <w:vAlign w:val="bottom"/>
-            <w:hideMark/>
-          </w:tcPr>
-          <w:p>
-            <w:pPr>
-              <w:spacing w:line="240" w:lineRule="auto"/>
-              <w:jc w:val="right"/>
-              <w:rPr>
-                <w:rFonts w:cs="Calibri"/>
-                <w:color w:val="000000"/>
-                <w:sz w:val="22"/>
-                <w:szCs w:val="22"/>
-              </w:rPr>
-            </w:pPr>
-            <w:r>
-              <w:rPr>
-                <w:rFonts w:cs="Calibri"/>
-                <w:color w:val="000000"/>
-                <w:sz w:val="22"/>
-                <w:szCs w:val="22"/>
-              </w:rPr>
-              <w:t>15</w:t>
-            </w:r>
-          </w:p>
-        </w:tc>
-      </w:tr>
-      <w:tr>
-        <w:trPr>
-          <w:trHeight w:val="300"/>
-        </w:trPr>
-        <w:tc>
-          <w:tcPr>
-            <w:tcW w:w="1200" w:type="dxa"/>
-            <w:tcBorders>
-              <w:top w:val="nil"/>
-              <w:left w:val="single" w:sz="4" w:space="0" w:color="auto"/>
-              <w:bottom w:val="single" w:sz="4" w:space="0" w:color="auto"/>
-              <w:right w:val="single" w:sz="4" w:space="0" w:color="auto"/>
-            </w:tcBorders>
-            <w:shd w:val="clear" w:color="000000" w:fill="FFC000"/>
-            <w:noWrap/>
-            <w:vAlign w:val="bottom"/>
-            <w:hideMark/>
-          </w:tcPr>
-          <w:p>
-            <w:pPr>
-              <w:spacing w:line="240" w:lineRule="auto"/>
-              <w:jc w:val="right"/>
-              <w:rPr>
-                <w:rFonts w:cs="Calibri"/>
-                <w:color w:val="000000"/>
-                <w:sz w:val="22"/>
-                <w:szCs w:val="22"/>
-              </w:rPr>
-            </w:pPr>
-            <w:r>
-              <w:rPr>
-                <w:rFonts w:cs="Calibri"/>
-                <w:color w:val="000000"/>
-                <w:sz w:val="22"/>
-                <w:szCs w:val="22"/>
-              </w:rPr>
-              <w:t>1310720</w:t>
-            </w:r>
-          </w:p>
-        </w:tc>
-        <w:tc>
-          <w:tcPr>
-            <w:tcW w:w="1582" w:type="dxa"/>
-            <w:tcBorders>
-              <w:top w:val="nil"/>
-              <w:left w:val="nil"/>
-              <w:bottom w:val="single" w:sz="4" w:space="0" w:color="auto"/>
-              <w:right w:val="single" w:sz="4" w:space="0" w:color="auto"/>
-            </w:tcBorders>
-            <w:shd w:val="clear" w:color="000000" w:fill="FFF2CC"/>
-            <w:noWrap/>
-            <w:vAlign w:val="bottom"/>
-            <w:hideMark/>
-          </w:tcPr>
-          <w:p>
-            <w:pPr>
-              <w:spacing w:line="240" w:lineRule="auto"/>
-              <w:jc w:val="right"/>
-              <w:rPr>
-                <w:rFonts w:cs="Calibri"/>
-                <w:color w:val="000000"/>
-                <w:sz w:val="22"/>
-                <w:szCs w:val="22"/>
-              </w:rPr>
-            </w:pPr>
-            <w:r>
-              <w:rPr>
-                <w:rFonts w:cs="Calibri"/>
-                <w:color w:val="000000"/>
-                <w:sz w:val="22"/>
-                <w:szCs w:val="22"/>
-              </w:rPr>
-              <w:t>360928</w:t>
-            </w:r>
-          </w:p>
-        </w:tc>
-        <w:tc>
-          <w:tcPr>
-            <w:tcW w:w="818" w:type="dxa"/>
-            <w:tcBorders>
-              <w:top w:val="nil"/>
-              <w:left w:val="nil"/>
-              <w:bottom w:val="single" w:sz="4" w:space="0" w:color="auto"/>
-              <w:right w:val="single" w:sz="4" w:space="0" w:color="auto"/>
-            </w:tcBorders>
-            <w:shd w:val="clear" w:color="000000" w:fill="FFF2CC"/>
-            <w:noWrap/>
-            <w:vAlign w:val="bottom"/>
-            <w:hideMark/>
-          </w:tcPr>
-          <w:p>
-            <w:pPr>
-              <w:spacing w:line="240" w:lineRule="auto"/>
-              <w:jc w:val="right"/>
-              <w:rPr>
-                <w:rFonts w:cs="Calibri"/>
-                <w:color w:val="000000"/>
-                <w:sz w:val="22"/>
-                <w:szCs w:val="22"/>
-              </w:rPr>
-            </w:pPr>
-            <w:r>
-              <w:rPr>
-                <w:rFonts w:cs="Calibri"/>
-                <w:color w:val="000000"/>
-                <w:sz w:val="22"/>
-                <w:szCs w:val="22"/>
-              </w:rPr>
-              <w:t>18</w:t>
-            </w:r>
-          </w:p>
-        </w:tc>
-        <w:tc>
-          <w:tcPr>
-            <w:tcW w:w="1378" w:type="dxa"/>
-            <w:tcBorders>
-              <w:top w:val="nil"/>
-              <w:left w:val="nil"/>
-              <w:bottom w:val="single" w:sz="4" w:space="0" w:color="auto"/>
-              <w:right w:val="single" w:sz="4" w:space="0" w:color="auto"/>
-            </w:tcBorders>
-            <w:shd w:val="clear" w:color="000000" w:fill="FFF2CC"/>
-            <w:noWrap/>
-            <w:vAlign w:val="bottom"/>
-            <w:hideMark/>
-          </w:tcPr>
-          <w:p>
-            <w:pPr>
-              <w:spacing w:line="240" w:lineRule="auto"/>
-              <w:jc w:val="right"/>
-              <w:rPr>
-                <w:rFonts w:cs="Calibri"/>
-                <w:color w:val="000000"/>
-                <w:sz w:val="22"/>
-                <w:szCs w:val="22"/>
-              </w:rPr>
-            </w:pPr>
-            <w:r>
-              <w:rPr>
-                <w:rFonts w:cs="Calibri"/>
-                <w:color w:val="000000"/>
-                <w:sz w:val="22"/>
-                <w:szCs w:val="22"/>
-              </w:rPr>
-              <w:t>20</w:t>
-            </w:r>
-          </w:p>
-        </w:tc>
-        <w:tc>
-          <w:tcPr>
-            <w:tcW w:w="1022" w:type="dxa"/>
-            <w:tcBorders>
-              <w:top w:val="nil"/>
-              <w:left w:val="nil"/>
-              <w:bottom w:val="single" w:sz="4" w:space="0" w:color="auto"/>
-              <w:right w:val="single" w:sz="4" w:space="0" w:color="auto"/>
-            </w:tcBorders>
-            <w:shd w:val="clear" w:color="000000" w:fill="FFF2CC"/>
-            <w:noWrap/>
-            <w:vAlign w:val="bottom"/>
-            <w:hideMark/>
-          </w:tcPr>
-          <w:p>
-            <w:pPr>
-              <w:spacing w:line="240" w:lineRule="auto"/>
-              <w:jc w:val="right"/>
-              <w:rPr>
-                <w:rFonts w:cs="Calibri"/>
-                <w:color w:val="000000"/>
-                <w:sz w:val="22"/>
-                <w:szCs w:val="22"/>
-              </w:rPr>
-            </w:pPr>
-            <w:r>
-              <w:rPr>
-                <w:rFonts w:cs="Calibri"/>
-                <w:color w:val="000000"/>
-                <w:sz w:val="22"/>
-                <w:szCs w:val="22"/>
-              </w:rPr>
-              <w:t>11</w:t>
-            </w:r>
-          </w:p>
-        </w:tc>
-        <w:tc>
-          <w:tcPr>
-            <w:tcW w:w="1587" w:type="dxa"/>
-            <w:tcBorders>
-              <w:top w:val="nil"/>
-              <w:left w:val="nil"/>
-              <w:bottom w:val="single" w:sz="4" w:space="0" w:color="auto"/>
-              <w:right w:val="single" w:sz="4" w:space="0" w:color="auto"/>
-            </w:tcBorders>
-            <w:shd w:val="clear" w:color="000000" w:fill="FFF2CC"/>
-            <w:noWrap/>
-            <w:vAlign w:val="bottom"/>
-            <w:hideMark/>
-          </w:tcPr>
-          <w:p>
-            <w:pPr>
-              <w:spacing w:line="240" w:lineRule="auto"/>
-              <w:jc w:val="right"/>
-              <w:rPr>
-                <w:rFonts w:cs="Calibri"/>
-                <w:color w:val="000000"/>
-                <w:sz w:val="22"/>
-                <w:szCs w:val="22"/>
-              </w:rPr>
-            </w:pPr>
-            <w:r>
-              <w:rPr>
-                <w:rFonts w:cs="Calibri"/>
-                <w:color w:val="000000"/>
-                <w:sz w:val="22"/>
-                <w:szCs w:val="22"/>
-              </w:rPr>
-              <w:t>360908</w:t>
-            </w:r>
-          </w:p>
-        </w:tc>
-        <w:tc>
-          <w:tcPr>
-            <w:tcW w:w="813" w:type="dxa"/>
-            <w:tcBorders>
-              <w:top w:val="nil"/>
-              <w:left w:val="nil"/>
-              <w:bottom w:val="single" w:sz="4" w:space="0" w:color="auto"/>
-              <w:right w:val="single" w:sz="4" w:space="0" w:color="auto"/>
-            </w:tcBorders>
-            <w:shd w:val="clear" w:color="000000" w:fill="FFF2CC"/>
-            <w:noWrap/>
-            <w:vAlign w:val="bottom"/>
-            <w:hideMark/>
-          </w:tcPr>
-          <w:p>
-            <w:pPr>
-              <w:spacing w:line="240" w:lineRule="auto"/>
-              <w:jc w:val="right"/>
-              <w:rPr>
-                <w:rFonts w:cs="Calibri"/>
-                <w:color w:val="000000"/>
-                <w:sz w:val="22"/>
-                <w:szCs w:val="22"/>
-              </w:rPr>
-            </w:pPr>
-            <w:r>
-              <w:rPr>
-                <w:rFonts w:cs="Calibri"/>
-                <w:color w:val="000000"/>
-                <w:sz w:val="22"/>
-                <w:szCs w:val="22"/>
-              </w:rPr>
-              <w:t>7</w:t>
-            </w:r>
-          </w:p>
-        </w:tc>
-      </w:tr>
-      <w:tr>
-        <w:trPr>
-          <w:trHeight w:val="300"/>
-        </w:trPr>
-        <w:tc>
-          <w:tcPr>
-            <w:tcW w:w="1200" w:type="dxa"/>
-            <w:tcBorders>
-              <w:top w:val="nil"/>
-              <w:left w:val="single" w:sz="4" w:space="0" w:color="auto"/>
-              <w:bottom w:val="single" w:sz="4" w:space="0" w:color="auto"/>
-              <w:right w:val="single" w:sz="4" w:space="0" w:color="auto"/>
-            </w:tcBorders>
-            <w:shd w:val="clear" w:color="000000" w:fill="FFC000"/>
-            <w:noWrap/>
-            <w:vAlign w:val="bottom"/>
-            <w:hideMark/>
-          </w:tcPr>
-          <w:p>
-            <w:pPr>
-              <w:spacing w:line="240" w:lineRule="auto"/>
-              <w:jc w:val="right"/>
-              <w:rPr>
-                <w:rFonts w:cs="Calibri"/>
-                <w:color w:val="000000"/>
-                <w:sz w:val="22"/>
-                <w:szCs w:val="22"/>
-              </w:rPr>
-            </w:pPr>
-            <w:r>
-              <w:rPr>
-                <w:rFonts w:cs="Calibri"/>
-                <w:color w:val="000000"/>
-                <w:sz w:val="22"/>
-                <w:szCs w:val="22"/>
-              </w:rPr>
-              <w:t>2621440</w:t>
-            </w:r>
-          </w:p>
-        </w:tc>
-        <w:tc>
-          <w:tcPr>
-            <w:tcW w:w="1582" w:type="dxa"/>
-            <w:tcBorders>
-              <w:top w:val="nil"/>
-              <w:left w:val="nil"/>
-              <w:bottom w:val="single" w:sz="4" w:space="0" w:color="auto"/>
-              <w:right w:val="single" w:sz="4" w:space="0" w:color="auto"/>
-            </w:tcBorders>
-            <w:shd w:val="clear" w:color="000000" w:fill="FFF2CC"/>
-            <w:noWrap/>
-            <w:vAlign w:val="bottom"/>
-            <w:hideMark/>
-          </w:tcPr>
-          <w:p>
-            <w:pPr>
-              <w:spacing w:line="240" w:lineRule="auto"/>
-              <w:jc w:val="right"/>
-              <w:rPr>
-                <w:rFonts w:cs="Calibri"/>
-                <w:color w:val="000000"/>
-                <w:sz w:val="22"/>
-                <w:szCs w:val="22"/>
-              </w:rPr>
-            </w:pPr>
-            <w:r>
-              <w:rPr>
-                <w:rFonts w:cs="Calibri"/>
-                <w:color w:val="000000"/>
-                <w:sz w:val="22"/>
-                <w:szCs w:val="22"/>
-              </w:rPr>
-              <w:t>546395</w:t>
-            </w:r>
-          </w:p>
-        </w:tc>
-        <w:tc>
-          <w:tcPr>
-            <w:tcW w:w="818" w:type="dxa"/>
-            <w:tcBorders>
-              <w:top w:val="nil"/>
-              <w:left w:val="nil"/>
-              <w:bottom w:val="single" w:sz="4" w:space="0" w:color="auto"/>
-              <w:right w:val="single" w:sz="4" w:space="0" w:color="auto"/>
-            </w:tcBorders>
-            <w:shd w:val="clear" w:color="000000" w:fill="FFF2CC"/>
-            <w:noWrap/>
-            <w:vAlign w:val="bottom"/>
-            <w:hideMark/>
-          </w:tcPr>
-          <w:p>
-            <w:pPr>
-              <w:spacing w:line="240" w:lineRule="auto"/>
-              <w:jc w:val="right"/>
-              <w:rPr>
-                <w:rFonts w:cs="Calibri"/>
-                <w:color w:val="000000"/>
-                <w:sz w:val="22"/>
-                <w:szCs w:val="22"/>
-              </w:rPr>
-            </w:pPr>
-            <w:r>
-              <w:rPr>
-                <w:rFonts w:cs="Calibri"/>
-                <w:color w:val="000000"/>
-                <w:sz w:val="22"/>
-                <w:szCs w:val="22"/>
-              </w:rPr>
-              <w:t>29</w:t>
-            </w:r>
-          </w:p>
-        </w:tc>
-        <w:tc>
-          <w:tcPr>
-            <w:tcW w:w="1378" w:type="dxa"/>
-            <w:tcBorders>
-              <w:top w:val="nil"/>
-              <w:left w:val="nil"/>
-              <w:bottom w:val="single" w:sz="4" w:space="0" w:color="auto"/>
-              <w:right w:val="single" w:sz="4" w:space="0" w:color="auto"/>
-            </w:tcBorders>
-            <w:shd w:val="clear" w:color="000000" w:fill="FFF2CC"/>
-            <w:noWrap/>
-            <w:vAlign w:val="bottom"/>
-            <w:hideMark/>
-          </w:tcPr>
-          <w:p>
-            <w:pPr>
-              <w:spacing w:line="240" w:lineRule="auto"/>
-              <w:jc w:val="right"/>
-              <w:rPr>
-                <w:rFonts w:cs="Calibri"/>
-                <w:color w:val="000000"/>
-                <w:sz w:val="22"/>
-                <w:szCs w:val="22"/>
-              </w:rPr>
-            </w:pPr>
-            <w:r>
-              <w:rPr>
-                <w:rFonts w:cs="Calibri"/>
-                <w:color w:val="000000"/>
-                <w:sz w:val="22"/>
-                <w:szCs w:val="22"/>
-              </w:rPr>
-              <w:t>21</w:t>
-            </w:r>
-          </w:p>
-        </w:tc>
-        <w:tc>
-          <w:tcPr>
-            <w:tcW w:w="1022" w:type="dxa"/>
-            <w:tcBorders>
-              <w:top w:val="nil"/>
-              <w:left w:val="nil"/>
-              <w:bottom w:val="single" w:sz="4" w:space="0" w:color="auto"/>
-              <w:right w:val="single" w:sz="4" w:space="0" w:color="auto"/>
-            </w:tcBorders>
-            <w:shd w:val="clear" w:color="000000" w:fill="FFF2CC"/>
-            <w:noWrap/>
-            <w:vAlign w:val="bottom"/>
-            <w:hideMark/>
-          </w:tcPr>
-          <w:p>
-            <w:pPr>
-              <w:spacing w:line="240" w:lineRule="auto"/>
-              <w:jc w:val="right"/>
-              <w:rPr>
-                <w:rFonts w:cs="Calibri"/>
-                <w:color w:val="000000"/>
-                <w:sz w:val="22"/>
-                <w:szCs w:val="22"/>
-              </w:rPr>
-            </w:pPr>
-            <w:r>
-              <w:rPr>
-                <w:rFonts w:cs="Calibri"/>
-                <w:color w:val="000000"/>
-                <w:sz w:val="22"/>
-                <w:szCs w:val="22"/>
-              </w:rPr>
-              <w:t>23</w:t>
-            </w:r>
-          </w:p>
-        </w:tc>
-        <w:tc>
-          <w:tcPr>
-            <w:tcW w:w="1587" w:type="dxa"/>
-            <w:tcBorders>
-              <w:top w:val="nil"/>
-              <w:left w:val="nil"/>
-              <w:bottom w:val="single" w:sz="4" w:space="0" w:color="auto"/>
-              <w:right w:val="single" w:sz="4" w:space="0" w:color="auto"/>
-            </w:tcBorders>
-            <w:shd w:val="clear" w:color="000000" w:fill="FFF2CC"/>
-            <w:noWrap/>
-            <w:vAlign w:val="bottom"/>
-            <w:hideMark/>
-          </w:tcPr>
-          <w:p>
-            <w:pPr>
-              <w:spacing w:line="240" w:lineRule="auto"/>
-              <w:jc w:val="right"/>
-              <w:rPr>
-                <w:rFonts w:cs="Calibri"/>
-                <w:color w:val="000000"/>
-                <w:sz w:val="22"/>
-                <w:szCs w:val="22"/>
-              </w:rPr>
-            </w:pPr>
-            <w:r>
-              <w:rPr>
-                <w:rFonts w:cs="Calibri"/>
-                <w:color w:val="000000"/>
-                <w:sz w:val="22"/>
-                <w:szCs w:val="22"/>
-              </w:rPr>
-              <w:t>546374</w:t>
-            </w:r>
-          </w:p>
-        </w:tc>
-        <w:tc>
-          <w:tcPr>
-            <w:tcW w:w="813" w:type="dxa"/>
-            <w:tcBorders>
-              <w:top w:val="nil"/>
-              <w:left w:val="nil"/>
-              <w:bottom w:val="single" w:sz="4" w:space="0" w:color="auto"/>
-              <w:right w:val="single" w:sz="4" w:space="0" w:color="auto"/>
-            </w:tcBorders>
-            <w:shd w:val="clear" w:color="000000" w:fill="FFF2CC"/>
-            <w:noWrap/>
-            <w:vAlign w:val="bottom"/>
-            <w:hideMark/>
-          </w:tcPr>
-          <w:p>
-            <w:pPr>
-              <w:spacing w:line="240" w:lineRule="auto"/>
-              <w:jc w:val="right"/>
-              <w:rPr>
-                <w:rFonts w:cs="Calibri"/>
-                <w:color w:val="000000"/>
-                <w:sz w:val="22"/>
-                <w:szCs w:val="22"/>
-              </w:rPr>
-            </w:pPr>
-            <w:r>
-              <w:rPr>
-                <w:rFonts w:cs="Calibri"/>
-                <w:color w:val="000000"/>
-                <w:sz w:val="22"/>
-                <w:szCs w:val="22"/>
-              </w:rPr>
-              <w:t>6</w:t>
-            </w:r>
-          </w:p>
-        </w:tc>
-      </w:tr>
-      <w:tr>
-        <w:trPr>
-          <w:trHeight w:val="300"/>
-        </w:trPr>
-        <w:tc>
-          <w:tcPr>
-            <w:tcW w:w="1200" w:type="dxa"/>
-            <w:tcBorders>
-              <w:top w:val="nil"/>
-              <w:left w:val="single" w:sz="4" w:space="0" w:color="auto"/>
-              <w:bottom w:val="single" w:sz="4" w:space="0" w:color="auto"/>
-              <w:right w:val="single" w:sz="4" w:space="0" w:color="auto"/>
-            </w:tcBorders>
-            <w:shd w:val="clear" w:color="000000" w:fill="FFC000"/>
-            <w:noWrap/>
-            <w:vAlign w:val="bottom"/>
-            <w:hideMark/>
-          </w:tcPr>
-          <w:p>
-            <w:pPr>
-              <w:spacing w:line="240" w:lineRule="auto"/>
-              <w:jc w:val="right"/>
-              <w:rPr>
-                <w:rFonts w:cs="Calibri"/>
-                <w:color w:val="000000"/>
-                <w:sz w:val="22"/>
-                <w:szCs w:val="22"/>
-              </w:rPr>
-            </w:pPr>
-            <w:r>
-              <w:rPr>
-                <w:rFonts w:cs="Calibri"/>
-                <w:color w:val="000000"/>
-                <w:sz w:val="22"/>
-                <w:szCs w:val="22"/>
-              </w:rPr>
-              <w:t>5242880</w:t>
-            </w:r>
-          </w:p>
-        </w:tc>
-        <w:tc>
-          <w:tcPr>
-            <w:tcW w:w="1582" w:type="dxa"/>
-            <w:tcBorders>
-              <w:top w:val="nil"/>
-              <w:left w:val="nil"/>
-              <w:bottom w:val="single" w:sz="4" w:space="0" w:color="auto"/>
-              <w:right w:val="single" w:sz="4" w:space="0" w:color="auto"/>
-            </w:tcBorders>
-            <w:shd w:val="clear" w:color="000000" w:fill="FFF2CC"/>
-            <w:noWrap/>
-            <w:vAlign w:val="bottom"/>
-            <w:hideMark/>
-          </w:tcPr>
-          <w:p>
-            <w:pPr>
-              <w:spacing w:line="240" w:lineRule="auto"/>
-              <w:jc w:val="right"/>
-              <w:rPr>
-                <w:rFonts w:cs="Calibri"/>
-                <w:color w:val="000000"/>
-                <w:sz w:val="22"/>
-                <w:szCs w:val="22"/>
-              </w:rPr>
-            </w:pPr>
-            <w:r>
-              <w:rPr>
-                <w:rFonts w:cs="Calibri"/>
-                <w:color w:val="000000"/>
-                <w:sz w:val="22"/>
-                <w:szCs w:val="22"/>
-              </w:rPr>
-              <w:t>461114</w:t>
-            </w:r>
-          </w:p>
-        </w:tc>
-        <w:tc>
-          <w:tcPr>
-            <w:tcW w:w="818" w:type="dxa"/>
-            <w:tcBorders>
-              <w:top w:val="nil"/>
-              <w:left w:val="nil"/>
-              <w:bottom w:val="single" w:sz="4" w:space="0" w:color="auto"/>
-              <w:right w:val="single" w:sz="4" w:space="0" w:color="auto"/>
-            </w:tcBorders>
-            <w:shd w:val="clear" w:color="000000" w:fill="FFF2CC"/>
-            <w:noWrap/>
-            <w:vAlign w:val="bottom"/>
-            <w:hideMark/>
-          </w:tcPr>
-          <w:p>
-            <w:pPr>
-              <w:spacing w:line="240" w:lineRule="auto"/>
-              <w:jc w:val="right"/>
-              <w:rPr>
-                <w:rFonts w:cs="Calibri"/>
-                <w:color w:val="000000"/>
-                <w:sz w:val="22"/>
-                <w:szCs w:val="22"/>
-              </w:rPr>
-            </w:pPr>
-            <w:r>
-              <w:rPr>
-                <w:rFonts w:cs="Calibri"/>
-                <w:color w:val="000000"/>
-                <w:sz w:val="22"/>
-                <w:szCs w:val="22"/>
-              </w:rPr>
-              <w:t>24</w:t>
-            </w:r>
-          </w:p>
-        </w:tc>
-        <w:tc>
-          <w:tcPr>
-            <w:tcW w:w="1378" w:type="dxa"/>
-            <w:tcBorders>
-              <w:top w:val="nil"/>
-              <w:left w:val="nil"/>
-              <w:bottom w:val="single" w:sz="4" w:space="0" w:color="auto"/>
-              <w:right w:val="single" w:sz="4" w:space="0" w:color="auto"/>
-            </w:tcBorders>
-            <w:shd w:val="clear" w:color="000000" w:fill="FFF2CC"/>
-            <w:noWrap/>
-            <w:vAlign w:val="bottom"/>
-            <w:hideMark/>
-          </w:tcPr>
-          <w:p>
-            <w:pPr>
-              <w:spacing w:line="240" w:lineRule="auto"/>
-              <w:jc w:val="right"/>
-              <w:rPr>
-                <w:rFonts w:cs="Calibri"/>
-                <w:color w:val="000000"/>
-                <w:sz w:val="22"/>
-                <w:szCs w:val="22"/>
-              </w:rPr>
-            </w:pPr>
-            <w:r>
-              <w:rPr>
-                <w:rFonts w:cs="Calibri"/>
-                <w:color w:val="000000"/>
-                <w:sz w:val="22"/>
-                <w:szCs w:val="22"/>
-              </w:rPr>
-              <w:t>21</w:t>
-            </w:r>
-          </w:p>
-        </w:tc>
-        <w:tc>
-          <w:tcPr>
-            <w:tcW w:w="1022" w:type="dxa"/>
-            <w:tcBorders>
-              <w:top w:val="nil"/>
-              <w:left w:val="nil"/>
-              <w:bottom w:val="single" w:sz="4" w:space="0" w:color="auto"/>
-              <w:right w:val="single" w:sz="4" w:space="0" w:color="auto"/>
-            </w:tcBorders>
-            <w:shd w:val="clear" w:color="000000" w:fill="FFF2CC"/>
-            <w:noWrap/>
-            <w:vAlign w:val="bottom"/>
-            <w:hideMark/>
-          </w:tcPr>
-          <w:p>
-            <w:pPr>
-              <w:spacing w:line="240" w:lineRule="auto"/>
-              <w:jc w:val="right"/>
-              <w:rPr>
-                <w:rFonts w:cs="Calibri"/>
-                <w:color w:val="000000"/>
-                <w:sz w:val="22"/>
-                <w:szCs w:val="22"/>
-              </w:rPr>
-            </w:pPr>
-            <w:r>
-              <w:rPr>
-                <w:rFonts w:cs="Calibri"/>
-                <w:color w:val="000000"/>
-                <w:sz w:val="22"/>
-                <w:szCs w:val="22"/>
-              </w:rPr>
-              <w:t>44</w:t>
-            </w:r>
-          </w:p>
-        </w:tc>
-        <w:tc>
-          <w:tcPr>
-            <w:tcW w:w="1587" w:type="dxa"/>
-            <w:tcBorders>
-              <w:top w:val="nil"/>
-              <w:left w:val="nil"/>
-              <w:bottom w:val="single" w:sz="4" w:space="0" w:color="auto"/>
-              <w:right w:val="single" w:sz="4" w:space="0" w:color="auto"/>
-            </w:tcBorders>
-            <w:shd w:val="clear" w:color="000000" w:fill="FFF2CC"/>
-            <w:noWrap/>
-            <w:vAlign w:val="bottom"/>
-            <w:hideMark/>
-          </w:tcPr>
-          <w:p>
-            <w:pPr>
-              <w:spacing w:line="240" w:lineRule="auto"/>
-              <w:jc w:val="right"/>
-              <w:rPr>
-                <w:rFonts w:cs="Calibri"/>
-                <w:color w:val="000000"/>
-                <w:sz w:val="22"/>
-                <w:szCs w:val="22"/>
-              </w:rPr>
-            </w:pPr>
-            <w:r>
-              <w:rPr>
-                <w:rFonts w:cs="Calibri"/>
-                <w:color w:val="000000"/>
-                <w:sz w:val="22"/>
-                <w:szCs w:val="22"/>
-              </w:rPr>
-              <w:t>461093</w:t>
-            </w:r>
-          </w:p>
-        </w:tc>
-        <w:tc>
-          <w:tcPr>
-            <w:tcW w:w="813" w:type="dxa"/>
-            <w:tcBorders>
-              <w:top w:val="nil"/>
-              <w:left w:val="nil"/>
-              <w:bottom w:val="single" w:sz="4" w:space="0" w:color="auto"/>
-              <w:right w:val="single" w:sz="4" w:space="0" w:color="auto"/>
-            </w:tcBorders>
-            <w:shd w:val="clear" w:color="000000" w:fill="FFF2CC"/>
-            <w:noWrap/>
-            <w:vAlign w:val="bottom"/>
-            <w:hideMark/>
-          </w:tcPr>
-          <w:p>
-            <w:pPr>
-              <w:spacing w:line="240" w:lineRule="auto"/>
-              <w:jc w:val="right"/>
-              <w:rPr>
-                <w:rFonts w:cs="Calibri"/>
-                <w:color w:val="000000"/>
-                <w:sz w:val="22"/>
-                <w:szCs w:val="22"/>
-              </w:rPr>
-            </w:pPr>
-            <w:r>
-              <w:rPr>
-                <w:rFonts w:cs="Calibri"/>
-                <w:color w:val="000000"/>
-                <w:sz w:val="22"/>
-                <w:szCs w:val="22"/>
-              </w:rPr>
-              <w:t>-20</w:t>
-            </w:r>
-          </w:p>
-        </w:tc>
-      </w:tr>
-      <w:tr>
-        <w:trPr>
-          <w:trHeight w:val="300"/>
-        </w:trPr>
-        <w:tc>
-          <w:tcPr>
-            <w:tcW w:w="1200" w:type="dxa"/>
-            <w:tcBorders>
-              <w:top w:val="nil"/>
-              <w:left w:val="single" w:sz="4" w:space="0" w:color="auto"/>
-              <w:bottom w:val="single" w:sz="4" w:space="0" w:color="auto"/>
-              <w:right w:val="single" w:sz="4" w:space="0" w:color="auto"/>
-            </w:tcBorders>
-            <w:shd w:val="clear" w:color="000000" w:fill="FFC000"/>
-            <w:noWrap/>
-            <w:vAlign w:val="bottom"/>
-            <w:hideMark/>
-          </w:tcPr>
-          <w:p>
-            <w:pPr>
-              <w:spacing w:line="240" w:lineRule="auto"/>
-              <w:jc w:val="right"/>
-              <w:rPr>
-                <w:rFonts w:cs="Calibri"/>
-                <w:color w:val="000000"/>
-                <w:sz w:val="22"/>
-                <w:szCs w:val="22"/>
-              </w:rPr>
-            </w:pPr>
-            <w:r>
-              <w:rPr>
-                <w:rFonts w:cs="Calibri"/>
-                <w:color w:val="000000"/>
-                <w:sz w:val="22"/>
-                <w:szCs w:val="22"/>
-              </w:rPr>
-              <w:t>10485760</w:t>
-            </w:r>
-          </w:p>
-        </w:tc>
-        <w:tc>
-          <w:tcPr>
-            <w:tcW w:w="1582" w:type="dxa"/>
-            <w:tcBorders>
-              <w:top w:val="nil"/>
-              <w:left w:val="nil"/>
-              <w:bottom w:val="single" w:sz="4" w:space="0" w:color="auto"/>
-              <w:right w:val="single" w:sz="4" w:space="0" w:color="auto"/>
-            </w:tcBorders>
-            <w:shd w:val="clear" w:color="000000" w:fill="FFF2CC"/>
-            <w:noWrap/>
-            <w:vAlign w:val="bottom"/>
-            <w:hideMark/>
-          </w:tcPr>
-          <w:p>
-            <w:pPr>
-              <w:spacing w:line="240" w:lineRule="auto"/>
-              <w:jc w:val="right"/>
-              <w:rPr>
-                <w:rFonts w:cs="Calibri"/>
-                <w:color w:val="000000"/>
-                <w:sz w:val="22"/>
-                <w:szCs w:val="22"/>
-              </w:rPr>
-            </w:pPr>
-            <w:r>
-              <w:rPr>
-                <w:rFonts w:cs="Calibri"/>
-                <w:color w:val="000000"/>
-                <w:sz w:val="22"/>
-                <w:szCs w:val="22"/>
-              </w:rPr>
-              <w:t>4735005</w:t>
-            </w:r>
-          </w:p>
-        </w:tc>
-        <w:tc>
-          <w:tcPr>
-            <w:tcW w:w="818" w:type="dxa"/>
-            <w:tcBorders>
-              <w:top w:val="nil"/>
-              <w:left w:val="nil"/>
-              <w:bottom w:val="single" w:sz="4" w:space="0" w:color="auto"/>
-              <w:right w:val="single" w:sz="4" w:space="0" w:color="auto"/>
-            </w:tcBorders>
-            <w:shd w:val="clear" w:color="000000" w:fill="FFF2CC"/>
-            <w:noWrap/>
-            <w:vAlign w:val="bottom"/>
-            <w:hideMark/>
-          </w:tcPr>
-          <w:p>
-            <w:pPr>
-              <w:spacing w:line="240" w:lineRule="auto"/>
-              <w:jc w:val="right"/>
-              <w:rPr>
-                <w:rFonts w:cs="Calibri"/>
-                <w:color w:val="000000"/>
-                <w:sz w:val="22"/>
-                <w:szCs w:val="22"/>
-              </w:rPr>
-            </w:pPr>
-            <w:r>
-              <w:rPr>
-                <w:rFonts w:cs="Calibri"/>
-                <w:color w:val="000000"/>
-                <w:sz w:val="22"/>
-                <w:szCs w:val="22"/>
-              </w:rPr>
-              <w:t>243</w:t>
-            </w:r>
-          </w:p>
-        </w:tc>
-        <w:tc>
-          <w:tcPr>
-            <w:tcW w:w="1378" w:type="dxa"/>
-            <w:tcBorders>
-              <w:top w:val="nil"/>
-              <w:left w:val="nil"/>
-              <w:bottom w:val="single" w:sz="4" w:space="0" w:color="auto"/>
-              <w:right w:val="single" w:sz="4" w:space="0" w:color="auto"/>
-            </w:tcBorders>
-            <w:shd w:val="clear" w:color="000000" w:fill="FFF2CC"/>
-            <w:noWrap/>
-            <w:vAlign w:val="bottom"/>
-            <w:hideMark/>
-          </w:tcPr>
-          <w:p>
-            <w:pPr>
-              <w:spacing w:line="240" w:lineRule="auto"/>
-              <w:jc w:val="right"/>
-              <w:rPr>
-                <w:rFonts w:cs="Calibri"/>
-                <w:color w:val="000000"/>
-                <w:sz w:val="22"/>
-                <w:szCs w:val="22"/>
-              </w:rPr>
-            </w:pPr>
-            <w:r>
-              <w:rPr>
-                <w:rFonts w:cs="Calibri"/>
-                <w:color w:val="000000"/>
-                <w:sz w:val="22"/>
-                <w:szCs w:val="22"/>
-              </w:rPr>
-              <w:t>23</w:t>
-            </w:r>
-          </w:p>
-        </w:tc>
-        <w:tc>
-          <w:tcPr>
-            <w:tcW w:w="1022" w:type="dxa"/>
-            <w:tcBorders>
-              <w:top w:val="nil"/>
-              <w:left w:val="nil"/>
-              <w:bottom w:val="single" w:sz="4" w:space="0" w:color="auto"/>
-              <w:right w:val="single" w:sz="4" w:space="0" w:color="auto"/>
-            </w:tcBorders>
-            <w:shd w:val="clear" w:color="000000" w:fill="FFF2CC"/>
-            <w:noWrap/>
-            <w:vAlign w:val="bottom"/>
-            <w:hideMark/>
-          </w:tcPr>
-          <w:p>
-            <w:pPr>
-              <w:spacing w:line="240" w:lineRule="auto"/>
-              <w:jc w:val="right"/>
-              <w:rPr>
-                <w:rFonts w:cs="Calibri"/>
-                <w:color w:val="000000"/>
-                <w:sz w:val="22"/>
-                <w:szCs w:val="22"/>
-              </w:rPr>
-            </w:pPr>
-            <w:r>
-              <w:rPr>
-                <w:rFonts w:cs="Calibri"/>
-                <w:color w:val="000000"/>
-                <w:sz w:val="22"/>
-                <w:szCs w:val="22"/>
-              </w:rPr>
-              <w:t>176</w:t>
-            </w:r>
-          </w:p>
-        </w:tc>
-        <w:tc>
-          <w:tcPr>
-            <w:tcW w:w="1587" w:type="dxa"/>
-            <w:tcBorders>
-              <w:top w:val="nil"/>
-              <w:left w:val="nil"/>
-              <w:bottom w:val="single" w:sz="4" w:space="0" w:color="auto"/>
-              <w:right w:val="single" w:sz="4" w:space="0" w:color="auto"/>
-            </w:tcBorders>
-            <w:shd w:val="clear" w:color="000000" w:fill="FFF2CC"/>
-            <w:noWrap/>
-            <w:vAlign w:val="bottom"/>
-            <w:hideMark/>
-          </w:tcPr>
-          <w:p>
-            <w:pPr>
-              <w:spacing w:line="240" w:lineRule="auto"/>
-              <w:jc w:val="right"/>
-              <w:rPr>
-                <w:rFonts w:cs="Calibri"/>
-                <w:color w:val="000000"/>
-                <w:sz w:val="22"/>
-                <w:szCs w:val="22"/>
-              </w:rPr>
-            </w:pPr>
-            <w:r>
-              <w:rPr>
-                <w:rFonts w:cs="Calibri"/>
-                <w:color w:val="000000"/>
-                <w:sz w:val="22"/>
-                <w:szCs w:val="22"/>
-              </w:rPr>
-              <w:t>4734982</w:t>
-            </w:r>
-          </w:p>
-        </w:tc>
-        <w:tc>
-          <w:tcPr>
-            <w:tcW w:w="813" w:type="dxa"/>
-            <w:tcBorders>
-              <w:top w:val="nil"/>
-              <w:left w:val="nil"/>
-              <w:bottom w:val="single" w:sz="4" w:space="0" w:color="auto"/>
-              <w:right w:val="single" w:sz="4" w:space="0" w:color="auto"/>
-            </w:tcBorders>
-            <w:shd w:val="clear" w:color="000000" w:fill="FFF2CC"/>
-            <w:noWrap/>
-            <w:vAlign w:val="bottom"/>
-            <w:hideMark/>
-          </w:tcPr>
-          <w:p>
-            <w:pPr>
-              <w:spacing w:line="240" w:lineRule="auto"/>
-              <w:jc w:val="right"/>
-              <w:rPr>
-                <w:rFonts w:cs="Calibri"/>
-                <w:color w:val="000000"/>
-                <w:sz w:val="22"/>
-                <w:szCs w:val="22"/>
-              </w:rPr>
-            </w:pPr>
-            <w:r>
-              <w:rPr>
-                <w:rFonts w:cs="Calibri"/>
-                <w:color w:val="000000"/>
-                <w:sz w:val="22"/>
-                <w:szCs w:val="22"/>
-              </w:rPr>
-              <w:t>67</w:t>
-            </w:r>
-          </w:p>
-        </w:tc>
-      </w:tr>
-      <w:tr>
-        <w:trPr>
-          <w:trHeight w:val="300"/>
-        </w:trPr>
-        <w:tc>
-          <w:tcPr>
-            <w:tcW w:w="1200" w:type="dxa"/>
-            <w:tcBorders>
-              <w:top w:val="nil"/>
-              <w:left w:val="single" w:sz="4" w:space="0" w:color="auto"/>
-              <w:bottom w:val="single" w:sz="4" w:space="0" w:color="auto"/>
-              <w:right w:val="single" w:sz="4" w:space="0" w:color="auto"/>
-            </w:tcBorders>
-            <w:shd w:val="clear" w:color="000000" w:fill="FFC000"/>
-            <w:noWrap/>
-            <w:vAlign w:val="bottom"/>
-            <w:hideMark/>
-          </w:tcPr>
-          <w:p>
-            <w:pPr>
-              <w:spacing w:line="240" w:lineRule="auto"/>
-              <w:jc w:val="right"/>
-              <w:rPr>
-                <w:rFonts w:cs="Calibri"/>
-                <w:color w:val="000000"/>
-                <w:sz w:val="22"/>
-                <w:szCs w:val="22"/>
-              </w:rPr>
-            </w:pPr>
-            <w:r>
-              <w:rPr>
-                <w:rFonts w:cs="Calibri"/>
-                <w:color w:val="000000"/>
-                <w:sz w:val="22"/>
-                <w:szCs w:val="22"/>
-              </w:rPr>
-              <w:t>20971520</w:t>
-            </w:r>
-          </w:p>
-        </w:tc>
-        <w:tc>
-          <w:tcPr>
-            <w:tcW w:w="1582" w:type="dxa"/>
-            <w:tcBorders>
-              <w:top w:val="nil"/>
-              <w:left w:val="nil"/>
-              <w:bottom w:val="single" w:sz="4" w:space="0" w:color="auto"/>
-              <w:right w:val="single" w:sz="4" w:space="0" w:color="auto"/>
-            </w:tcBorders>
-            <w:shd w:val="clear" w:color="000000" w:fill="FFF2CC"/>
-            <w:noWrap/>
-            <w:vAlign w:val="bottom"/>
-            <w:hideMark/>
-          </w:tcPr>
-          <w:p>
-            <w:pPr>
-              <w:spacing w:line="240" w:lineRule="auto"/>
-              <w:jc w:val="right"/>
-              <w:rPr>
-                <w:rFonts w:cs="Calibri"/>
-                <w:color w:val="000000"/>
-                <w:sz w:val="22"/>
-                <w:szCs w:val="22"/>
-              </w:rPr>
-            </w:pPr>
-            <w:r>
-              <w:rPr>
-                <w:rFonts w:cs="Calibri"/>
-                <w:color w:val="000000"/>
-                <w:sz w:val="22"/>
-                <w:szCs w:val="22"/>
-              </w:rPr>
-              <w:t>2268465</w:t>
-            </w:r>
-          </w:p>
-        </w:tc>
-        <w:tc>
-          <w:tcPr>
-            <w:tcW w:w="818" w:type="dxa"/>
-            <w:tcBorders>
-              <w:top w:val="nil"/>
-              <w:left w:val="nil"/>
-              <w:bottom w:val="single" w:sz="4" w:space="0" w:color="auto"/>
-              <w:right w:val="single" w:sz="4" w:space="0" w:color="auto"/>
-            </w:tcBorders>
-            <w:shd w:val="clear" w:color="000000" w:fill="FFF2CC"/>
-            <w:noWrap/>
-            <w:vAlign w:val="bottom"/>
-            <w:hideMark/>
-          </w:tcPr>
-          <w:p>
-            <w:pPr>
-              <w:spacing w:line="240" w:lineRule="auto"/>
-              <w:jc w:val="right"/>
-              <w:rPr>
-                <w:rFonts w:cs="Calibri"/>
-                <w:color w:val="000000"/>
-                <w:sz w:val="22"/>
-                <w:szCs w:val="22"/>
-              </w:rPr>
-            </w:pPr>
-            <w:r>
-              <w:rPr>
-                <w:rFonts w:cs="Calibri"/>
-                <w:color w:val="000000"/>
-                <w:sz w:val="22"/>
-                <w:szCs w:val="22"/>
-              </w:rPr>
-              <w:t>131</w:t>
-            </w:r>
-          </w:p>
-        </w:tc>
-        <w:tc>
-          <w:tcPr>
-            <w:tcW w:w="1378" w:type="dxa"/>
-            <w:tcBorders>
-              <w:top w:val="nil"/>
-              <w:left w:val="nil"/>
-              <w:bottom w:val="single" w:sz="4" w:space="0" w:color="auto"/>
-              <w:right w:val="single" w:sz="4" w:space="0" w:color="auto"/>
-            </w:tcBorders>
-            <w:shd w:val="clear" w:color="000000" w:fill="FFF2CC"/>
-            <w:noWrap/>
-            <w:vAlign w:val="bottom"/>
-            <w:hideMark/>
-          </w:tcPr>
-          <w:p>
-            <w:pPr>
-              <w:spacing w:line="240" w:lineRule="auto"/>
-              <w:jc w:val="right"/>
-              <w:rPr>
-                <w:rFonts w:cs="Calibri"/>
-                <w:color w:val="000000"/>
-                <w:sz w:val="22"/>
-                <w:szCs w:val="22"/>
-              </w:rPr>
-            </w:pPr>
-            <w:r>
-              <w:rPr>
-                <w:rFonts w:cs="Calibri"/>
-                <w:color w:val="000000"/>
-                <w:sz w:val="22"/>
-                <w:szCs w:val="22"/>
-              </w:rPr>
-              <w:t>25</w:t>
-            </w:r>
-          </w:p>
-        </w:tc>
-        <w:tc>
-          <w:tcPr>
-            <w:tcW w:w="1022" w:type="dxa"/>
-            <w:tcBorders>
-              <w:top w:val="nil"/>
-              <w:left w:val="nil"/>
-              <w:bottom w:val="single" w:sz="4" w:space="0" w:color="auto"/>
-              <w:right w:val="single" w:sz="4" w:space="0" w:color="auto"/>
-            </w:tcBorders>
-            <w:shd w:val="clear" w:color="000000" w:fill="FFF2CC"/>
-            <w:noWrap/>
-            <w:vAlign w:val="bottom"/>
-            <w:hideMark/>
-          </w:tcPr>
-          <w:p>
-            <w:pPr>
-              <w:spacing w:line="240" w:lineRule="auto"/>
-              <w:jc w:val="right"/>
-              <w:rPr>
-                <w:rFonts w:cs="Calibri"/>
-                <w:color w:val="000000"/>
-                <w:sz w:val="22"/>
-                <w:szCs w:val="22"/>
-              </w:rPr>
-            </w:pPr>
-            <w:r>
-              <w:rPr>
-                <w:rFonts w:cs="Calibri"/>
-                <w:color w:val="000000"/>
-                <w:sz w:val="22"/>
-                <w:szCs w:val="22"/>
-              </w:rPr>
-              <w:t>174</w:t>
-            </w:r>
-          </w:p>
-        </w:tc>
-        <w:tc>
-          <w:tcPr>
-            <w:tcW w:w="1587" w:type="dxa"/>
-            <w:tcBorders>
-              <w:top w:val="nil"/>
-              <w:left w:val="nil"/>
-              <w:bottom w:val="single" w:sz="4" w:space="0" w:color="auto"/>
-              <w:right w:val="single" w:sz="4" w:space="0" w:color="auto"/>
-            </w:tcBorders>
-            <w:shd w:val="clear" w:color="000000" w:fill="FFF2CC"/>
-            <w:noWrap/>
-            <w:vAlign w:val="bottom"/>
-            <w:hideMark/>
-          </w:tcPr>
-          <w:p>
-            <w:pPr>
-              <w:spacing w:line="240" w:lineRule="auto"/>
-              <w:jc w:val="right"/>
-              <w:rPr>
-                <w:rFonts w:cs="Calibri"/>
-                <w:color w:val="000000"/>
-                <w:sz w:val="22"/>
-                <w:szCs w:val="22"/>
-              </w:rPr>
-            </w:pPr>
-            <w:r>
-              <w:rPr>
-                <w:rFonts w:cs="Calibri"/>
-                <w:color w:val="000000"/>
-                <w:sz w:val="22"/>
-                <w:szCs w:val="22"/>
-              </w:rPr>
-              <w:t>2268440</w:t>
-            </w:r>
-          </w:p>
-        </w:tc>
-        <w:tc>
-          <w:tcPr>
-            <w:tcW w:w="813" w:type="dxa"/>
-            <w:tcBorders>
-              <w:top w:val="nil"/>
-              <w:left w:val="nil"/>
-              <w:bottom w:val="single" w:sz="4" w:space="0" w:color="auto"/>
-              <w:right w:val="single" w:sz="4" w:space="0" w:color="auto"/>
-            </w:tcBorders>
-            <w:shd w:val="clear" w:color="000000" w:fill="FFF2CC"/>
-            <w:noWrap/>
-            <w:vAlign w:val="bottom"/>
-            <w:hideMark/>
-          </w:tcPr>
-          <w:p>
-            <w:pPr>
-              <w:spacing w:line="240" w:lineRule="auto"/>
-              <w:jc w:val="right"/>
-              <w:rPr>
-                <w:rFonts w:cs="Calibri"/>
-                <w:color w:val="000000"/>
-                <w:sz w:val="22"/>
-                <w:szCs w:val="22"/>
-              </w:rPr>
-            </w:pPr>
-            <w:r>
-              <w:rPr>
-                <w:rFonts w:cs="Calibri"/>
-                <w:color w:val="000000"/>
-                <w:sz w:val="22"/>
-                <w:szCs w:val="22"/>
-              </w:rPr>
-              <w:t>-43</w:t>
-            </w:r>
-          </w:p>
-        </w:tc>
-      </w:tr>
-      <w:tr>
-        <w:trPr>
-          <w:trHeight w:val="300"/>
-        </w:trPr>
-        <w:tc>
-          <w:tcPr>
-            <w:tcW w:w="1200" w:type="dxa"/>
-            <w:tcBorders>
-              <w:top w:val="nil"/>
-              <w:left w:val="single" w:sz="4" w:space="0" w:color="auto"/>
-              <w:bottom w:val="single" w:sz="4" w:space="0" w:color="auto"/>
-              <w:right w:val="single" w:sz="4" w:space="0" w:color="auto"/>
-            </w:tcBorders>
-            <w:shd w:val="clear" w:color="000000" w:fill="FFC000"/>
-            <w:noWrap/>
-            <w:vAlign w:val="bottom"/>
-            <w:hideMark/>
-          </w:tcPr>
-          <w:p>
-            <w:pPr>
-              <w:spacing w:line="240" w:lineRule="auto"/>
-              <w:jc w:val="right"/>
-              <w:rPr>
-                <w:rFonts w:cs="Calibri"/>
-                <w:color w:val="000000"/>
-                <w:sz w:val="22"/>
-                <w:szCs w:val="22"/>
-              </w:rPr>
-            </w:pPr>
-            <w:r>
-              <w:rPr>
-                <w:rFonts w:cs="Calibri"/>
-                <w:color w:val="000000"/>
-                <w:sz w:val="22"/>
-                <w:szCs w:val="22"/>
-              </w:rPr>
-              <w:t>41943040</w:t>
-            </w:r>
-          </w:p>
-        </w:tc>
-        <w:tc>
-          <w:tcPr>
-            <w:tcW w:w="1582" w:type="dxa"/>
-            <w:tcBorders>
-              <w:top w:val="nil"/>
-              <w:left w:val="nil"/>
-              <w:bottom w:val="single" w:sz="4" w:space="0" w:color="auto"/>
-              <w:right w:val="single" w:sz="4" w:space="0" w:color="auto"/>
-            </w:tcBorders>
-            <w:shd w:val="clear" w:color="000000" w:fill="FFF2CC"/>
-            <w:noWrap/>
-            <w:vAlign w:val="bottom"/>
-            <w:hideMark/>
-          </w:tcPr>
-          <w:p>
-            <w:pPr>
-              <w:spacing w:line="240" w:lineRule="auto"/>
-              <w:jc w:val="right"/>
-              <w:rPr>
-                <w:rFonts w:cs="Calibri"/>
-                <w:color w:val="000000"/>
-                <w:sz w:val="22"/>
-                <w:szCs w:val="22"/>
-              </w:rPr>
-            </w:pPr>
-            <w:r>
-              <w:rPr>
-                <w:rFonts w:cs="Calibri"/>
-                <w:color w:val="000000"/>
-                <w:sz w:val="22"/>
-                <w:szCs w:val="22"/>
-              </w:rPr>
-              <w:t>16282517</w:t>
-            </w:r>
-          </w:p>
-        </w:tc>
-        <w:tc>
-          <w:tcPr>
-            <w:tcW w:w="818" w:type="dxa"/>
-            <w:tcBorders>
-              <w:top w:val="nil"/>
-              <w:left w:val="nil"/>
-              <w:bottom w:val="single" w:sz="4" w:space="0" w:color="auto"/>
-              <w:right w:val="single" w:sz="4" w:space="0" w:color="auto"/>
-            </w:tcBorders>
-            <w:shd w:val="clear" w:color="000000" w:fill="FFF2CC"/>
-            <w:noWrap/>
-            <w:vAlign w:val="bottom"/>
-            <w:hideMark/>
-          </w:tcPr>
-          <w:p>
-            <w:pPr>
-              <w:spacing w:line="240" w:lineRule="auto"/>
-              <w:jc w:val="right"/>
-              <w:rPr>
-                <w:rFonts w:cs="Calibri"/>
-                <w:color w:val="000000"/>
-                <w:sz w:val="22"/>
-                <w:szCs w:val="22"/>
-              </w:rPr>
-            </w:pPr>
-            <w:r>
-              <w:rPr>
-                <w:rFonts w:cs="Calibri"/>
-                <w:color w:val="000000"/>
-                <w:sz w:val="22"/>
-                <w:szCs w:val="22"/>
-              </w:rPr>
-              <w:t>760</w:t>
-            </w:r>
-          </w:p>
-        </w:tc>
-        <w:tc>
-          <w:tcPr>
-            <w:tcW w:w="1378" w:type="dxa"/>
-            <w:tcBorders>
-              <w:top w:val="nil"/>
-              <w:left w:val="nil"/>
-              <w:bottom w:val="single" w:sz="4" w:space="0" w:color="auto"/>
-              <w:right w:val="single" w:sz="4" w:space="0" w:color="auto"/>
-            </w:tcBorders>
-            <w:shd w:val="clear" w:color="000000" w:fill="FFF2CC"/>
-            <w:noWrap/>
-            <w:vAlign w:val="bottom"/>
-            <w:hideMark/>
-          </w:tcPr>
-          <w:p>
-            <w:pPr>
-              <w:spacing w:line="240" w:lineRule="auto"/>
-              <w:jc w:val="right"/>
-              <w:rPr>
-                <w:rFonts w:cs="Calibri"/>
-                <w:color w:val="000000"/>
-                <w:sz w:val="22"/>
-                <w:szCs w:val="22"/>
-              </w:rPr>
-            </w:pPr>
-            <w:r>
-              <w:rPr>
-                <w:rFonts w:cs="Calibri"/>
-                <w:color w:val="000000"/>
-                <w:sz w:val="22"/>
-                <w:szCs w:val="22"/>
-              </w:rPr>
-              <w:t>27</w:t>
-            </w:r>
-          </w:p>
-        </w:tc>
-        <w:tc>
-          <w:tcPr>
-            <w:tcW w:w="1022" w:type="dxa"/>
-            <w:tcBorders>
-              <w:top w:val="nil"/>
-              <w:left w:val="nil"/>
-              <w:bottom w:val="single" w:sz="4" w:space="0" w:color="auto"/>
-              <w:right w:val="single" w:sz="4" w:space="0" w:color="auto"/>
-            </w:tcBorders>
-            <w:shd w:val="clear" w:color="000000" w:fill="FFF2CC"/>
-            <w:noWrap/>
-            <w:vAlign w:val="bottom"/>
-            <w:hideMark/>
-          </w:tcPr>
-          <w:p>
-            <w:pPr>
-              <w:spacing w:line="240" w:lineRule="auto"/>
-              <w:jc w:val="right"/>
-              <w:rPr>
-                <w:rFonts w:cs="Calibri"/>
-                <w:color w:val="000000"/>
-                <w:sz w:val="22"/>
-                <w:szCs w:val="22"/>
-              </w:rPr>
-            </w:pPr>
-            <w:r>
-              <w:rPr>
-                <w:rFonts w:cs="Calibri"/>
-                <w:color w:val="000000"/>
-                <w:sz w:val="22"/>
-                <w:szCs w:val="22"/>
-              </w:rPr>
-              <w:t>341</w:t>
-            </w:r>
-          </w:p>
-        </w:tc>
-        <w:tc>
-          <w:tcPr>
-            <w:tcW w:w="1587" w:type="dxa"/>
-            <w:tcBorders>
-              <w:top w:val="nil"/>
-              <w:left w:val="nil"/>
-              <w:bottom w:val="single" w:sz="4" w:space="0" w:color="auto"/>
-              <w:right w:val="single" w:sz="4" w:space="0" w:color="auto"/>
-            </w:tcBorders>
-            <w:shd w:val="clear" w:color="000000" w:fill="FFF2CC"/>
-            <w:noWrap/>
-            <w:vAlign w:val="bottom"/>
-            <w:hideMark/>
-          </w:tcPr>
-          <w:p>
-            <w:pPr>
-              <w:spacing w:line="240" w:lineRule="auto"/>
-              <w:jc w:val="right"/>
-              <w:rPr>
-                <w:rFonts w:cs="Calibri"/>
-                <w:color w:val="000000"/>
-                <w:sz w:val="22"/>
-                <w:szCs w:val="22"/>
-              </w:rPr>
-            </w:pPr>
-            <w:r>
-              <w:rPr>
-                <w:rFonts w:cs="Calibri"/>
-                <w:color w:val="000000"/>
-                <w:sz w:val="22"/>
-                <w:szCs w:val="22"/>
-              </w:rPr>
-              <w:t>16282490</w:t>
-            </w:r>
-          </w:p>
-        </w:tc>
-        <w:tc>
-          <w:tcPr>
-            <w:tcW w:w="813" w:type="dxa"/>
-            <w:tcBorders>
-              <w:top w:val="nil"/>
-              <w:left w:val="nil"/>
-              <w:bottom w:val="single" w:sz="4" w:space="0" w:color="auto"/>
-              <w:right w:val="single" w:sz="4" w:space="0" w:color="auto"/>
-            </w:tcBorders>
-            <w:shd w:val="clear" w:color="000000" w:fill="FFF2CC"/>
-            <w:noWrap/>
-            <w:vAlign w:val="bottom"/>
-            <w:hideMark/>
-          </w:tcPr>
-          <w:p>
-            <w:pPr>
-              <w:spacing w:line="240" w:lineRule="auto"/>
-              <w:jc w:val="right"/>
-              <w:rPr>
-                <w:rFonts w:cs="Calibri"/>
-                <w:color w:val="000000"/>
-                <w:sz w:val="22"/>
-                <w:szCs w:val="22"/>
-              </w:rPr>
-            </w:pPr>
-            <w:r>
-              <w:rPr>
-                <w:rFonts w:cs="Calibri"/>
-                <w:color w:val="000000"/>
-                <w:sz w:val="22"/>
-                <w:szCs w:val="22"/>
-              </w:rPr>
-              <w:t>419</w:t>
-            </w:r>
-          </w:p>
-        </w:tc>
-      </w:tr>
-      <w:tr>
-        <w:trPr>
-          <w:trHeight w:val="300"/>
-        </w:trPr>
-        <w:tc>
-          <w:tcPr>
-            <w:tcW w:w="1200" w:type="dxa"/>
-            <w:tcBorders>
-              <w:top w:val="nil"/>
-              <w:left w:val="single" w:sz="4" w:space="0" w:color="auto"/>
-              <w:bottom w:val="single" w:sz="4" w:space="0" w:color="auto"/>
-              <w:right w:val="single" w:sz="4" w:space="0" w:color="auto"/>
-            </w:tcBorders>
-            <w:shd w:val="clear" w:color="000000" w:fill="FFC000"/>
-            <w:noWrap/>
-            <w:vAlign w:val="bottom"/>
-            <w:hideMark/>
-          </w:tcPr>
-          <w:p>
-            <w:pPr>
-              <w:spacing w:line="240" w:lineRule="auto"/>
-              <w:jc w:val="right"/>
-              <w:rPr>
-                <w:rFonts w:cs="Calibri"/>
-                <w:color w:val="000000"/>
-                <w:sz w:val="22"/>
-                <w:szCs w:val="22"/>
-              </w:rPr>
-            </w:pPr>
-            <w:r>
-              <w:rPr>
-                <w:rFonts w:cs="Calibri"/>
-                <w:color w:val="000000"/>
-                <w:sz w:val="22"/>
-                <w:szCs w:val="22"/>
-              </w:rPr>
-              <w:t>83886080</w:t>
-            </w:r>
-          </w:p>
-        </w:tc>
-        <w:tc>
-          <w:tcPr>
-            <w:tcW w:w="1582" w:type="dxa"/>
-            <w:tcBorders>
-              <w:top w:val="nil"/>
-              <w:left w:val="nil"/>
-              <w:bottom w:val="single" w:sz="4" w:space="0" w:color="auto"/>
-              <w:right w:val="single" w:sz="4" w:space="0" w:color="auto"/>
-            </w:tcBorders>
-            <w:shd w:val="clear" w:color="000000" w:fill="FFF2CC"/>
-            <w:noWrap/>
-            <w:vAlign w:val="bottom"/>
-            <w:hideMark/>
-          </w:tcPr>
-          <w:p>
-            <w:pPr>
-              <w:spacing w:line="240" w:lineRule="auto"/>
-              <w:jc w:val="right"/>
-              <w:rPr>
-                <w:rFonts w:cs="Calibri"/>
-                <w:color w:val="000000"/>
-                <w:sz w:val="22"/>
-                <w:szCs w:val="22"/>
-              </w:rPr>
-            </w:pPr>
-            <w:r>
-              <w:rPr>
-                <w:rFonts w:cs="Calibri"/>
-                <w:color w:val="000000"/>
-                <w:sz w:val="22"/>
-                <w:szCs w:val="22"/>
-              </w:rPr>
-              <w:t>34718016</w:t>
-            </w:r>
-          </w:p>
-        </w:tc>
-        <w:tc>
-          <w:tcPr>
-            <w:tcW w:w="818" w:type="dxa"/>
-            <w:tcBorders>
-              <w:top w:val="nil"/>
-              <w:left w:val="nil"/>
-              <w:bottom w:val="single" w:sz="4" w:space="0" w:color="auto"/>
-              <w:right w:val="single" w:sz="4" w:space="0" w:color="auto"/>
-            </w:tcBorders>
-            <w:shd w:val="clear" w:color="000000" w:fill="FFF2CC"/>
-            <w:noWrap/>
-            <w:vAlign w:val="bottom"/>
-            <w:hideMark/>
-          </w:tcPr>
-          <w:p>
-            <w:pPr>
-              <w:spacing w:line="240" w:lineRule="auto"/>
-              <w:jc w:val="right"/>
-              <w:rPr>
-                <w:rFonts w:cs="Calibri"/>
-                <w:color w:val="000000"/>
-                <w:sz w:val="22"/>
-                <w:szCs w:val="22"/>
-              </w:rPr>
-            </w:pPr>
-            <w:r>
-              <w:rPr>
-                <w:rFonts w:cs="Calibri"/>
-                <w:color w:val="000000"/>
-                <w:sz w:val="22"/>
-                <w:szCs w:val="22"/>
-              </w:rPr>
-              <w:t>1636</w:t>
-            </w:r>
-          </w:p>
-        </w:tc>
-        <w:tc>
-          <w:tcPr>
-            <w:tcW w:w="1378" w:type="dxa"/>
-            <w:tcBorders>
-              <w:top w:val="nil"/>
-              <w:left w:val="nil"/>
-              <w:bottom w:val="single" w:sz="4" w:space="0" w:color="auto"/>
-              <w:right w:val="single" w:sz="4" w:space="0" w:color="auto"/>
-            </w:tcBorders>
-            <w:shd w:val="clear" w:color="000000" w:fill="FFF2CC"/>
-            <w:noWrap/>
-            <w:vAlign w:val="bottom"/>
-            <w:hideMark/>
-          </w:tcPr>
-          <w:p>
-            <w:pPr>
-              <w:spacing w:line="240" w:lineRule="auto"/>
-              <w:jc w:val="right"/>
-              <w:rPr>
-                <w:rFonts w:cs="Calibri"/>
-                <w:color w:val="000000"/>
-                <w:sz w:val="22"/>
-                <w:szCs w:val="22"/>
-              </w:rPr>
-            </w:pPr>
-            <w:r>
-              <w:rPr>
-                <w:rFonts w:cs="Calibri"/>
-                <w:color w:val="000000"/>
-                <w:sz w:val="22"/>
-                <w:szCs w:val="22"/>
-              </w:rPr>
-              <w:t>28</w:t>
-            </w:r>
-          </w:p>
-        </w:tc>
-        <w:tc>
-          <w:tcPr>
-            <w:tcW w:w="1022" w:type="dxa"/>
-            <w:tcBorders>
-              <w:top w:val="nil"/>
-              <w:left w:val="nil"/>
-              <w:bottom w:val="single" w:sz="4" w:space="0" w:color="auto"/>
-              <w:right w:val="single" w:sz="4" w:space="0" w:color="auto"/>
-            </w:tcBorders>
-            <w:shd w:val="clear" w:color="000000" w:fill="FFF2CC"/>
-            <w:noWrap/>
-            <w:vAlign w:val="bottom"/>
-            <w:hideMark/>
-          </w:tcPr>
-          <w:p>
-            <w:pPr>
-              <w:spacing w:line="240" w:lineRule="auto"/>
-              <w:jc w:val="right"/>
-              <w:rPr>
-                <w:rFonts w:cs="Calibri"/>
-                <w:color w:val="000000"/>
-                <w:sz w:val="22"/>
-                <w:szCs w:val="22"/>
-              </w:rPr>
-            </w:pPr>
-            <w:r>
-              <w:rPr>
-                <w:rFonts w:cs="Calibri"/>
-                <w:color w:val="000000"/>
-                <w:sz w:val="22"/>
-                <w:szCs w:val="22"/>
-              </w:rPr>
-              <w:t>694</w:t>
-            </w:r>
-          </w:p>
-        </w:tc>
-        <w:tc>
-          <w:tcPr>
-            <w:tcW w:w="1587" w:type="dxa"/>
-            <w:tcBorders>
-              <w:top w:val="nil"/>
-              <w:left w:val="nil"/>
-              <w:bottom w:val="single" w:sz="4" w:space="0" w:color="auto"/>
-              <w:right w:val="single" w:sz="4" w:space="0" w:color="auto"/>
-            </w:tcBorders>
-            <w:shd w:val="clear" w:color="000000" w:fill="FFF2CC"/>
-            <w:noWrap/>
-            <w:vAlign w:val="bottom"/>
-            <w:hideMark/>
-          </w:tcPr>
-          <w:p>
-            <w:pPr>
-              <w:spacing w:line="240" w:lineRule="auto"/>
-              <w:jc w:val="right"/>
-              <w:rPr>
-                <w:rFonts w:cs="Calibri"/>
-                <w:color w:val="000000"/>
-                <w:sz w:val="22"/>
-                <w:szCs w:val="22"/>
-              </w:rPr>
-            </w:pPr>
-            <w:r>
-              <w:rPr>
-                <w:rFonts w:cs="Calibri"/>
-                <w:color w:val="000000"/>
-                <w:sz w:val="22"/>
-                <w:szCs w:val="22"/>
-              </w:rPr>
-              <w:t>34717988</w:t>
-            </w:r>
-          </w:p>
-        </w:tc>
-        <w:tc>
-          <w:tcPr>
-            <w:tcW w:w="813" w:type="dxa"/>
-            <w:tcBorders>
-              <w:top w:val="nil"/>
-              <w:left w:val="nil"/>
-              <w:bottom w:val="single" w:sz="4" w:space="0" w:color="auto"/>
-              <w:right w:val="single" w:sz="4" w:space="0" w:color="auto"/>
-            </w:tcBorders>
-            <w:shd w:val="clear" w:color="000000" w:fill="FFF2CC"/>
-            <w:noWrap/>
-            <w:vAlign w:val="bottom"/>
-            <w:hideMark/>
-          </w:tcPr>
-          <w:p>
-            <w:pPr>
-              <w:spacing w:line="240" w:lineRule="auto"/>
-              <w:jc w:val="right"/>
-              <w:rPr>
-                <w:rFonts w:cs="Calibri"/>
-                <w:color w:val="000000"/>
-                <w:sz w:val="22"/>
-                <w:szCs w:val="22"/>
-              </w:rPr>
-            </w:pPr>
-            <w:r>
-              <w:rPr>
-                <w:rFonts w:cs="Calibri"/>
-                <w:color w:val="000000"/>
-                <w:sz w:val="22"/>
-                <w:szCs w:val="22"/>
-              </w:rPr>
-              <w:t>942</w:t>
-            </w:r>
-          </w:p>
-        </w:tc>
-      </w:tr>
-      <w:tr>
-        <w:trPr>
-          <w:trHeight w:val="300"/>
-        </w:trPr>
-        <w:tc>
-          <w:tcPr>
-            <w:tcW w:w="1200" w:type="dxa"/>
-            <w:tcBorders>
-              <w:top w:val="nil"/>
-              <w:left w:val="single" w:sz="4" w:space="0" w:color="auto"/>
-              <w:bottom w:val="single" w:sz="4" w:space="0" w:color="auto"/>
-              <w:right w:val="single" w:sz="4" w:space="0" w:color="auto"/>
-            </w:tcBorders>
-            <w:shd w:val="clear" w:color="000000" w:fill="FFC000"/>
-            <w:noWrap/>
-            <w:vAlign w:val="bottom"/>
-            <w:hideMark/>
-          </w:tcPr>
-          <w:p>
-            <w:pPr>
-              <w:spacing w:line="240" w:lineRule="auto"/>
-              <w:jc w:val="right"/>
-              <w:rPr>
-                <w:rFonts w:cs="Calibri"/>
-                <w:color w:val="000000"/>
-                <w:sz w:val="22"/>
-                <w:szCs w:val="22"/>
-              </w:rPr>
-            </w:pPr>
-            <w:r>
-              <w:rPr>
-                <w:rFonts w:cs="Calibri"/>
-                <w:color w:val="000000"/>
-                <w:sz w:val="22"/>
-                <w:szCs w:val="22"/>
-              </w:rPr>
-              <w:t>167772160</w:t>
-            </w:r>
-          </w:p>
-        </w:tc>
-        <w:tc>
-          <w:tcPr>
-            <w:tcW w:w="1582" w:type="dxa"/>
-            <w:tcBorders>
-              <w:top w:val="nil"/>
-              <w:left w:val="nil"/>
-              <w:bottom w:val="single" w:sz="4" w:space="0" w:color="auto"/>
-              <w:right w:val="single" w:sz="4" w:space="0" w:color="auto"/>
-            </w:tcBorders>
-            <w:shd w:val="clear" w:color="000000" w:fill="FFF2CC"/>
-            <w:noWrap/>
-            <w:vAlign w:val="bottom"/>
-            <w:hideMark/>
-          </w:tcPr>
-          <w:p>
-            <w:pPr>
-              <w:spacing w:line="240" w:lineRule="auto"/>
-              <w:jc w:val="right"/>
-              <w:rPr>
-                <w:rFonts w:cs="Calibri"/>
-                <w:color w:val="000000"/>
-                <w:sz w:val="22"/>
-                <w:szCs w:val="22"/>
-              </w:rPr>
-            </w:pPr>
-            <w:r>
-              <w:rPr>
-                <w:rFonts w:cs="Calibri"/>
-                <w:color w:val="000000"/>
-                <w:sz w:val="22"/>
-                <w:szCs w:val="22"/>
-              </w:rPr>
-              <w:t>45313189</w:t>
-            </w:r>
-          </w:p>
-        </w:tc>
-        <w:tc>
-          <w:tcPr>
-            <w:tcW w:w="818" w:type="dxa"/>
-            <w:tcBorders>
-              <w:top w:val="nil"/>
-              <w:left w:val="nil"/>
-              <w:bottom w:val="single" w:sz="4" w:space="0" w:color="auto"/>
-              <w:right w:val="single" w:sz="4" w:space="0" w:color="auto"/>
-            </w:tcBorders>
-            <w:shd w:val="clear" w:color="000000" w:fill="FFF2CC"/>
-            <w:noWrap/>
-            <w:vAlign w:val="bottom"/>
-            <w:hideMark/>
-          </w:tcPr>
-          <w:p>
-            <w:pPr>
-              <w:spacing w:line="240" w:lineRule="auto"/>
-              <w:jc w:val="right"/>
-              <w:rPr>
-                <w:rFonts w:cs="Calibri"/>
-                <w:color w:val="000000"/>
-                <w:sz w:val="22"/>
-                <w:szCs w:val="22"/>
-              </w:rPr>
-            </w:pPr>
-            <w:r>
-              <w:rPr>
-                <w:rFonts w:cs="Calibri"/>
-                <w:color w:val="000000"/>
-                <w:sz w:val="22"/>
-                <w:szCs w:val="22"/>
-              </w:rPr>
-              <w:t>2159</w:t>
-            </w:r>
-          </w:p>
-        </w:tc>
-        <w:tc>
-          <w:tcPr>
-            <w:tcW w:w="1378" w:type="dxa"/>
-            <w:tcBorders>
-              <w:top w:val="nil"/>
-              <w:left w:val="nil"/>
-              <w:bottom w:val="single" w:sz="4" w:space="0" w:color="auto"/>
-              <w:right w:val="single" w:sz="4" w:space="0" w:color="auto"/>
-            </w:tcBorders>
-            <w:shd w:val="clear" w:color="000000" w:fill="FFF2CC"/>
-            <w:noWrap/>
-            <w:vAlign w:val="bottom"/>
-            <w:hideMark/>
-          </w:tcPr>
-          <w:p>
-            <w:pPr>
-              <w:spacing w:line="240" w:lineRule="auto"/>
-              <w:jc w:val="right"/>
-              <w:rPr>
-                <w:rFonts w:cs="Calibri"/>
-                <w:color w:val="000000"/>
-                <w:sz w:val="22"/>
-                <w:szCs w:val="22"/>
-              </w:rPr>
-            </w:pPr>
-            <w:r>
-              <w:rPr>
-                <w:rFonts w:cs="Calibri"/>
-                <w:color w:val="000000"/>
-                <w:sz w:val="22"/>
-                <w:szCs w:val="22"/>
-              </w:rPr>
-              <w:t>29</w:t>
-            </w:r>
-          </w:p>
-        </w:tc>
-        <w:tc>
-          <w:tcPr>
-            <w:tcW w:w="1022" w:type="dxa"/>
-            <w:tcBorders>
-              <w:top w:val="nil"/>
-              <w:left w:val="nil"/>
-              <w:bottom w:val="single" w:sz="4" w:space="0" w:color="auto"/>
-              <w:right w:val="single" w:sz="4" w:space="0" w:color="auto"/>
-            </w:tcBorders>
-            <w:shd w:val="clear" w:color="000000" w:fill="FFF2CC"/>
-            <w:noWrap/>
-            <w:vAlign w:val="bottom"/>
-            <w:hideMark/>
-          </w:tcPr>
-          <w:p>
-            <w:pPr>
-              <w:spacing w:line="240" w:lineRule="auto"/>
-              <w:jc w:val="right"/>
-              <w:rPr>
-                <w:rFonts w:cs="Calibri"/>
-                <w:color w:val="000000"/>
-                <w:sz w:val="22"/>
-                <w:szCs w:val="22"/>
-              </w:rPr>
-            </w:pPr>
-            <w:r>
-              <w:rPr>
-                <w:rFonts w:cs="Calibri"/>
-                <w:color w:val="000000"/>
-                <w:sz w:val="22"/>
-                <w:szCs w:val="22"/>
-              </w:rPr>
-              <w:t>1336</w:t>
-            </w:r>
-          </w:p>
-        </w:tc>
-        <w:tc>
-          <w:tcPr>
-            <w:tcW w:w="1587" w:type="dxa"/>
-            <w:tcBorders>
-              <w:top w:val="nil"/>
-              <w:left w:val="nil"/>
-              <w:bottom w:val="single" w:sz="4" w:space="0" w:color="auto"/>
-              <w:right w:val="single" w:sz="4" w:space="0" w:color="auto"/>
-            </w:tcBorders>
-            <w:shd w:val="clear" w:color="000000" w:fill="FFF2CC"/>
-            <w:noWrap/>
-            <w:vAlign w:val="bottom"/>
-            <w:hideMark/>
-          </w:tcPr>
-          <w:p>
-            <w:pPr>
-              <w:spacing w:line="240" w:lineRule="auto"/>
-              <w:jc w:val="right"/>
-              <w:rPr>
-                <w:rFonts w:cs="Calibri"/>
-                <w:color w:val="000000"/>
-                <w:sz w:val="22"/>
-                <w:szCs w:val="22"/>
-              </w:rPr>
-            </w:pPr>
-            <w:r>
-              <w:rPr>
-                <w:rFonts w:cs="Calibri"/>
-                <w:color w:val="000000"/>
-                <w:sz w:val="22"/>
-                <w:szCs w:val="22"/>
-              </w:rPr>
-              <w:t>45313160</w:t>
-            </w:r>
-          </w:p>
-        </w:tc>
-        <w:tc>
-          <w:tcPr>
-            <w:tcW w:w="813" w:type="dxa"/>
-            <w:tcBorders>
-              <w:top w:val="nil"/>
-              <w:left w:val="nil"/>
-              <w:bottom w:val="single" w:sz="4" w:space="0" w:color="auto"/>
-              <w:right w:val="single" w:sz="4" w:space="0" w:color="auto"/>
-            </w:tcBorders>
-            <w:shd w:val="clear" w:color="000000" w:fill="FFF2CC"/>
-            <w:noWrap/>
-            <w:vAlign w:val="bottom"/>
-            <w:hideMark/>
-          </w:tcPr>
-          <w:p>
-            <w:pPr>
-              <w:spacing w:line="240" w:lineRule="auto"/>
-              <w:jc w:val="right"/>
-              <w:rPr>
-                <w:rFonts w:cs="Calibri"/>
-                <w:color w:val="000000"/>
-                <w:sz w:val="22"/>
-                <w:szCs w:val="22"/>
-              </w:rPr>
-            </w:pPr>
-            <w:r>
-              <w:rPr>
-                <w:rFonts w:cs="Calibri"/>
-                <w:color w:val="000000"/>
-                <w:sz w:val="22"/>
-                <w:szCs w:val="22"/>
-              </w:rPr>
-              <w:t>823</w:t>
+              <w:t>10150</w:t>
             </w:r>
           </w:p>
         </w:tc>
       </w:tr>
     </w:tbl>
+    <w:p>
+      <w:pPr>
+        <w:rPr>
+          <w:lang w:val="en-US"/>
+        </w:rPr>
+      </w:pPr>
+    </w:p>
+    <w:p>
+      <w:pPr>
+        <w:spacing w:after="160" w:line="259" w:lineRule="auto"/>
+        <w:jc w:val="left"/>
+        <w:rPr>
+          <w:lang w:val="en-US"/>
+        </w:rPr>
+      </w:pPr>
+    </w:p>
     <w:p>
       <w:pPr>
         <w:spacing w:after="160" w:line="259" w:lineRule="auto"/>
@@ -7236,6 +2668,14 @@
           <w:lang w:val="en-GB"/>
         </w:rPr>
       </w:pPr>
+      <w:r>
+        <w:rPr>
+          <w:rFonts w:cs="Calibri"/>
+          <w:color w:val="000000" w:themeColor="text1"/>
+          <w:lang w:val="en-GB"/>
+        </w:rPr>
+        <w:t>The complexity of this algorithm is quadratic, can be seen by taking a look at the method and seeing that the biggest complexity is given by the two chained for loops.</w:t>
+      </w:r>
     </w:p>
     <w:sectPr>
       <w:headerReference w:type="default" r:id="rId10"/>
@@ -7693,11 +3133,9 @@
               <w:color w:val="0098CD"/>
             </w:rPr>
           </w:pPr>
-          <w:proofErr w:type="spellStart"/>
           <w:r>
             <w:t>Algorithmics</w:t>
           </w:r>
-          <w:proofErr w:type="spellEnd"/>
         </w:p>
       </w:tc>
       <w:tc>
@@ -7715,7 +3153,6 @@
               <w:szCs w:val="22"/>
             </w:rPr>
           </w:pPr>
-          <w:proofErr w:type="spellStart"/>
           <w:r>
             <w:rPr>
               <w:rFonts w:cs="UnitOT-Medi"/>
@@ -7723,29 +3160,8 @@
               <w:sz w:val="22"/>
               <w:szCs w:val="22"/>
             </w:rPr>
-            <w:t>Student</w:t>
+            <w:t>Student information</w:t>
           </w:r>
-          <w:proofErr w:type="spellEnd"/>
-          <w:r>
-            <w:rPr>
-              <w:rFonts w:cs="UnitOT-Medi"/>
-              <w:color w:val="0098CD"/>
-              <w:sz w:val="22"/>
-              <w:szCs w:val="22"/>
-            </w:rPr>
-            <w:t xml:space="preserve"> </w:t>
-          </w:r>
-          <w:proofErr w:type="spellStart"/>
-          <w:r>
-            <w:rPr>
-              <w:rFonts w:cs="UnitOT-Medi"/>
-              <w:color w:val="0098CD"/>
-              <w:sz w:val="22"/>
-              <w:szCs w:val="22"/>
-            </w:rPr>
-            <w:t>information</w:t>
-          </w:r>
-          <w:proofErr w:type="spellEnd"/>
         </w:p>
       </w:tc>
       <w:tc>
@@ -7795,7 +3211,6 @@
               <w:szCs w:val="22"/>
             </w:rPr>
           </w:pPr>
-          <w:proofErr w:type="spellStart"/>
           <w:r>
             <w:rPr>
               <w:rFonts w:cs="UnitOT-Medi"/>
@@ -7803,19 +3218,8 @@
               <w:sz w:val="22"/>
               <w:szCs w:val="22"/>
             </w:rPr>
-            <w:t>Number</w:t>
+            <w:t xml:space="preserve">Number of </w:t>
           </w:r>
-          <w:proofErr w:type="spellEnd"/>
-          <w:r>
-            <w:rPr>
-              <w:rFonts w:cs="UnitOT-Medi"/>
-              <w:color w:val="0098CD"/>
-              <w:sz w:val="22"/>
-              <w:szCs w:val="22"/>
-            </w:rPr>
-            <w:t xml:space="preserve"> of </w:t>
-          </w:r>
-          <w:proofErr w:type="spellStart"/>
           <w:r>
             <w:rPr>
               <w:rFonts w:cs="UnitOT-Medi"/>
@@ -7825,7 +3229,6 @@
             </w:rPr>
             <w:t>session</w:t>
           </w:r>
-          <w:proofErr w:type="spellEnd"/>
         </w:p>
       </w:tc>
     </w:tr>
@@ -7921,7 +3324,7 @@
             <w:rPr>
               <w:rFonts w:asciiTheme="minorHAnsi" w:hAnsiTheme="minorHAnsi"/>
             </w:rPr>
-            <w:t>3</w:t>
+            <w:t>5</w:t>
           </w:r>
         </w:p>
       </w:tc>
@@ -7964,7 +3367,6 @@
               <w:szCs w:val="22"/>
             </w:rPr>
           </w:pPr>
-          <w:proofErr w:type="spellStart"/>
           <w:r>
             <w:rPr>
               <w:sz w:val="22"/>
@@ -7972,7 +3374,6 @@
             </w:rPr>
             <w:t>Surname</w:t>
           </w:r>
-          <w:proofErr w:type="spellEnd"/>
           <w:r>
             <w:rPr>
               <w:sz w:val="22"/>
@@ -8067,21 +3468,12 @@
               <w:szCs w:val="22"/>
             </w:rPr>
           </w:pPr>
-          <w:proofErr w:type="spellStart"/>
           <w:r>
             <w:rPr>
               <w:sz w:val="22"/>
               <w:szCs w:val="22"/>
             </w:rPr>
-            <w:t>Name</w:t>
-          </w:r>
-          <w:proofErr w:type="spellEnd"/>
-          <w:r>
-            <w:rPr>
-              <w:sz w:val="22"/>
-              <w:szCs w:val="22"/>
-            </w:rPr>
-            <w:t>:</w:t>
+            <w:t>Name:</w:t>
           </w:r>
           <w:r>
             <w:rPr>
@@ -13048,7 +8440,7 @@
 </file>
 
 <file path=customXml/itemProps1.xml><?xml version="1.0" encoding="utf-8"?>
-<ds:datastoreItem xmlns:ds="http://schemas.openxmlformats.org/officeDocument/2006/customXml" ds:itemID="{8FDD40F1-2F17-414F-BAA3-8ADF11BCFDC3}">
+<ds:datastoreItem xmlns:ds="http://schemas.openxmlformats.org/officeDocument/2006/customXml" ds:itemID="{9F12AA82-8033-439B-8206-102A619D4108}">
   <ds:schemaRefs>
     <ds:schemaRef ds:uri="http://schemas.openxmlformats.org/officeDocument/2006/bibliography"/>
   </ds:schemaRefs>
